--- a/DOCS/Functional_requirements.docx
+++ b/DOCS/Functional_requirements.docx
@@ -1,6 +1,6 @@
 
 <file path=word/document.xml><?xml version="1.0" encoding="utf-8"?>
-<w:document xmlns:wpc="http://schemas.microsoft.com/office/word/2010/wordprocessingCanvas" xmlns:cx="http://schemas.microsoft.com/office/drawing/2014/chartex" xmlns:cx1="http://schemas.microsoft.com/office/drawing/2015/9/8/chartex" xmlns:cx2="http://schemas.microsoft.com/office/drawing/2015/10/21/chartex" xmlns:cx3="http://schemas.microsoft.com/office/drawing/2016/5/9/chartex" xmlns:cx4="http://schemas.microsoft.com/office/drawing/2016/5/10/chartex" xmlns:cx5="http://schemas.microsoft.com/office/drawing/2016/5/11/chartex" xmlns:cx6="http://schemas.microsoft.com/office/drawing/2016/5/12/chartex" xmlns:cx7="http://schemas.microsoft.com/office/drawing/2016/5/13/chartex" xmlns:cx8="http://schemas.microsoft.com/office/drawing/2016/5/14/chartex" xmlns:mc="http://schemas.openxmlformats.org/markup-compatibility/2006" xmlns:aink="http://schemas.microsoft.com/office/drawing/2016/ink" xmlns:am3d="http://schemas.microsoft.com/office/drawing/2017/model3d" xmlns:o="urn:schemas-microsoft-com:office:office" xmlns:r="http://schemas.openxmlformats.org/officeDocument/2006/relationships" xmlns:m="http://schemas.openxmlformats.org/officeDocument/2006/math" xmlns:v="urn:schemas-microsoft-com:vml" xmlns:wp14="http://schemas.microsoft.com/office/word/2010/wordprocessingDrawing" xmlns:wp="http://schemas.openxmlformats.org/drawingml/2006/wordprocessingDrawing" xmlns:w10="urn:schemas-microsoft-com:office:word" xmlns:w="http://schemas.openxmlformats.org/wordprocessingml/2006/main" xmlns:w14="http://schemas.microsoft.com/office/word/2010/wordml" xmlns:w15="http://schemas.microsoft.com/office/word/2012/wordml" xmlns:w16cex="http://schemas.microsoft.com/office/word/2018/wordml/cex" xmlns:w16cid="http://schemas.microsoft.com/office/word/2016/wordml/cid" xmlns:w16="http://schemas.microsoft.com/office/word/2018/wordml" xmlns:w16se="http://schemas.microsoft.com/office/word/2015/wordml/symex" xmlns:wpg="http://schemas.microsoft.com/office/word/2010/wordprocessingGroup" xmlns:wpi="http://schemas.microsoft.com/office/word/2010/wordprocessingInk" xmlns:wne="http://schemas.microsoft.com/office/word/2006/wordml" xmlns:wps="http://schemas.microsoft.com/office/word/2010/wordprocessingShape" mc:Ignorable="w14 w15 w16se w16cid w16 w16cex wp14">
+<w:document xmlns:ve="http://schemas.openxmlformats.org/markup-compatibility/2006" xmlns:o="urn:schemas-microsoft-com:office:office" xmlns:r="http://schemas.openxmlformats.org/officeDocument/2006/relationships" xmlns:m="http://schemas.openxmlformats.org/officeDocument/2006/math" xmlns:v="urn:schemas-microsoft-com:vml" xmlns:wp="http://schemas.openxmlformats.org/drawingml/2006/wordprocessingDrawing" xmlns:w10="urn:schemas-microsoft-com:office:word" xmlns:w="http://schemas.openxmlformats.org/wordprocessingml/2006/main" xmlns:wne="http://schemas.microsoft.com/office/word/2006/wordml">
   <w:body>
     <w:p>
       <w:pPr>
@@ -25,18 +25,17 @@
     </w:p>
     <w:p>
       <w:pPr>
+        <w:pStyle w:val="a4"/>
         <w:numPr>
           <w:ilvl w:val="0"/>
-          <w:numId w:val="1"/>
+          <w:numId w:val="15"/>
         </w:numPr>
-        <w:spacing w:after="0" w:line="276" w:lineRule="auto"/>
-        <w:ind w:left="1440" w:hanging="447"/>
-        <w:textAlignment w:val="baseline"/>
-        <w:rPr>
-          <w:rFonts w:ascii="Arial" w:eastAsia="Times New Roman" w:hAnsi="Arial" w:cs="Arial"/>
+        <w:spacing w:after="120" w:line="276" w:lineRule="auto"/>
+        <w:rPr>
+          <w:rFonts w:ascii="Times New Roman" w:eastAsia="Times New Roman" w:hAnsi="Times New Roman" w:cs="Times New Roman"/>
           <w:b/>
-          <w:bCs/>
-          <w:color w:val="000000"/>
+          <w:sz w:val="24"/>
+          <w:szCs w:val="24"/>
           <w:lang w:eastAsia="ru-RU"/>
         </w:rPr>
       </w:pPr>
@@ -69,24 +68,105 @@
           <w:color w:val="000000"/>
           <w:lang w:eastAsia="ru-RU"/>
         </w:rPr>
-        <w:t>Доступ в систему должен быть доступен только после процедуры регистрации. Пользователю должна быть предоставлена специальная форма, в которой ему нужно будет ввести логин, пароль. Далее осуществляется отправка на указанную пользователем почту письма с инструкцией для подтверждения адреса электронной почты. При переходе по ссылке в письме открывается окно, сообщающее пользователю, что регистрация аккаунта произведена успешно. </w:t>
+        <w:t>Доступ в систему должен быть доступен только после процедуры регистрации. Пользователю должна быть предоставлена специальная форма, в которой ему нужно будет ввести</w:t>
+      </w:r>
+      <w:r>
+        <w:rPr>
+          <w:rFonts w:ascii="Arial" w:eastAsia="Times New Roman" w:hAnsi="Arial" w:cs="Arial"/>
+          <w:color w:val="000000"/>
+          <w:lang w:eastAsia="ru-RU"/>
+        </w:rPr>
+        <w:t xml:space="preserve"> свои ФИО, </w:t>
+      </w:r>
+      <w:r>
+        <w:rPr>
+          <w:rFonts w:ascii="Arial" w:eastAsia="Times New Roman" w:hAnsi="Arial" w:cs="Arial"/>
+          <w:color w:val="000000"/>
+          <w:lang w:val="en-US" w:eastAsia="ru-RU"/>
+        </w:rPr>
+        <w:t>e</w:t>
+      </w:r>
+      <w:r>
+        <w:rPr>
+          <w:rFonts w:ascii="Arial" w:eastAsia="Times New Roman" w:hAnsi="Arial" w:cs="Arial"/>
+          <w:color w:val="000000"/>
+          <w:lang w:eastAsia="ru-RU"/>
+        </w:rPr>
+        <w:t>-</w:t>
+      </w:r>
+      <w:r>
+        <w:rPr>
+          <w:rFonts w:ascii="Arial" w:eastAsia="Times New Roman" w:hAnsi="Arial" w:cs="Arial"/>
+          <w:color w:val="000000"/>
+          <w:lang w:val="en-US" w:eastAsia="ru-RU"/>
+        </w:rPr>
+        <w:t>mail</w:t>
+      </w:r>
+      <w:r>
+        <w:rPr>
+          <w:rFonts w:ascii="Arial" w:eastAsia="Times New Roman" w:hAnsi="Arial" w:cs="Arial"/>
+          <w:color w:val="000000"/>
+          <w:lang w:eastAsia="ru-RU"/>
+        </w:rPr>
+        <w:t>, пароль</w:t>
+      </w:r>
+      <w:r>
+        <w:rPr>
+          <w:rFonts w:ascii="Arial" w:eastAsia="Times New Roman" w:hAnsi="Arial" w:cs="Arial"/>
+          <w:color w:val="000000"/>
+          <w:lang w:eastAsia="ru-RU"/>
+        </w:rPr>
+        <w:t xml:space="preserve"> и </w:t>
+      </w:r>
+      <w:r>
+        <w:rPr>
+          <w:rFonts w:ascii="Arial" w:eastAsia="Times New Roman" w:hAnsi="Arial" w:cs="Arial"/>
+          <w:color w:val="000000"/>
+          <w:lang w:eastAsia="ru-RU"/>
+        </w:rPr>
+        <w:t>подтверждение пароля</w:t>
+      </w:r>
+      <w:r>
+        <w:rPr>
+          <w:rFonts w:ascii="Arial" w:eastAsia="Times New Roman" w:hAnsi="Arial" w:cs="Arial"/>
+          <w:color w:val="000000"/>
+          <w:lang w:eastAsia="ru-RU"/>
+        </w:rPr>
+        <w:t xml:space="preserve">. Далее осуществляется отправка на указанную пользователем почту письма с инструкцией для подтверждения адреса электронной почты. При переходе по ссылке в письме открывается окно, сообщающее пользователю, что регистрация </w:t>
+      </w:r>
+      <w:proofErr w:type="spellStart"/>
+      <w:r>
+        <w:rPr>
+          <w:rFonts w:ascii="Arial" w:eastAsia="Times New Roman" w:hAnsi="Arial" w:cs="Arial"/>
+          <w:color w:val="000000"/>
+          <w:lang w:eastAsia="ru-RU"/>
+        </w:rPr>
+        <w:t>аккаунта</w:t>
+      </w:r>
+      <w:proofErr w:type="spellEnd"/>
+      <w:r>
+        <w:rPr>
+          <w:rFonts w:ascii="Arial" w:eastAsia="Times New Roman" w:hAnsi="Arial" w:cs="Arial"/>
+          <w:color w:val="000000"/>
+          <w:lang w:eastAsia="ru-RU"/>
+        </w:rPr>
+        <w:t xml:space="preserve"> произведена успешно. </w:t>
       </w:r>
     </w:p>
     <w:p>
       <w:pPr>
+        <w:pStyle w:val="a4"/>
         <w:numPr>
           <w:ilvl w:val="0"/>
-          <w:numId w:val="2"/>
+          <w:numId w:val="15"/>
         </w:numPr>
         <w:spacing w:after="0" w:line="276" w:lineRule="auto"/>
-        <w:ind w:left="993"/>
         <w:jc w:val="both"/>
-        <w:textAlignment w:val="baseline"/>
-        <w:rPr>
-          <w:rFonts w:ascii="Arial" w:eastAsia="Times New Roman" w:hAnsi="Arial" w:cs="Arial"/>
+        <w:rPr>
+          <w:rFonts w:ascii="Times New Roman" w:eastAsia="Times New Roman" w:hAnsi="Times New Roman" w:cs="Times New Roman"/>
           <w:b/>
-          <w:bCs/>
-          <w:color w:val="000000"/>
+          <w:sz w:val="24"/>
+          <w:szCs w:val="24"/>
           <w:lang w:eastAsia="ru-RU"/>
         </w:rPr>
       </w:pPr>
@@ -107,6 +187,486 @@
         <w:ind w:firstLine="709"/>
         <w:jc w:val="both"/>
         <w:rPr>
+          <w:rFonts w:ascii="Arial" w:eastAsia="Times New Roman" w:hAnsi="Arial" w:cs="Arial"/>
+          <w:color w:val="000000"/>
+          <w:lang w:eastAsia="ru-RU"/>
+        </w:rPr>
+      </w:pPr>
+      <w:r>
+        <w:rPr>
+          <w:rFonts w:ascii="Arial" w:eastAsia="Times New Roman" w:hAnsi="Arial" w:cs="Arial"/>
+          <w:color w:val="000000"/>
+          <w:lang w:eastAsia="ru-RU"/>
+        </w:rPr>
+        <w:t xml:space="preserve">Пользователю при входе должна быть предоставлена форма, куда ему нужно ввести </w:t>
+      </w:r>
+      <w:r>
+        <w:rPr>
+          <w:rFonts w:ascii="Arial" w:eastAsia="Times New Roman" w:hAnsi="Arial" w:cs="Arial"/>
+          <w:color w:val="000000"/>
+          <w:lang w:eastAsia="ru-RU"/>
+        </w:rPr>
+        <w:t xml:space="preserve">логин </w:t>
+      </w:r>
+      <w:r>
+        <w:rPr>
+          <w:rFonts w:ascii="Arial" w:eastAsia="Times New Roman" w:hAnsi="Arial" w:cs="Arial"/>
+          <w:color w:val="000000"/>
+          <w:lang w:eastAsia="ru-RU"/>
+        </w:rPr>
+        <w:t>(</w:t>
+      </w:r>
+      <w:r>
+        <w:rPr>
+          <w:rFonts w:ascii="Arial" w:eastAsia="Times New Roman" w:hAnsi="Arial" w:cs="Arial"/>
+          <w:color w:val="000000"/>
+          <w:lang w:val="en-US" w:eastAsia="ru-RU"/>
+        </w:rPr>
+        <w:t>e</w:t>
+      </w:r>
+      <w:r>
+        <w:rPr>
+          <w:rFonts w:ascii="Arial" w:eastAsia="Times New Roman" w:hAnsi="Arial" w:cs="Arial"/>
+          <w:color w:val="000000"/>
+          <w:lang w:eastAsia="ru-RU"/>
+        </w:rPr>
+        <w:t>-</w:t>
+      </w:r>
+      <w:r>
+        <w:rPr>
+          <w:rFonts w:ascii="Arial" w:eastAsia="Times New Roman" w:hAnsi="Arial" w:cs="Arial"/>
+          <w:color w:val="000000"/>
+          <w:lang w:val="en-US" w:eastAsia="ru-RU"/>
+        </w:rPr>
+        <w:t>mail</w:t>
+      </w:r>
+      <w:r>
+        <w:rPr>
+          <w:rFonts w:ascii="Arial" w:eastAsia="Times New Roman" w:hAnsi="Arial" w:cs="Arial"/>
+          <w:color w:val="000000"/>
+          <w:lang w:eastAsia="ru-RU"/>
+        </w:rPr>
+        <w:t xml:space="preserve">) </w:t>
+      </w:r>
+      <w:r>
+        <w:rPr>
+          <w:rFonts w:ascii="Arial" w:eastAsia="Times New Roman" w:hAnsi="Arial" w:cs="Arial"/>
+          <w:color w:val="000000"/>
+          <w:lang w:eastAsia="ru-RU"/>
+        </w:rPr>
+        <w:t>и пароль</w:t>
+      </w:r>
+      <w:r>
+        <w:rPr>
+          <w:rFonts w:ascii="Arial" w:eastAsia="Times New Roman" w:hAnsi="Arial" w:cs="Arial"/>
+          <w:color w:val="000000"/>
+          <w:lang w:eastAsia="ru-RU"/>
+        </w:rPr>
+        <w:t>. Т</w:t>
+      </w:r>
+      <w:r>
+        <w:rPr>
+          <w:rFonts w:ascii="Arial" w:eastAsia="Times New Roman" w:hAnsi="Arial" w:cs="Arial"/>
+          <w:color w:val="000000"/>
+          <w:lang w:eastAsia="ru-RU"/>
+        </w:rPr>
+        <w:t xml:space="preserve">акже есть возможность </w:t>
+      </w:r>
+      <w:r>
+        <w:rPr>
+          <w:rFonts w:ascii="Arial" w:eastAsia="Times New Roman" w:hAnsi="Arial" w:cs="Arial"/>
+          <w:color w:val="000000"/>
+          <w:lang w:eastAsia="ru-RU"/>
+        </w:rPr>
+        <w:t>восстановления пароля</w:t>
+      </w:r>
+      <w:r>
+        <w:rPr>
+          <w:rFonts w:ascii="Arial" w:eastAsia="Times New Roman" w:hAnsi="Arial" w:cs="Arial"/>
+          <w:color w:val="000000"/>
+          <w:lang w:eastAsia="ru-RU"/>
+        </w:rPr>
+        <w:t>.</w:t>
+      </w:r>
+      <w:r>
+        <w:rPr>
+          <w:rFonts w:ascii="Arial" w:eastAsia="Times New Roman" w:hAnsi="Arial" w:cs="Arial"/>
+          <w:color w:val="000000"/>
+          <w:lang w:eastAsia="ru-RU"/>
+        </w:rPr>
+        <w:t xml:space="preserve"> Если пароль и логин</w:t>
+      </w:r>
+      <w:r>
+        <w:rPr>
+          <w:rFonts w:ascii="Arial" w:eastAsia="Times New Roman" w:hAnsi="Arial" w:cs="Arial"/>
+          <w:color w:val="000000"/>
+          <w:lang w:eastAsia="ru-RU"/>
+        </w:rPr>
+        <w:t xml:space="preserve"> </w:t>
+      </w:r>
+      <w:proofErr w:type="gramStart"/>
+      <w:r>
+        <w:rPr>
+          <w:rFonts w:ascii="Arial" w:eastAsia="Times New Roman" w:hAnsi="Arial" w:cs="Arial"/>
+          <w:color w:val="000000"/>
+          <w:lang w:eastAsia="ru-RU"/>
+        </w:rPr>
+        <w:t>верны</w:t>
+      </w:r>
+      <w:proofErr w:type="gramEnd"/>
+      <w:r>
+        <w:rPr>
+          <w:rFonts w:ascii="Arial" w:eastAsia="Times New Roman" w:hAnsi="Arial" w:cs="Arial"/>
+          <w:color w:val="000000"/>
+          <w:lang w:eastAsia="ru-RU"/>
+        </w:rPr>
+        <w:t xml:space="preserve">, пользователь входит в систему. Если нет, то появляется уведомление о том, что логин или пароль </w:t>
+      </w:r>
+      <w:proofErr w:type="gramStart"/>
+      <w:r>
+        <w:rPr>
+          <w:rFonts w:ascii="Arial" w:eastAsia="Times New Roman" w:hAnsi="Arial" w:cs="Arial"/>
+          <w:color w:val="000000"/>
+          <w:lang w:eastAsia="ru-RU"/>
+        </w:rPr>
+        <w:t>неверны</w:t>
+      </w:r>
+      <w:proofErr w:type="gramEnd"/>
+      <w:r>
+        <w:rPr>
+          <w:rFonts w:ascii="Arial" w:eastAsia="Times New Roman" w:hAnsi="Arial" w:cs="Arial"/>
+          <w:color w:val="000000"/>
+          <w:lang w:eastAsia="ru-RU"/>
+        </w:rPr>
+        <w:t xml:space="preserve"> и предлагается восстановление пароля. </w:t>
+      </w:r>
+    </w:p>
+    <w:p>
+      <w:pPr>
+        <w:pStyle w:val="a4"/>
+        <w:numPr>
+          <w:ilvl w:val="0"/>
+          <w:numId w:val="15"/>
+        </w:numPr>
+        <w:spacing w:after="0" w:line="276" w:lineRule="auto"/>
+        <w:jc w:val="both"/>
+        <w:rPr>
+          <w:rFonts w:ascii="Times New Roman" w:eastAsia="Times New Roman" w:hAnsi="Times New Roman" w:cs="Times New Roman"/>
+          <w:b/>
+          <w:sz w:val="24"/>
+          <w:szCs w:val="24"/>
+          <w:lang w:eastAsia="ru-RU"/>
+        </w:rPr>
+      </w:pPr>
+      <w:r>
+        <w:rPr>
+          <w:rFonts w:ascii="Arial" w:eastAsia="Times New Roman" w:hAnsi="Arial" w:cs="Arial"/>
+          <w:b/>
+          <w:bCs/>
+          <w:color w:val="000000"/>
+          <w:lang w:eastAsia="ru-RU"/>
+        </w:rPr>
+        <w:t>Восстановление пароля</w:t>
+      </w:r>
+    </w:p>
+    <w:p>
+      <w:pPr>
+        <w:spacing w:after="0" w:line="276" w:lineRule="auto"/>
+        <w:ind w:firstLine="720"/>
+        <w:jc w:val="both"/>
+        <w:rPr>
+          <w:rFonts w:ascii="Arial" w:eastAsia="Times New Roman" w:hAnsi="Arial" w:cs="Arial"/>
+          <w:color w:val="000000"/>
+          <w:lang w:eastAsia="ru-RU"/>
+        </w:rPr>
+      </w:pPr>
+      <w:r>
+        <w:rPr>
+          <w:rFonts w:ascii="Arial" w:eastAsia="Times New Roman" w:hAnsi="Arial" w:cs="Arial"/>
+          <w:color w:val="000000"/>
+          <w:lang w:eastAsia="ru-RU"/>
+        </w:rPr>
+        <w:t xml:space="preserve">На экране авторизации пользователя находиться </w:t>
+      </w:r>
+      <w:r>
+        <w:rPr>
+          <w:rFonts w:ascii="Arial" w:eastAsia="Times New Roman" w:hAnsi="Arial" w:cs="Arial"/>
+          <w:color w:val="000000"/>
+          <w:lang w:eastAsia="ru-RU"/>
+        </w:rPr>
+        <w:t xml:space="preserve">кнопка </w:t>
+      </w:r>
+      <w:r>
+        <w:rPr>
+          <w:rFonts w:ascii="Arial" w:eastAsia="Times New Roman" w:hAnsi="Arial" w:cs="Arial"/>
+          <w:color w:val="000000"/>
+          <w:lang w:eastAsia="ru-RU"/>
+        </w:rPr>
+        <w:t xml:space="preserve">“Восстановить пароль”. При клике на нее пользователь попадает на экран восстановления пароля, при этом ему доступно поле для ввода </w:t>
+      </w:r>
+      <w:proofErr w:type="spellStart"/>
+      <w:r>
+        <w:rPr>
+          <w:rFonts w:ascii="Arial" w:eastAsia="Times New Roman" w:hAnsi="Arial" w:cs="Arial"/>
+          <w:color w:val="000000"/>
+          <w:lang w:eastAsia="ru-RU"/>
+        </w:rPr>
+        <w:t>email</w:t>
+      </w:r>
+      <w:proofErr w:type="spellEnd"/>
+      <w:r>
+        <w:rPr>
+          <w:rFonts w:ascii="Arial" w:eastAsia="Times New Roman" w:hAnsi="Arial" w:cs="Arial"/>
+          <w:color w:val="000000"/>
+          <w:lang w:eastAsia="ru-RU"/>
+        </w:rPr>
+        <w:t xml:space="preserve">. </w:t>
+      </w:r>
+      <w:r>
+        <w:rPr>
+          <w:rFonts w:ascii="Arial" w:eastAsia="Times New Roman" w:hAnsi="Arial" w:cs="Arial"/>
+          <w:color w:val="000000"/>
+          <w:lang w:eastAsia="ru-RU"/>
+        </w:rPr>
+        <w:t xml:space="preserve">После ввода </w:t>
+      </w:r>
+      <w:proofErr w:type="spellStart"/>
+      <w:r>
+        <w:rPr>
+          <w:rFonts w:ascii="Arial" w:eastAsia="Times New Roman" w:hAnsi="Arial" w:cs="Arial"/>
+          <w:color w:val="000000"/>
+          <w:lang w:eastAsia="ru-RU"/>
+        </w:rPr>
+        <w:t>email</w:t>
+      </w:r>
+      <w:proofErr w:type="spellEnd"/>
+      <w:r>
+        <w:rPr>
+          <w:rFonts w:ascii="Arial" w:eastAsia="Times New Roman" w:hAnsi="Arial" w:cs="Arial"/>
+          <w:color w:val="000000"/>
+          <w:lang w:eastAsia="ru-RU"/>
+        </w:rPr>
+        <w:t xml:space="preserve"> и нажатия</w:t>
+      </w:r>
+      <w:r>
+        <w:rPr>
+          <w:rFonts w:ascii="Arial" w:eastAsia="Times New Roman" w:hAnsi="Arial" w:cs="Arial"/>
+          <w:color w:val="000000"/>
+          <w:lang w:eastAsia="ru-RU"/>
+        </w:rPr>
+        <w:t xml:space="preserve"> кнопки «Восстановить пароль» </w:t>
+      </w:r>
+      <w:r>
+        <w:rPr>
+          <w:rFonts w:ascii="Arial" w:eastAsia="Times New Roman" w:hAnsi="Arial" w:cs="Arial"/>
+          <w:color w:val="000000"/>
+          <w:lang w:eastAsia="ru-RU"/>
+        </w:rPr>
+        <w:t xml:space="preserve">на почту </w:t>
+      </w:r>
+      <w:r>
+        <w:rPr>
+          <w:rFonts w:ascii="Arial" w:eastAsia="Times New Roman" w:hAnsi="Arial" w:cs="Arial"/>
+          <w:color w:val="000000"/>
+          <w:lang w:eastAsia="ru-RU"/>
+        </w:rPr>
+        <w:t xml:space="preserve">пользователя </w:t>
+      </w:r>
+      <w:r>
+        <w:rPr>
+          <w:rFonts w:ascii="Arial" w:eastAsia="Times New Roman" w:hAnsi="Arial" w:cs="Arial"/>
+          <w:color w:val="000000"/>
+          <w:lang w:eastAsia="ru-RU"/>
+        </w:rPr>
+        <w:t>отправляется инструкция по восстановлению пароля</w:t>
+      </w:r>
+      <w:r>
+        <w:rPr>
+          <w:rFonts w:ascii="Arial" w:eastAsia="Times New Roman" w:hAnsi="Arial" w:cs="Arial"/>
+          <w:color w:val="000000"/>
+          <w:lang w:eastAsia="ru-RU"/>
+        </w:rPr>
+        <w:t>.</w:t>
+      </w:r>
+    </w:p>
+    <w:p>
+      <w:pPr>
+        <w:spacing w:after="0" w:line="276" w:lineRule="auto"/>
+        <w:ind w:firstLine="720"/>
+        <w:jc w:val="both"/>
+        <w:rPr>
+          <w:rFonts w:ascii="Arial" w:eastAsia="Times New Roman" w:hAnsi="Arial" w:cs="Arial"/>
+          <w:color w:val="000000"/>
+          <w:lang w:eastAsia="ru-RU"/>
+        </w:rPr>
+      </w:pPr>
+      <w:r>
+        <w:rPr>
+          <w:rFonts w:ascii="Arial" w:eastAsia="Times New Roman" w:hAnsi="Arial" w:cs="Arial"/>
+          <w:color w:val="000000"/>
+          <w:lang w:eastAsia="ru-RU"/>
+        </w:rPr>
+        <w:t xml:space="preserve">Пользователю необходимо ввести </w:t>
+      </w:r>
+      <w:r>
+        <w:rPr>
+          <w:rFonts w:ascii="Arial" w:eastAsia="Times New Roman" w:hAnsi="Arial" w:cs="Arial"/>
+          <w:color w:val="000000"/>
+          <w:lang w:eastAsia="ru-RU"/>
+        </w:rPr>
+        <w:t>поле</w:t>
+      </w:r>
+      <w:r>
+        <w:rPr>
+          <w:rFonts w:ascii="Arial" w:eastAsia="Times New Roman" w:hAnsi="Arial" w:cs="Arial"/>
+          <w:color w:val="000000"/>
+          <w:lang w:eastAsia="ru-RU"/>
+        </w:rPr>
+        <w:t xml:space="preserve"> “Новый пароль”</w:t>
+      </w:r>
+      <w:r>
+        <w:rPr>
+          <w:rFonts w:ascii="Arial" w:eastAsia="Times New Roman" w:hAnsi="Arial" w:cs="Arial"/>
+          <w:color w:val="000000"/>
+          <w:lang w:eastAsia="ru-RU"/>
+        </w:rPr>
+        <w:t xml:space="preserve"> и нажать </w:t>
+      </w:r>
+      <w:r>
+        <w:rPr>
+          <w:rFonts w:ascii="Arial" w:eastAsia="Times New Roman" w:hAnsi="Arial" w:cs="Arial"/>
+          <w:color w:val="000000"/>
+          <w:lang w:eastAsia="ru-RU"/>
+        </w:rPr>
+        <w:t>“</w:t>
+      </w:r>
+      <w:r>
+        <w:rPr>
+          <w:rFonts w:ascii="Arial" w:eastAsia="Times New Roman" w:hAnsi="Arial" w:cs="Arial"/>
+          <w:color w:val="000000"/>
+          <w:lang w:eastAsia="ru-RU"/>
+        </w:rPr>
+        <w:t>Сохранить</w:t>
+      </w:r>
+      <w:r>
+        <w:rPr>
+          <w:rFonts w:ascii="Arial" w:eastAsia="Times New Roman" w:hAnsi="Arial" w:cs="Arial"/>
+          <w:color w:val="000000"/>
+          <w:lang w:eastAsia="ru-RU"/>
+        </w:rPr>
+        <w:t>”</w:t>
+      </w:r>
+      <w:r>
+        <w:rPr>
+          <w:rFonts w:ascii="Arial" w:eastAsia="Times New Roman" w:hAnsi="Arial" w:cs="Arial"/>
+          <w:color w:val="000000"/>
+          <w:lang w:eastAsia="ru-RU"/>
+        </w:rPr>
+        <w:t>. После отправки указанных</w:t>
+      </w:r>
+      <w:r>
+        <w:rPr>
+          <w:rFonts w:ascii="Arial" w:eastAsia="Times New Roman" w:hAnsi="Arial" w:cs="Arial"/>
+          <w:color w:val="000000"/>
+          <w:lang w:eastAsia="ru-RU"/>
+        </w:rPr>
+        <w:t xml:space="preserve"> данных произойдет смена пароля. </w:t>
+      </w:r>
+    </w:p>
+    <w:p>
+      <w:pPr>
+        <w:pStyle w:val="a4"/>
+        <w:numPr>
+          <w:ilvl w:val="0"/>
+          <w:numId w:val="14"/>
+        </w:numPr>
+        <w:spacing w:after="0" w:line="276" w:lineRule="auto"/>
+        <w:textAlignment w:val="baseline"/>
+        <w:rPr>
+          <w:rFonts w:ascii="Arial" w:eastAsia="Times New Roman" w:hAnsi="Arial" w:cs="Arial"/>
+          <w:b/>
+          <w:bCs/>
+          <w:color w:val="000000"/>
+          <w:lang w:eastAsia="ru-RU"/>
+        </w:rPr>
+      </w:pPr>
+      <w:r>
+        <w:rPr>
+          <w:rFonts w:ascii="Arial" w:eastAsia="Times New Roman" w:hAnsi="Arial" w:cs="Arial"/>
+          <w:b/>
+          <w:bCs/>
+          <w:color w:val="000000"/>
+          <w:lang w:eastAsia="ru-RU"/>
+        </w:rPr>
+        <w:t>Настройки</w:t>
+      </w:r>
+    </w:p>
+    <w:p>
+      <w:pPr>
+        <w:spacing w:after="0" w:line="276" w:lineRule="auto"/>
+        <w:ind w:firstLine="709"/>
+        <w:jc w:val="both"/>
+        <w:rPr>
+          <w:rFonts w:ascii="Arial" w:eastAsia="Times New Roman" w:hAnsi="Arial" w:cs="Arial"/>
+          <w:color w:val="000000"/>
+          <w:lang w:eastAsia="ru-RU"/>
+        </w:rPr>
+      </w:pPr>
+      <w:r>
+        <w:rPr>
+          <w:rFonts w:ascii="Arial" w:eastAsia="Times New Roman" w:hAnsi="Arial" w:cs="Arial"/>
+          <w:color w:val="000000"/>
+          <w:lang w:eastAsia="ru-RU"/>
+        </w:rPr>
+        <w:t xml:space="preserve">При переходе в раздел “Настройки” пользователь попадает на страницу с </w:t>
+      </w:r>
+      <w:r>
+        <w:rPr>
+          <w:rFonts w:ascii="Arial" w:eastAsia="Times New Roman" w:hAnsi="Arial" w:cs="Arial"/>
+          <w:color w:val="000000"/>
+          <w:lang w:eastAsia="ru-RU"/>
+        </w:rPr>
+        <w:t>возможностями изменения ФИО и пароля. Пользователь может изменить имя, отчество и фамилию, введя но</w:t>
+      </w:r>
+      <w:r>
+        <w:rPr>
+          <w:rFonts w:ascii="Arial" w:eastAsia="Times New Roman" w:hAnsi="Arial" w:cs="Arial"/>
+          <w:color w:val="000000"/>
+          <w:lang w:eastAsia="ru-RU"/>
+        </w:rPr>
+        <w:t>вую информацию в соответствующее</w:t>
+      </w:r>
+      <w:r>
+        <w:rPr>
+          <w:rFonts w:ascii="Arial" w:eastAsia="Times New Roman" w:hAnsi="Arial" w:cs="Arial"/>
+          <w:color w:val="000000"/>
+          <w:lang w:eastAsia="ru-RU"/>
+        </w:rPr>
+        <w:t xml:space="preserve"> </w:t>
+      </w:r>
+      <w:r>
+        <w:rPr>
+          <w:rFonts w:ascii="Arial" w:eastAsia="Times New Roman" w:hAnsi="Arial" w:cs="Arial"/>
+          <w:color w:val="000000"/>
+          <w:lang w:eastAsia="ru-RU"/>
+        </w:rPr>
+        <w:t>поле</w:t>
+      </w:r>
+      <w:r>
+        <w:rPr>
+          <w:rFonts w:ascii="Arial" w:eastAsia="Times New Roman" w:hAnsi="Arial" w:cs="Arial"/>
+          <w:color w:val="000000"/>
+          <w:lang w:eastAsia="ru-RU"/>
+        </w:rPr>
+        <w:t xml:space="preserve"> и нажав сохранить. </w:t>
+      </w:r>
+    </w:p>
+    <w:p>
+      <w:pPr>
+        <w:spacing w:after="0" w:line="276" w:lineRule="auto"/>
+        <w:ind w:firstLine="709"/>
+        <w:jc w:val="both"/>
+        <w:rPr>
           <w:rFonts w:ascii="Times New Roman" w:eastAsia="Times New Roman" w:hAnsi="Times New Roman" w:cs="Times New Roman"/>
           <w:sz w:val="24"/>
           <w:szCs w:val="24"/>
@@ -119,17 +679,41 @@
           <w:color w:val="000000"/>
           <w:lang w:eastAsia="ru-RU"/>
         </w:rPr>
-        <w:t>Пользователю при входе должна быть предоставлена форма, куда ему нужно ввести логин и пароль. Если они верны, пользователь входит в систему. Если нет, то появляется уведомление о том, что логин или пароль неверны и предлагается восстановление пароля. </w:t>
+        <w:t>Для изменения пароля необходимо ввести старый пароль, новый пароль и подтвердить новый пароль.  Пароль сохраняется п</w:t>
+      </w:r>
+      <w:r>
+        <w:rPr>
+          <w:rFonts w:ascii="Arial" w:eastAsia="Times New Roman" w:hAnsi="Arial" w:cs="Arial"/>
+          <w:color w:val="000000"/>
+          <w:lang w:eastAsia="ru-RU"/>
+        </w:rPr>
+        <w:t>осле нажатия на кнопку “</w:t>
+      </w:r>
+      <w:r>
+        <w:rPr>
+          <w:rFonts w:ascii="Arial" w:eastAsia="Times New Roman" w:hAnsi="Arial" w:cs="Arial"/>
+          <w:color w:val="000000"/>
+          <w:lang w:eastAsia="ru-RU"/>
+        </w:rPr>
+        <w:t>Сохранить</w:t>
+      </w:r>
+      <w:r>
+        <w:rPr>
+          <w:rFonts w:ascii="Arial" w:eastAsia="Times New Roman" w:hAnsi="Arial" w:cs="Arial"/>
+          <w:color w:val="000000"/>
+          <w:lang w:eastAsia="ru-RU"/>
+        </w:rPr>
+        <w:t xml:space="preserve">”.  </w:t>
       </w:r>
     </w:p>
     <w:p>
       <w:pPr>
+        <w:pStyle w:val="a4"/>
         <w:numPr>
           <w:ilvl w:val="0"/>
-          <w:numId w:val="3"/>
+          <w:numId w:val="14"/>
         </w:numPr>
         <w:spacing w:after="0" w:line="276" w:lineRule="auto"/>
-        <w:ind w:left="993"/>
         <w:textAlignment w:val="baseline"/>
         <w:rPr>
           <w:rFonts w:ascii="Arial" w:eastAsia="Times New Roman" w:hAnsi="Arial" w:cs="Arial"/>
@@ -147,7 +731,17 @@
           <w:color w:val="000000"/>
           <w:lang w:eastAsia="ru-RU"/>
         </w:rPr>
-        <w:t>Восстановление пароля</w:t>
+        <w:t>Выбор теста</w:t>
+      </w:r>
+      <w:r>
+        <w:rPr>
+          <w:rFonts w:ascii="Arial" w:eastAsia="Times New Roman" w:hAnsi="Arial" w:cs="Arial"/>
+          <w:b/>
+          <w:bCs/>
+          <w:color w:val="000000"/>
+          <w:lang w:eastAsia="ru-RU"/>
+        </w:rPr>
+        <w:t xml:space="preserve"> </w:t>
       </w:r>
     </w:p>
     <w:p>
@@ -156,6 +750,155 @@
         <w:ind w:firstLine="720"/>
         <w:jc w:val="both"/>
         <w:rPr>
+          <w:rFonts w:ascii="Arial" w:eastAsia="Times New Roman" w:hAnsi="Arial" w:cs="Arial"/>
+          <w:color w:val="000000"/>
+          <w:lang w:eastAsia="ru-RU"/>
+        </w:rPr>
+      </w:pPr>
+      <w:r>
+        <w:rPr>
+          <w:rFonts w:ascii="Arial" w:eastAsia="Times New Roman" w:hAnsi="Arial" w:cs="Arial"/>
+          <w:color w:val="000000"/>
+          <w:lang w:eastAsia="ru-RU"/>
+        </w:rPr>
+        <w:t>При входе в приложение пользователю открывается раздел “Тесты” на глав</w:t>
+      </w:r>
+      <w:r>
+        <w:rPr>
+          <w:rFonts w:ascii="Arial" w:eastAsia="Times New Roman" w:hAnsi="Arial" w:cs="Arial"/>
+          <w:color w:val="000000"/>
+          <w:lang w:eastAsia="ru-RU"/>
+        </w:rPr>
+        <w:t xml:space="preserve">ном экране. В нем размещены </w:t>
+      </w:r>
+      <w:r>
+        <w:rPr>
+          <w:rFonts w:ascii="Arial" w:eastAsia="Times New Roman" w:hAnsi="Arial" w:cs="Arial"/>
+          <w:color w:val="000000"/>
+          <w:lang w:eastAsia="ru-RU"/>
+        </w:rPr>
+        <w:t>языки программирования, по которым доступны тесты. При клике на язык программирования пользователь переходит на экран выбора уровня теста (</w:t>
+      </w:r>
+      <w:r>
+        <w:rPr>
+          <w:rFonts w:ascii="Arial" w:eastAsia="Times New Roman" w:hAnsi="Arial" w:cs="Arial"/>
+          <w:color w:val="000000"/>
+          <w:lang w:eastAsia="ru-RU"/>
+        </w:rPr>
+        <w:t>Уровни «</w:t>
+      </w:r>
+      <w:r>
+        <w:rPr>
+          <w:rFonts w:ascii="Arial" w:eastAsia="Times New Roman" w:hAnsi="Arial" w:cs="Arial"/>
+          <w:color w:val="000000"/>
+          <w:lang w:val="en-US" w:eastAsia="ru-RU"/>
+        </w:rPr>
+        <w:t>Junior</w:t>
+      </w:r>
+      <w:r>
+        <w:rPr>
+          <w:rFonts w:ascii="Arial" w:eastAsia="Times New Roman" w:hAnsi="Arial" w:cs="Arial"/>
+          <w:color w:val="000000"/>
+          <w:lang w:eastAsia="ru-RU"/>
+        </w:rPr>
+        <w:t>»</w:t>
+      </w:r>
+      <w:r>
+        <w:rPr>
+          <w:rFonts w:ascii="Arial" w:eastAsia="Times New Roman" w:hAnsi="Arial" w:cs="Arial"/>
+          <w:color w:val="000000"/>
+          <w:lang w:eastAsia="ru-RU"/>
+        </w:rPr>
+        <w:t xml:space="preserve">, </w:t>
+      </w:r>
+      <w:r>
+        <w:rPr>
+          <w:rFonts w:ascii="Arial" w:eastAsia="Times New Roman" w:hAnsi="Arial" w:cs="Arial"/>
+          <w:color w:val="000000"/>
+          <w:lang w:eastAsia="ru-RU"/>
+        </w:rPr>
+        <w:t>«</w:t>
+      </w:r>
+      <w:r>
+        <w:rPr>
+          <w:rFonts w:ascii="Arial" w:eastAsia="Times New Roman" w:hAnsi="Arial" w:cs="Arial"/>
+          <w:color w:val="000000"/>
+          <w:lang w:val="en-US" w:eastAsia="ru-RU"/>
+        </w:rPr>
+        <w:t>Middle</w:t>
+      </w:r>
+      <w:r>
+        <w:rPr>
+          <w:rFonts w:ascii="Arial" w:eastAsia="Times New Roman" w:hAnsi="Arial" w:cs="Arial"/>
+          <w:color w:val="000000"/>
+          <w:lang w:eastAsia="ru-RU"/>
+        </w:rPr>
+        <w:t>» и «</w:t>
+      </w:r>
+      <w:r>
+        <w:rPr>
+          <w:rFonts w:ascii="Arial" w:eastAsia="Times New Roman" w:hAnsi="Arial" w:cs="Arial"/>
+          <w:color w:val="000000"/>
+          <w:lang w:val="en-US" w:eastAsia="ru-RU"/>
+        </w:rPr>
+        <w:t>Senior</w:t>
+      </w:r>
+      <w:r>
+        <w:rPr>
+          <w:rFonts w:ascii="Arial" w:eastAsia="Times New Roman" w:hAnsi="Arial" w:cs="Arial"/>
+          <w:color w:val="000000"/>
+          <w:lang w:eastAsia="ru-RU"/>
+        </w:rPr>
+        <w:t>»</w:t>
+      </w:r>
+      <w:r>
+        <w:rPr>
+          <w:rFonts w:ascii="Arial" w:eastAsia="Times New Roman" w:hAnsi="Arial" w:cs="Arial"/>
+          <w:color w:val="000000"/>
+          <w:lang w:eastAsia="ru-RU"/>
+        </w:rPr>
+        <w:t xml:space="preserve">). </w:t>
+      </w:r>
+      <w:r>
+        <w:rPr>
+          <w:rFonts w:ascii="Arial" w:eastAsia="Times New Roman" w:hAnsi="Arial" w:cs="Arial"/>
+          <w:color w:val="000000"/>
+          <w:lang w:eastAsia="ru-RU"/>
+        </w:rPr>
+        <w:t>После прохождения трех уровней на карточке с языком программирования серая галочка меняет цвет на зеленых. Такой функционал действует на каждом уровне теста.</w:t>
+      </w:r>
+    </w:p>
+    <w:p>
+      <w:pPr>
+        <w:pStyle w:val="a4"/>
+        <w:numPr>
+          <w:ilvl w:val="0"/>
+          <w:numId w:val="14"/>
+        </w:numPr>
+        <w:spacing w:after="0" w:line="276" w:lineRule="auto"/>
+        <w:jc w:val="both"/>
+        <w:rPr>
+          <w:rFonts w:ascii="Arial" w:eastAsia="Times New Roman" w:hAnsi="Arial" w:cs="Arial"/>
+          <w:color w:val="000000"/>
+          <w:lang w:eastAsia="ru-RU"/>
+        </w:rPr>
+      </w:pPr>
+      <w:r>
+        <w:rPr>
+          <w:rFonts w:ascii="Arial" w:eastAsia="Times New Roman" w:hAnsi="Arial" w:cs="Arial"/>
+          <w:b/>
+          <w:bCs/>
+          <w:color w:val="000000"/>
+          <w:lang w:eastAsia="ru-RU"/>
+        </w:rPr>
+        <w:t>Прохождение теста </w:t>
+      </w:r>
+    </w:p>
+    <w:p>
+      <w:pPr>
+        <w:spacing w:after="0" w:line="276" w:lineRule="auto"/>
+        <w:jc w:val="both"/>
+        <w:rPr>
           <w:rFonts w:ascii="Times New Roman" w:eastAsia="Times New Roman" w:hAnsi="Times New Roman" w:cs="Times New Roman"/>
           <w:sz w:val="24"/>
           <w:szCs w:val="24"/>
@@ -168,125 +911,47 @@
           <w:color w:val="000000"/>
           <w:lang w:eastAsia="ru-RU"/>
         </w:rPr>
-        <w:t xml:space="preserve">На экране авторизации пользователя находиться ссылка “Восстановить пароль”. При клике на нее пользователь попадает на экран восстановления пароля, при этом ему доступно поле для ввода </w:t>
-      </w:r>
-      <w:proofErr w:type="spellStart"/>
-      <w:r>
-        <w:rPr>
-          <w:rFonts w:ascii="Arial" w:eastAsia="Times New Roman" w:hAnsi="Arial" w:cs="Arial"/>
-          <w:color w:val="000000"/>
-          <w:lang w:eastAsia="ru-RU"/>
-        </w:rPr>
-        <w:t>email</w:t>
-      </w:r>
-      <w:proofErr w:type="spellEnd"/>
-      <w:r>
-        <w:rPr>
-          <w:rFonts w:ascii="Arial" w:eastAsia="Times New Roman" w:hAnsi="Arial" w:cs="Arial"/>
-          <w:color w:val="000000"/>
-          <w:lang w:eastAsia="ru-RU"/>
-        </w:rPr>
-        <w:t xml:space="preserve">. При нажатии кнопки «Восстановить пароль» производится сброс пароля и на почту пользователя высылается специальный код, который он должен ввести в появившееся специальное поле для кода. Если код верный, то пользователю становятся доступны два поля: “Новый пароль”, “Повторите пароль” и кнопка подтверждения. При правильном указании всех данных произойдет смена пароля. Если же пользователь введет несуществующий </w:t>
-      </w:r>
-      <w:proofErr w:type="spellStart"/>
-      <w:r>
-        <w:rPr>
-          <w:rFonts w:ascii="Arial" w:eastAsia="Times New Roman" w:hAnsi="Arial" w:cs="Arial"/>
-          <w:color w:val="000000"/>
-          <w:lang w:eastAsia="ru-RU"/>
-        </w:rPr>
-        <w:t>email</w:t>
-      </w:r>
-      <w:proofErr w:type="spellEnd"/>
-      <w:r>
-        <w:rPr>
-          <w:rFonts w:ascii="Arial" w:eastAsia="Times New Roman" w:hAnsi="Arial" w:cs="Arial"/>
-          <w:color w:val="000000"/>
-          <w:lang w:eastAsia="ru-RU"/>
-        </w:rPr>
-        <w:t xml:space="preserve"> или неверный код - будут показаны сообщения “Пользователя с таким </w:t>
-      </w:r>
-      <w:proofErr w:type="spellStart"/>
-      <w:r>
-        <w:rPr>
-          <w:rFonts w:ascii="Arial" w:eastAsia="Times New Roman" w:hAnsi="Arial" w:cs="Arial"/>
-          <w:color w:val="000000"/>
-          <w:lang w:eastAsia="ru-RU"/>
-        </w:rPr>
-        <w:t>email</w:t>
-      </w:r>
-      <w:proofErr w:type="spellEnd"/>
-      <w:r>
-        <w:rPr>
-          <w:rFonts w:ascii="Arial" w:eastAsia="Times New Roman" w:hAnsi="Arial" w:cs="Arial"/>
-          <w:color w:val="000000"/>
-          <w:lang w:eastAsia="ru-RU"/>
-        </w:rPr>
-        <w:t xml:space="preserve"> не </w:t>
-      </w:r>
-      <w:proofErr w:type="gramStart"/>
-      <w:r>
-        <w:rPr>
-          <w:rFonts w:ascii="Arial" w:eastAsia="Times New Roman" w:hAnsi="Arial" w:cs="Arial"/>
-          <w:color w:val="000000"/>
-          <w:lang w:eastAsia="ru-RU"/>
-        </w:rPr>
-        <w:t>существует ”</w:t>
-      </w:r>
-      <w:proofErr w:type="gramEnd"/>
-      <w:r>
-        <w:rPr>
-          <w:rFonts w:ascii="Arial" w:eastAsia="Times New Roman" w:hAnsi="Arial" w:cs="Arial"/>
-          <w:color w:val="000000"/>
-          <w:lang w:eastAsia="ru-RU"/>
-        </w:rPr>
-        <w:t xml:space="preserve"> и “Неверный код”, соответственно. При неправильном введении кода станет доступно две опции: “Отправить код еще раз” и “Ввести другой </w:t>
-      </w:r>
-      <w:proofErr w:type="spellStart"/>
-      <w:r>
-        <w:rPr>
-          <w:rFonts w:ascii="Arial" w:eastAsia="Times New Roman" w:hAnsi="Arial" w:cs="Arial"/>
-          <w:color w:val="000000"/>
-          <w:lang w:eastAsia="ru-RU"/>
-        </w:rPr>
-        <w:t>email</w:t>
-      </w:r>
-      <w:proofErr w:type="spellEnd"/>
-      <w:r>
-        <w:rPr>
-          <w:rFonts w:ascii="Arial" w:eastAsia="Times New Roman" w:hAnsi="Arial" w:cs="Arial"/>
-          <w:color w:val="000000"/>
-          <w:lang w:eastAsia="ru-RU"/>
-        </w:rPr>
-        <w:t>”.</w:t>
-      </w:r>
-    </w:p>
-    <w:p>
-      <w:pPr>
-        <w:numPr>
-          <w:ilvl w:val="0"/>
-          <w:numId w:val="4"/>
-        </w:numPr>
-        <w:spacing w:after="0" w:line="276" w:lineRule="auto"/>
-        <w:ind w:left="993"/>
-        <w:textAlignment w:val="baseline"/>
-        <w:rPr>
-          <w:rFonts w:ascii="Arial" w:eastAsia="Times New Roman" w:hAnsi="Arial" w:cs="Arial"/>
-          <w:b/>
-          <w:bCs/>
-          <w:color w:val="000000"/>
-          <w:lang w:eastAsia="ru-RU"/>
-        </w:rPr>
-      </w:pPr>
-      <w:r>
-        <w:rPr>
-          <w:rFonts w:ascii="Arial" w:eastAsia="Times New Roman" w:hAnsi="Arial" w:cs="Arial"/>
-          <w:b/>
-          <w:bCs/>
-          <w:color w:val="000000"/>
-          <w:lang w:eastAsia="ru-RU"/>
-        </w:rPr>
-        <w:t>Личный профиль</w:t>
+        <w:t>Пользователю предлагается ознакомиться с инструкцией к тесту</w:t>
+      </w:r>
+      <w:r>
+        <w:rPr>
+          <w:rFonts w:ascii="Arial" w:eastAsia="Times New Roman" w:hAnsi="Arial" w:cs="Arial"/>
+          <w:color w:val="000000"/>
+          <w:lang w:eastAsia="ru-RU"/>
+        </w:rPr>
+        <w:t xml:space="preserve">, а также </w:t>
+      </w:r>
+      <w:r>
+        <w:rPr>
+          <w:rFonts w:ascii="Arial" w:eastAsia="Times New Roman" w:hAnsi="Arial" w:cs="Arial"/>
+          <w:color w:val="000000"/>
+          <w:lang w:eastAsia="ru-RU"/>
+        </w:rPr>
+        <w:t xml:space="preserve">с описанием теста и условиями </w:t>
+      </w:r>
+      <w:r>
+        <w:rPr>
+          <w:rFonts w:ascii="Arial" w:eastAsia="Times New Roman" w:hAnsi="Arial" w:cs="Arial"/>
+          <w:color w:val="000000"/>
+          <w:lang w:eastAsia="ru-RU"/>
+        </w:rPr>
+        <w:t xml:space="preserve">его </w:t>
+      </w:r>
+      <w:r>
+        <w:rPr>
+          <w:rFonts w:ascii="Arial" w:eastAsia="Times New Roman" w:hAnsi="Arial" w:cs="Arial"/>
+          <w:color w:val="000000"/>
+          <w:lang w:eastAsia="ru-RU"/>
+        </w:rPr>
+        <w:t>успешного прохождения</w:t>
+      </w:r>
+      <w:r>
+        <w:rPr>
+          <w:rFonts w:ascii="Arial" w:eastAsia="Times New Roman" w:hAnsi="Arial" w:cs="Arial"/>
+          <w:color w:val="000000"/>
+          <w:lang w:eastAsia="ru-RU"/>
+        </w:rPr>
+        <w:t>.</w:t>
       </w:r>
     </w:p>
     <w:p>
@@ -306,55 +971,52 @@
           <w:color w:val="000000"/>
           <w:lang w:eastAsia="ru-RU"/>
         </w:rPr>
-        <w:tab/>
-        <w:t xml:space="preserve">В личном профиле пользователя отображается информация о пользователе. По желанию он может добавить ФИО. Добавление ФИО обязательно только в том случае, если пользователь прошел определенный уровень и хочет получить сертификат. Перечень всех данных личного профиля: </w:t>
-      </w:r>
-      <w:proofErr w:type="spellStart"/>
-      <w:r>
-        <w:rPr>
-          <w:rFonts w:ascii="Arial" w:eastAsia="Times New Roman" w:hAnsi="Arial" w:cs="Arial"/>
-          <w:color w:val="000000"/>
-          <w:lang w:eastAsia="ru-RU"/>
-        </w:rPr>
-        <w:t>фио</w:t>
-      </w:r>
-      <w:proofErr w:type="spellEnd"/>
-      <w:r>
-        <w:rPr>
-          <w:rFonts w:ascii="Arial" w:eastAsia="Times New Roman" w:hAnsi="Arial" w:cs="Arial"/>
-          <w:color w:val="000000"/>
-          <w:lang w:eastAsia="ru-RU"/>
-        </w:rPr>
-        <w:t xml:space="preserve">, </w:t>
-      </w:r>
-      <w:proofErr w:type="spellStart"/>
-      <w:r>
-        <w:rPr>
-          <w:rFonts w:ascii="Arial" w:eastAsia="Times New Roman" w:hAnsi="Arial" w:cs="Arial"/>
-          <w:color w:val="000000"/>
-          <w:lang w:eastAsia="ru-RU"/>
-        </w:rPr>
-        <w:t>email</w:t>
-      </w:r>
-      <w:proofErr w:type="spellEnd"/>
-      <w:r>
-        <w:rPr>
-          <w:rFonts w:ascii="Arial" w:eastAsia="Times New Roman" w:hAnsi="Arial" w:cs="Arial"/>
-          <w:color w:val="000000"/>
-          <w:lang w:eastAsia="ru-RU"/>
-        </w:rPr>
-        <w:t>. Изменение данных личного профиля возможно осуществить в настройках. </w:t>
+        <w:t>Все вопросы имеют только один</w:t>
+      </w:r>
+      <w:r>
+        <w:rPr>
+          <w:rFonts w:ascii="Arial" w:eastAsia="Times New Roman" w:hAnsi="Arial" w:cs="Arial"/>
+          <w:color w:val="000000"/>
+          <w:lang w:eastAsia="ru-RU"/>
+        </w:rPr>
+        <w:t xml:space="preserve"> </w:t>
+      </w:r>
+      <w:proofErr w:type="gramStart"/>
+      <w:r>
+        <w:rPr>
+          <w:rFonts w:ascii="Arial" w:eastAsia="Times New Roman" w:hAnsi="Arial" w:cs="Arial"/>
+          <w:color w:val="000000"/>
+          <w:lang w:eastAsia="ru-RU"/>
+        </w:rPr>
+        <w:t>правильных</w:t>
+      </w:r>
+      <w:proofErr w:type="gramEnd"/>
+      <w:r>
+        <w:rPr>
+          <w:rFonts w:ascii="Arial" w:eastAsia="Times New Roman" w:hAnsi="Arial" w:cs="Arial"/>
+          <w:color w:val="000000"/>
+          <w:lang w:eastAsia="ru-RU"/>
+        </w:rPr>
+        <w:t xml:space="preserve"> ответ. После прохождения теста пользователю показаны результат тестирования в процентах и вопросы, ответ на которые был неправилен. При условии успешного прохождения 80% вопросов, пользователь видит ответы вопросов, где была допущена ошибка.  </w:t>
       </w:r>
     </w:p>
     <w:p>
       <w:pPr>
+        <w:pStyle w:val="a4"/>
         <w:numPr>
           <w:ilvl w:val="0"/>
-          <w:numId w:val="5"/>
+          <w:numId w:val="14"/>
         </w:numPr>
         <w:spacing w:after="0" w:line="276" w:lineRule="auto"/>
-        <w:ind w:left="993"/>
-        <w:textAlignment w:val="baseline"/>
+        <w:jc w:val="both"/>
+        <w:rPr>
+          <w:rFonts w:ascii="Times New Roman" w:eastAsia="Times New Roman" w:hAnsi="Times New Roman" w:cs="Times New Roman"/>
+          <w:sz w:val="24"/>
+          <w:szCs w:val="24"/>
+          <w:lang w:eastAsia="ru-RU"/>
+        </w:rPr>
+      </w:pPr>
+      <w:r>
         <w:rPr>
           <w:rFonts w:ascii="Arial" w:eastAsia="Times New Roman" w:hAnsi="Arial" w:cs="Arial"/>
           <w:b/>
@@ -362,16 +1024,7 @@
           <w:color w:val="000000"/>
           <w:lang w:eastAsia="ru-RU"/>
         </w:rPr>
-      </w:pPr>
-      <w:r>
-        <w:rPr>
-          <w:rFonts w:ascii="Arial" w:eastAsia="Times New Roman" w:hAnsi="Arial" w:cs="Arial"/>
-          <w:b/>
-          <w:bCs/>
-          <w:color w:val="000000"/>
-          <w:lang w:eastAsia="ru-RU"/>
-        </w:rPr>
-        <w:t>Настройки</w:t>
+        <w:t>Поделиться результатом</w:t>
       </w:r>
     </w:p>
     <w:p>
@@ -380,6 +1033,60 @@
         <w:ind w:firstLine="709"/>
         <w:jc w:val="both"/>
         <w:rPr>
+          <w:rFonts w:ascii="Arial" w:eastAsia="Times New Roman" w:hAnsi="Arial" w:cs="Arial"/>
+          <w:color w:val="000000"/>
+          <w:lang w:eastAsia="ru-RU"/>
+        </w:rPr>
+      </w:pPr>
+      <w:r>
+        <w:rPr>
+          <w:rFonts w:ascii="Arial" w:eastAsia="Times New Roman" w:hAnsi="Arial" w:cs="Arial"/>
+          <w:color w:val="000000"/>
+          <w:lang w:eastAsia="ru-RU"/>
+        </w:rPr>
+        <w:t>После успешного прохождения теста, а также при получении сертификата у зарегистрированных пользователей есть возможность поделиться р</w:t>
+      </w:r>
+      <w:r>
+        <w:rPr>
+          <w:rFonts w:ascii="Arial" w:eastAsia="Times New Roman" w:hAnsi="Arial" w:cs="Arial"/>
+          <w:color w:val="000000"/>
+          <w:lang w:eastAsia="ru-RU"/>
+        </w:rPr>
+        <w:t xml:space="preserve">езультатом через социальные сети. </w:t>
+      </w:r>
+    </w:p>
+    <w:p>
+      <w:pPr>
+        <w:pStyle w:val="a4"/>
+        <w:numPr>
+          <w:ilvl w:val="0"/>
+          <w:numId w:val="14"/>
+        </w:numPr>
+        <w:spacing w:after="0" w:line="276" w:lineRule="auto"/>
+        <w:jc w:val="both"/>
+        <w:rPr>
+          <w:rFonts w:ascii="Arial" w:eastAsia="Times New Roman" w:hAnsi="Arial" w:cs="Arial"/>
+          <w:color w:val="000000"/>
+          <w:lang w:eastAsia="ru-RU"/>
+        </w:rPr>
+      </w:pPr>
+      <w:r>
+        <w:rPr>
+          <w:rFonts w:ascii="Arial" w:eastAsia="Times New Roman" w:hAnsi="Arial" w:cs="Arial"/>
+          <w:b/>
+          <w:bCs/>
+          <w:color w:val="000000"/>
+          <w:lang w:eastAsia="ru-RU"/>
+        </w:rPr>
+        <w:t>Обратная связь</w:t>
+      </w:r>
+    </w:p>
+    <w:p>
+      <w:pPr>
+        <w:spacing w:after="0" w:line="276" w:lineRule="auto"/>
+        <w:ind w:firstLine="720"/>
+        <w:jc w:val="both"/>
+        <w:rPr>
           <w:rFonts w:ascii="Times New Roman" w:eastAsia="Times New Roman" w:hAnsi="Times New Roman" w:cs="Times New Roman"/>
           <w:sz w:val="24"/>
           <w:szCs w:val="24"/>
@@ -392,113 +1099,76 @@
           <w:color w:val="000000"/>
           <w:lang w:eastAsia="ru-RU"/>
         </w:rPr>
-        <w:t xml:space="preserve">При переходе в раздел “Настройки” пользователь попадает на страницу с пунктами “Сменить логин” и “Сменить пароль”. При нажатии на пункт “Сменить логин” пользователю показывается форма с </w:t>
-      </w:r>
-      <w:proofErr w:type="spellStart"/>
-      <w:r>
-        <w:rPr>
-          <w:rFonts w:ascii="Arial" w:eastAsia="Times New Roman" w:hAnsi="Arial" w:cs="Arial"/>
-          <w:color w:val="000000"/>
-          <w:lang w:eastAsia="ru-RU"/>
-        </w:rPr>
-        <w:t>текстбоксом</w:t>
-      </w:r>
-      <w:proofErr w:type="spellEnd"/>
-      <w:r>
-        <w:rPr>
-          <w:rFonts w:ascii="Arial" w:eastAsia="Times New Roman" w:hAnsi="Arial" w:cs="Arial"/>
-          <w:color w:val="000000"/>
-          <w:lang w:eastAsia="ru-RU"/>
-        </w:rPr>
-        <w:t xml:space="preserve">, в котором написан старый логин, и с кнопкой “Сменить логин”. Справа от </w:t>
-      </w:r>
-      <w:proofErr w:type="spellStart"/>
-      <w:r>
-        <w:rPr>
-          <w:rFonts w:ascii="Arial" w:eastAsia="Times New Roman" w:hAnsi="Arial" w:cs="Arial"/>
-          <w:color w:val="000000"/>
-          <w:lang w:eastAsia="ru-RU"/>
-        </w:rPr>
-        <w:t>текстбокса</w:t>
-      </w:r>
-      <w:proofErr w:type="spellEnd"/>
-      <w:r>
-        <w:rPr>
-          <w:rFonts w:ascii="Arial" w:eastAsia="Times New Roman" w:hAnsi="Arial" w:cs="Arial"/>
-          <w:color w:val="000000"/>
-          <w:lang w:eastAsia="ru-RU"/>
-        </w:rPr>
-        <w:t xml:space="preserve"> находится крестик, при нажатии на который </w:t>
-      </w:r>
-      <w:proofErr w:type="spellStart"/>
-      <w:r>
-        <w:rPr>
-          <w:rFonts w:ascii="Arial" w:eastAsia="Times New Roman" w:hAnsi="Arial" w:cs="Arial"/>
-          <w:color w:val="000000"/>
-          <w:lang w:eastAsia="ru-RU"/>
-        </w:rPr>
-        <w:t>текстбокс</w:t>
-      </w:r>
-      <w:proofErr w:type="spellEnd"/>
-      <w:r>
-        <w:rPr>
-          <w:rFonts w:ascii="Arial" w:eastAsia="Times New Roman" w:hAnsi="Arial" w:cs="Arial"/>
-          <w:color w:val="000000"/>
-          <w:lang w:eastAsia="ru-RU"/>
-        </w:rPr>
-        <w:t xml:space="preserve"> очищается и пользователю необходимо ввести новый логин. После ввода нового логина пользователь нажимает на кнопку “Сменить логин” и форма автоматически закрывается. При нажатии в разделе “Настройки” на пункт “Сменить пароль” открывается форма, где есть три </w:t>
-      </w:r>
-      <w:proofErr w:type="spellStart"/>
-      <w:r>
-        <w:rPr>
-          <w:rFonts w:ascii="Arial" w:eastAsia="Times New Roman" w:hAnsi="Arial" w:cs="Arial"/>
-          <w:color w:val="000000"/>
-          <w:lang w:eastAsia="ru-RU"/>
-        </w:rPr>
-        <w:t>текстбокса</w:t>
-      </w:r>
-      <w:proofErr w:type="spellEnd"/>
-      <w:r>
-        <w:rPr>
-          <w:rFonts w:ascii="Arial" w:eastAsia="Times New Roman" w:hAnsi="Arial" w:cs="Arial"/>
-          <w:color w:val="000000"/>
-          <w:lang w:eastAsia="ru-RU"/>
-        </w:rPr>
-        <w:t xml:space="preserve"> с подписями “Текущий пароль”, “Новый пароль”, “Повторить пароль” и кнопка с надписью “Сменить пароль”. Пользователю необходимо ввести текущий пароль и новый пароль, а также повторить новый пароль. После нажатия на кнопку “Сменить пароль” форма автоматически закрывается.  Также в обоих случаях (и при смене логина, и при смене пароля) у пользователя есть возможность закрыть форму, ничего не изменяя.</w:t>
+        <w:t>Возможность обращения в техническую поддержку по проблемам</w:t>
+      </w:r>
+      <w:r>
+        <w:rPr>
+          <w:rFonts w:ascii="Arial" w:eastAsia="Times New Roman" w:hAnsi="Arial" w:cs="Arial"/>
+          <w:color w:val="000000"/>
+          <w:lang w:eastAsia="ru-RU"/>
+        </w:rPr>
+        <w:t>,</w:t>
+      </w:r>
+      <w:r>
+        <w:rPr>
+          <w:rFonts w:ascii="Arial" w:eastAsia="Times New Roman" w:hAnsi="Arial" w:cs="Arial"/>
+          <w:color w:val="000000"/>
+          <w:lang w:eastAsia="ru-RU"/>
+        </w:rPr>
+        <w:t xml:space="preserve"> связанным с работой системы. Пользователь, в случае возникновения технических неполадок, имеет возможность заполнить форму с сообщением о своей проблеме. Пользователю </w:t>
+      </w:r>
+      <w:r>
+        <w:rPr>
+          <w:rFonts w:ascii="Arial" w:eastAsia="Times New Roman" w:hAnsi="Arial" w:cs="Arial"/>
+          <w:color w:val="000000"/>
+          <w:lang w:eastAsia="ru-RU"/>
+        </w:rPr>
+        <w:lastRenderedPageBreak/>
+        <w:t xml:space="preserve">необходимо ввести </w:t>
+      </w:r>
+      <w:r>
+        <w:rPr>
+          <w:rFonts w:ascii="Arial" w:eastAsia="Times New Roman" w:hAnsi="Arial" w:cs="Arial"/>
+          <w:color w:val="000000"/>
+          <w:lang w:eastAsia="ru-RU"/>
+        </w:rPr>
+        <w:t>имя пользователя</w:t>
+      </w:r>
+      <w:r>
+        <w:rPr>
+          <w:rFonts w:ascii="Arial" w:eastAsia="Times New Roman" w:hAnsi="Arial" w:cs="Arial"/>
+          <w:color w:val="000000"/>
+          <w:lang w:eastAsia="ru-RU"/>
+        </w:rPr>
+        <w:t xml:space="preserve"> и текст сообщения и нажать на кнопку “Отправить”. После </w:t>
+      </w:r>
+      <w:proofErr w:type="gramStart"/>
+      <w:r>
+        <w:rPr>
+          <w:rFonts w:ascii="Arial" w:eastAsia="Times New Roman" w:hAnsi="Arial" w:cs="Arial"/>
+          <w:color w:val="000000"/>
+          <w:lang w:eastAsia="ru-RU"/>
+        </w:rPr>
+        <w:t>нажатии</w:t>
+      </w:r>
+      <w:proofErr w:type="gramEnd"/>
+      <w:r>
+        <w:rPr>
+          <w:rFonts w:ascii="Arial" w:eastAsia="Times New Roman" w:hAnsi="Arial" w:cs="Arial"/>
+          <w:color w:val="000000"/>
+          <w:lang w:eastAsia="ru-RU"/>
+        </w:rPr>
+        <w:t xml:space="preserve"> кнопки “Отправить” форма обратной связи исчезает, и появляется сообщения об успешной отправки вопроса пользователя. </w:t>
       </w:r>
     </w:p>
     <w:p>
       <w:pPr>
+        <w:pStyle w:val="a4"/>
         <w:numPr>
           <w:ilvl w:val="0"/>
-          <w:numId w:val="6"/>
+          <w:numId w:val="14"/>
         </w:numPr>
         <w:spacing w:after="0" w:line="276" w:lineRule="auto"/>
-        <w:ind w:left="993"/>
-        <w:textAlignment w:val="baseline"/>
-        <w:rPr>
-          <w:rFonts w:ascii="Arial" w:eastAsia="Times New Roman" w:hAnsi="Arial" w:cs="Arial"/>
-          <w:b/>
-          <w:bCs/>
-          <w:color w:val="000000"/>
-          <w:lang w:eastAsia="ru-RU"/>
-        </w:rPr>
-      </w:pPr>
-      <w:r>
-        <w:rPr>
-          <w:rFonts w:ascii="Arial" w:eastAsia="Times New Roman" w:hAnsi="Arial" w:cs="Arial"/>
-          <w:b/>
-          <w:bCs/>
-          <w:color w:val="000000"/>
-          <w:lang w:eastAsia="ru-RU"/>
-        </w:rPr>
-        <w:t>Выбор теста</w:t>
-      </w:r>
-    </w:p>
-    <w:p>
-      <w:pPr>
-        <w:spacing w:after="0" w:line="276" w:lineRule="auto"/>
-        <w:ind w:firstLine="720"/>
         <w:jc w:val="both"/>
         <w:rPr>
           <w:rFonts w:ascii="Times New Roman" w:eastAsia="Times New Roman" w:hAnsi="Times New Roman" w:cs="Times New Roman"/>
@@ -510,53 +1180,26 @@
       <w:r>
         <w:rPr>
           <w:rFonts w:ascii="Arial" w:eastAsia="Times New Roman" w:hAnsi="Arial" w:cs="Arial"/>
-          <w:color w:val="000000"/>
-          <w:lang w:eastAsia="ru-RU"/>
-        </w:rPr>
-        <w:t xml:space="preserve">При входе в приложение пользователю открывается раздел “Тесты” на главном экране. В нем размещены все основные языки программирования, по которым доступны тесты. На каждом из тестов также есть две иконки: “Лайк” и “Галочка” (изначально серая, но при успешном прохождении всех тестов, относящихся к данному языку </w:t>
-      </w:r>
-      <w:r>
-        <w:rPr>
-          <w:rFonts w:ascii="Arial" w:eastAsia="Times New Roman" w:hAnsi="Arial" w:cs="Arial"/>
-          <w:color w:val="000000"/>
-          <w:lang w:eastAsia="ru-RU"/>
-        </w:rPr>
-        <w:lastRenderedPageBreak/>
-        <w:t>программирования, меняет свой цвет на более яркий). При клике на язык программирования пользователь переходит на экран выбора уровня теста (Уровень 1, 2, 3). Неавторизованному пользователю доступны только тесты первого уровня для каждого языка программирования. Без регистрации и авторизации пройти следующие уровни невозможно. Авторизованный же пользователь получает доступ к следующему уровню тестов, при прохождении предыдущего для каждого раздела. </w:t>
+          <w:b/>
+          <w:bCs/>
+          <w:color w:val="000000"/>
+          <w:lang w:eastAsia="ru-RU"/>
+        </w:rPr>
+        <w:t>Получение сертификата</w:t>
+      </w:r>
+      <w:r>
+        <w:rPr>
+          <w:rFonts w:ascii="Arial" w:eastAsia="Times New Roman" w:hAnsi="Arial" w:cs="Arial"/>
+          <w:color w:val="000000"/>
+          <w:lang w:eastAsia="ru-RU"/>
+        </w:rPr>
+        <w:t> </w:t>
       </w:r>
     </w:p>
     <w:p>
       <w:pPr>
-        <w:numPr>
-          <w:ilvl w:val="0"/>
-          <w:numId w:val="7"/>
-        </w:numPr>
         <w:spacing w:after="0" w:line="276" w:lineRule="auto"/>
-        <w:ind w:left="993"/>
-        <w:jc w:val="both"/>
-        <w:textAlignment w:val="baseline"/>
-        <w:rPr>
-          <w:rFonts w:ascii="Arial" w:eastAsia="Times New Roman" w:hAnsi="Arial" w:cs="Arial"/>
-          <w:b/>
-          <w:bCs/>
-          <w:color w:val="000000"/>
-          <w:lang w:eastAsia="ru-RU"/>
-        </w:rPr>
-      </w:pPr>
-      <w:r>
-        <w:rPr>
-          <w:rFonts w:ascii="Arial" w:eastAsia="Times New Roman" w:hAnsi="Arial" w:cs="Arial"/>
-          <w:b/>
-          <w:bCs/>
-          <w:color w:val="000000"/>
-          <w:lang w:eastAsia="ru-RU"/>
-        </w:rPr>
-        <w:t>Прохождение теста </w:t>
-      </w:r>
-    </w:p>
-    <w:p>
-      <w:pPr>
-        <w:spacing w:after="0" w:line="276" w:lineRule="auto"/>
+        <w:ind w:firstLine="709"/>
         <w:jc w:val="both"/>
         <w:rPr>
           <w:rFonts w:ascii="Times New Roman" w:eastAsia="Times New Roman" w:hAnsi="Times New Roman" w:cs="Times New Roman"/>
@@ -571,13 +1214,77 @@
           <w:color w:val="000000"/>
           <w:lang w:eastAsia="ru-RU"/>
         </w:rPr>
-        <w:t>Пользователю предлагается ознакомиться с инструкцией к тесту вида:</w:t>
+        <w:t>После успешного прохождения теста на каждом уровне, в конце появляется результ</w:t>
+      </w:r>
+      <w:r>
+        <w:rPr>
+          <w:rFonts w:ascii="Arial" w:eastAsia="Times New Roman" w:hAnsi="Arial" w:cs="Arial"/>
+          <w:color w:val="000000"/>
+          <w:lang w:eastAsia="ru-RU"/>
+        </w:rPr>
+        <w:t>ат и кнопка “Скачать</w:t>
+      </w:r>
+      <w:r>
+        <w:rPr>
+          <w:rFonts w:ascii="Arial" w:eastAsia="Times New Roman" w:hAnsi="Arial" w:cs="Arial"/>
+          <w:color w:val="000000"/>
+          <w:lang w:eastAsia="ru-RU"/>
+        </w:rPr>
+        <w:t>”</w:t>
+      </w:r>
+      <w:r>
+        <w:rPr>
+          <w:rFonts w:ascii="Arial" w:eastAsia="Times New Roman" w:hAnsi="Arial" w:cs="Arial"/>
+          <w:color w:val="000000"/>
+          <w:lang w:eastAsia="ru-RU"/>
+        </w:rPr>
+        <w:t xml:space="preserve"> </w:t>
+      </w:r>
+      <w:proofErr w:type="gramStart"/>
+      <w:r>
+        <w:rPr>
+          <w:rFonts w:ascii="Arial" w:eastAsia="Times New Roman" w:hAnsi="Arial" w:cs="Arial"/>
+          <w:color w:val="000000"/>
+          <w:lang w:eastAsia="ru-RU"/>
+        </w:rPr>
+        <w:t>для</w:t>
+      </w:r>
+      <w:proofErr w:type="gramEnd"/>
+      <w:r>
+        <w:rPr>
+          <w:rFonts w:ascii="Arial" w:eastAsia="Times New Roman" w:hAnsi="Arial" w:cs="Arial"/>
+          <w:color w:val="000000"/>
+          <w:lang w:eastAsia="ru-RU"/>
+        </w:rPr>
+        <w:t xml:space="preserve"> </w:t>
+      </w:r>
+      <w:proofErr w:type="gramStart"/>
+      <w:r>
+        <w:rPr>
+          <w:rFonts w:ascii="Arial" w:eastAsia="Times New Roman" w:hAnsi="Arial" w:cs="Arial"/>
+          <w:color w:val="000000"/>
+          <w:lang w:eastAsia="ru-RU"/>
+        </w:rPr>
+        <w:t>сохранении</w:t>
+      </w:r>
+      <w:proofErr w:type="gramEnd"/>
+      <w:r>
+        <w:rPr>
+          <w:rFonts w:ascii="Arial" w:eastAsia="Times New Roman" w:hAnsi="Arial" w:cs="Arial"/>
+          <w:color w:val="000000"/>
+          <w:lang w:eastAsia="ru-RU"/>
+        </w:rPr>
+        <w:t xml:space="preserve"> сертификата на телефон.</w:t>
       </w:r>
     </w:p>
     <w:p>
       <w:pPr>
+        <w:pStyle w:val="a4"/>
+        <w:numPr>
+          <w:ilvl w:val="0"/>
+          <w:numId w:val="14"/>
+        </w:numPr>
         <w:spacing w:after="0" w:line="276" w:lineRule="auto"/>
-        <w:ind w:firstLine="720"/>
         <w:jc w:val="both"/>
         <w:rPr>
           <w:rFonts w:ascii="Times New Roman" w:eastAsia="Times New Roman" w:hAnsi="Times New Roman" w:cs="Times New Roman"/>
@@ -589,640 +1296,16 @@
       <w:r>
         <w:rPr>
           <w:rFonts w:ascii="Arial" w:eastAsia="Times New Roman" w:hAnsi="Arial" w:cs="Arial"/>
-          <w:color w:val="000000"/>
-          <w:lang w:eastAsia="ru-RU"/>
-        </w:rPr>
-        <w:t>“Прочитав вопрос, выберите один вариант ответа из предложенных ниже;</w:t>
+          <w:b/>
+          <w:bCs/>
+          <w:color w:val="000000"/>
+          <w:lang w:eastAsia="ru-RU"/>
+        </w:rPr>
+        <w:t>Требования к административному функционалу</w:t>
       </w:r>
     </w:p>
     <w:p>
       <w:pPr>
-        <w:spacing w:after="0" w:line="276" w:lineRule="auto"/>
-        <w:ind w:firstLine="720"/>
-        <w:jc w:val="both"/>
-        <w:rPr>
-          <w:rFonts w:ascii="Times New Roman" w:eastAsia="Times New Roman" w:hAnsi="Times New Roman" w:cs="Times New Roman"/>
-          <w:sz w:val="24"/>
-          <w:szCs w:val="24"/>
-          <w:lang w:eastAsia="ru-RU"/>
-        </w:rPr>
-      </w:pPr>
-      <w:r>
-        <w:rPr>
-          <w:rFonts w:ascii="Arial" w:eastAsia="Times New Roman" w:hAnsi="Arial" w:cs="Arial"/>
-          <w:color w:val="000000"/>
-          <w:lang w:eastAsia="ru-RU"/>
-        </w:rPr>
-        <w:t>Для перехода к следующему вопросу нажмите кнопку «Далее»;</w:t>
-      </w:r>
-    </w:p>
-    <w:p>
-      <w:pPr>
-        <w:spacing w:after="0" w:line="276" w:lineRule="auto"/>
-        <w:ind w:left="720"/>
-        <w:jc w:val="both"/>
-        <w:rPr>
-          <w:rFonts w:ascii="Times New Roman" w:eastAsia="Times New Roman" w:hAnsi="Times New Roman" w:cs="Times New Roman"/>
-          <w:sz w:val="24"/>
-          <w:szCs w:val="24"/>
-          <w:lang w:eastAsia="ru-RU"/>
-        </w:rPr>
-      </w:pPr>
-      <w:r>
-        <w:rPr>
-          <w:rFonts w:ascii="Arial" w:eastAsia="Times New Roman" w:hAnsi="Arial" w:cs="Arial"/>
-          <w:color w:val="000000"/>
-          <w:lang w:eastAsia="ru-RU"/>
-        </w:rPr>
-        <w:t>По окончании тестирования Вам будет показаны результат тестирования в процентах и вопросы, ответ на которые был неправилен.“</w:t>
-      </w:r>
-    </w:p>
-    <w:p>
-      <w:pPr>
-        <w:spacing w:after="0" w:line="276" w:lineRule="auto"/>
-        <w:jc w:val="both"/>
-        <w:rPr>
-          <w:rFonts w:ascii="Times New Roman" w:eastAsia="Times New Roman" w:hAnsi="Times New Roman" w:cs="Times New Roman"/>
-          <w:sz w:val="24"/>
-          <w:szCs w:val="24"/>
-          <w:lang w:eastAsia="ru-RU"/>
-        </w:rPr>
-      </w:pPr>
-      <w:r>
-        <w:rPr>
-          <w:rFonts w:ascii="Arial" w:eastAsia="Times New Roman" w:hAnsi="Arial" w:cs="Arial"/>
-          <w:color w:val="000000"/>
-          <w:lang w:eastAsia="ru-RU"/>
-        </w:rPr>
-        <w:t>Пользователю предлагается ознакомиться с описанием теста и условиями успешного прохождения теста вида:</w:t>
-      </w:r>
-    </w:p>
-    <w:p>
-      <w:pPr>
-        <w:spacing w:after="0" w:line="276" w:lineRule="auto"/>
-        <w:ind w:left="720"/>
-        <w:jc w:val="both"/>
-        <w:rPr>
-          <w:rFonts w:ascii="Times New Roman" w:eastAsia="Times New Roman" w:hAnsi="Times New Roman" w:cs="Times New Roman"/>
-          <w:sz w:val="24"/>
-          <w:szCs w:val="24"/>
-          <w:lang w:eastAsia="ru-RU"/>
-        </w:rPr>
-      </w:pPr>
-      <w:r>
-        <w:rPr>
-          <w:rFonts w:ascii="Arial" w:eastAsia="Times New Roman" w:hAnsi="Arial" w:cs="Arial"/>
-          <w:color w:val="000000"/>
-          <w:lang w:eastAsia="ru-RU"/>
-        </w:rPr>
-        <w:t>“Данный тест уровня _ категории _. Получение сертификата возможно после ответа теста на минимум 80%.”</w:t>
-      </w:r>
-    </w:p>
-    <w:p>
-      <w:pPr>
-        <w:spacing w:after="0" w:line="276" w:lineRule="auto"/>
-        <w:jc w:val="both"/>
-        <w:rPr>
-          <w:rFonts w:ascii="Times New Roman" w:eastAsia="Times New Roman" w:hAnsi="Times New Roman" w:cs="Times New Roman"/>
-          <w:sz w:val="24"/>
-          <w:szCs w:val="24"/>
-          <w:lang w:eastAsia="ru-RU"/>
-        </w:rPr>
-      </w:pPr>
-      <w:r>
-        <w:rPr>
-          <w:rFonts w:ascii="Arial" w:eastAsia="Times New Roman" w:hAnsi="Arial" w:cs="Arial"/>
-          <w:color w:val="000000"/>
-          <w:lang w:eastAsia="ru-RU"/>
-        </w:rPr>
-        <w:t xml:space="preserve">Все вопросы имеют только </w:t>
-      </w:r>
-      <w:proofErr w:type="spellStart"/>
-      <w:r>
-        <w:rPr>
-          <w:rFonts w:ascii="Arial" w:eastAsia="Times New Roman" w:hAnsi="Arial" w:cs="Arial"/>
-          <w:color w:val="000000"/>
-          <w:lang w:eastAsia="ru-RU"/>
-        </w:rPr>
-        <w:t>одит</w:t>
-      </w:r>
-      <w:proofErr w:type="spellEnd"/>
-      <w:r>
-        <w:rPr>
-          <w:rFonts w:ascii="Arial" w:eastAsia="Times New Roman" w:hAnsi="Arial" w:cs="Arial"/>
-          <w:color w:val="000000"/>
-          <w:lang w:eastAsia="ru-RU"/>
-        </w:rPr>
-        <w:t xml:space="preserve"> правильных ответ. После прохождения теста пользователю показаны результат тестирования в процентах и вопросы, ответ на которые был неправилен. При условии успешного прохождения 80% вопросов, пользователь видит ответы вопросов, где была допущена ошибка.  </w:t>
-      </w:r>
-    </w:p>
-    <w:p>
-      <w:pPr>
-        <w:numPr>
-          <w:ilvl w:val="0"/>
-          <w:numId w:val="8"/>
-        </w:numPr>
-        <w:spacing w:after="0" w:line="276" w:lineRule="auto"/>
-        <w:ind w:firstLine="993"/>
-        <w:textAlignment w:val="baseline"/>
-        <w:rPr>
-          <w:rFonts w:ascii="Arial" w:eastAsia="Times New Roman" w:hAnsi="Arial" w:cs="Arial"/>
-          <w:b/>
-          <w:bCs/>
-          <w:color w:val="000000"/>
-          <w:lang w:eastAsia="ru-RU"/>
-        </w:rPr>
-      </w:pPr>
-      <w:r>
-        <w:rPr>
-          <w:rFonts w:ascii="Arial" w:eastAsia="Times New Roman" w:hAnsi="Arial" w:cs="Arial"/>
-          <w:b/>
-          <w:bCs/>
-          <w:color w:val="000000"/>
-          <w:lang w:eastAsia="ru-RU"/>
-        </w:rPr>
-        <w:t>Мои Сертификаты </w:t>
-      </w:r>
-    </w:p>
-    <w:p>
-      <w:pPr>
-        <w:spacing w:after="0" w:line="276" w:lineRule="auto"/>
-        <w:ind w:firstLine="709"/>
-        <w:jc w:val="both"/>
-        <w:rPr>
-          <w:rFonts w:ascii="Times New Roman" w:eastAsia="Times New Roman" w:hAnsi="Times New Roman" w:cs="Times New Roman"/>
-          <w:sz w:val="24"/>
-          <w:szCs w:val="24"/>
-          <w:lang w:eastAsia="ru-RU"/>
-        </w:rPr>
-      </w:pPr>
-      <w:r>
-        <w:rPr>
-          <w:rFonts w:ascii="Arial" w:eastAsia="Times New Roman" w:hAnsi="Arial" w:cs="Arial"/>
-          <w:color w:val="000000"/>
-          <w:lang w:eastAsia="ru-RU"/>
-        </w:rPr>
-        <w:t>В боковом меню есть вкладка “Мои сертификаты”. При нажатии на нее пользователь видит список с названиями тестов, которые он проходил. Если нажать на название теста, то появляется страница, где написан уровень, который получил пользователь и результат теста. Также на странице есть кнопка “Получить сертификат”. В данном разделе пользователь может видеть только успешно пройденные тесты.</w:t>
-      </w:r>
-    </w:p>
-    <w:p>
-      <w:pPr>
-        <w:numPr>
-          <w:ilvl w:val="0"/>
-          <w:numId w:val="9"/>
-        </w:numPr>
-        <w:spacing w:after="0" w:line="276" w:lineRule="auto"/>
-        <w:ind w:left="993"/>
-        <w:jc w:val="both"/>
-        <w:textAlignment w:val="baseline"/>
-        <w:rPr>
-          <w:rFonts w:ascii="Arial" w:eastAsia="Times New Roman" w:hAnsi="Arial" w:cs="Arial"/>
-          <w:b/>
-          <w:bCs/>
-          <w:color w:val="000000"/>
-          <w:lang w:eastAsia="ru-RU"/>
-        </w:rPr>
-      </w:pPr>
-      <w:r>
-        <w:rPr>
-          <w:rFonts w:ascii="Arial" w:eastAsia="Times New Roman" w:hAnsi="Arial" w:cs="Arial"/>
-          <w:b/>
-          <w:bCs/>
-          <w:color w:val="000000"/>
-          <w:lang w:eastAsia="ru-RU"/>
-        </w:rPr>
-        <w:t>Поделиться результатом</w:t>
-      </w:r>
-    </w:p>
-    <w:p>
-      <w:pPr>
-        <w:spacing w:after="0" w:line="276" w:lineRule="auto"/>
-        <w:ind w:firstLine="709"/>
-        <w:jc w:val="both"/>
-        <w:rPr>
-          <w:rFonts w:ascii="Times New Roman" w:eastAsia="Times New Roman" w:hAnsi="Times New Roman" w:cs="Times New Roman"/>
-          <w:sz w:val="24"/>
-          <w:szCs w:val="24"/>
-          <w:lang w:eastAsia="ru-RU"/>
-        </w:rPr>
-      </w:pPr>
-      <w:r>
-        <w:rPr>
-          <w:rFonts w:ascii="Arial" w:eastAsia="Times New Roman" w:hAnsi="Arial" w:cs="Arial"/>
-          <w:color w:val="000000"/>
-          <w:lang w:eastAsia="ru-RU"/>
-        </w:rPr>
-        <w:t>После успешного прохождения теста, а также при получении сертификата у зарегистрированных пользователей есть возможность поделиться результатом через социальные сети:</w:t>
-      </w:r>
-    </w:p>
-    <w:p>
-      <w:pPr>
-        <w:numPr>
-          <w:ilvl w:val="0"/>
-          <w:numId w:val="10"/>
-        </w:numPr>
-        <w:spacing w:after="0" w:line="276" w:lineRule="auto"/>
-        <w:ind w:left="2160"/>
-        <w:jc w:val="both"/>
-        <w:textAlignment w:val="baseline"/>
-        <w:rPr>
-          <w:rFonts w:ascii="Arial" w:eastAsia="Times New Roman" w:hAnsi="Arial" w:cs="Arial"/>
-          <w:color w:val="000000"/>
-          <w:lang w:eastAsia="ru-RU"/>
-        </w:rPr>
-      </w:pPr>
-      <w:proofErr w:type="spellStart"/>
-      <w:r>
-        <w:rPr>
-          <w:rFonts w:ascii="Arial" w:eastAsia="Times New Roman" w:hAnsi="Arial" w:cs="Arial"/>
-          <w:color w:val="000000"/>
-          <w:lang w:eastAsia="ru-RU"/>
-        </w:rPr>
-        <w:t>Facebook</w:t>
-      </w:r>
-      <w:proofErr w:type="spellEnd"/>
-      <w:r>
-        <w:rPr>
-          <w:rFonts w:ascii="Arial" w:eastAsia="Times New Roman" w:hAnsi="Arial" w:cs="Arial"/>
-          <w:color w:val="000000"/>
-          <w:lang w:eastAsia="ru-RU"/>
-        </w:rPr>
-        <w:t>;</w:t>
-      </w:r>
-    </w:p>
-    <w:p>
-      <w:pPr>
-        <w:numPr>
-          <w:ilvl w:val="0"/>
-          <w:numId w:val="10"/>
-        </w:numPr>
-        <w:spacing w:after="0" w:line="276" w:lineRule="auto"/>
-        <w:ind w:left="2160"/>
-        <w:jc w:val="both"/>
-        <w:textAlignment w:val="baseline"/>
-        <w:rPr>
-          <w:rFonts w:ascii="Arial" w:eastAsia="Times New Roman" w:hAnsi="Arial" w:cs="Arial"/>
-          <w:color w:val="000000"/>
-          <w:lang w:eastAsia="ru-RU"/>
-        </w:rPr>
-      </w:pPr>
-      <w:proofErr w:type="spellStart"/>
-      <w:r>
-        <w:rPr>
-          <w:rFonts w:ascii="Arial" w:eastAsia="Times New Roman" w:hAnsi="Arial" w:cs="Arial"/>
-          <w:color w:val="000000"/>
-          <w:lang w:eastAsia="ru-RU"/>
-        </w:rPr>
-        <w:t>Вконтакте</w:t>
-      </w:r>
-      <w:proofErr w:type="spellEnd"/>
-      <w:r>
-        <w:rPr>
-          <w:rFonts w:ascii="Arial" w:eastAsia="Times New Roman" w:hAnsi="Arial" w:cs="Arial"/>
-          <w:color w:val="000000"/>
-          <w:lang w:eastAsia="ru-RU"/>
-        </w:rPr>
-        <w:t>;</w:t>
-      </w:r>
-    </w:p>
-    <w:p>
-      <w:pPr>
-        <w:numPr>
-          <w:ilvl w:val="0"/>
-          <w:numId w:val="10"/>
-        </w:numPr>
-        <w:spacing w:after="0" w:line="276" w:lineRule="auto"/>
-        <w:ind w:left="2160"/>
-        <w:jc w:val="both"/>
-        <w:textAlignment w:val="baseline"/>
-        <w:rPr>
-          <w:rFonts w:ascii="Arial" w:eastAsia="Times New Roman" w:hAnsi="Arial" w:cs="Arial"/>
-          <w:color w:val="000000"/>
-          <w:lang w:eastAsia="ru-RU"/>
-        </w:rPr>
-      </w:pPr>
-      <w:r>
-        <w:rPr>
-          <w:rFonts w:ascii="Arial" w:eastAsia="Times New Roman" w:hAnsi="Arial" w:cs="Arial"/>
-          <w:color w:val="000000"/>
-          <w:lang w:eastAsia="ru-RU"/>
-        </w:rPr>
-        <w:t>Инстаграм;</w:t>
-      </w:r>
-    </w:p>
-    <w:p>
-      <w:pPr>
-        <w:numPr>
-          <w:ilvl w:val="0"/>
-          <w:numId w:val="10"/>
-        </w:numPr>
-        <w:spacing w:after="0" w:line="276" w:lineRule="auto"/>
-        <w:ind w:left="2160"/>
-        <w:jc w:val="both"/>
-        <w:textAlignment w:val="baseline"/>
-        <w:rPr>
-          <w:rFonts w:ascii="Arial" w:eastAsia="Times New Roman" w:hAnsi="Arial" w:cs="Arial"/>
-          <w:color w:val="000000"/>
-          <w:lang w:eastAsia="ru-RU"/>
-        </w:rPr>
-      </w:pPr>
-      <w:proofErr w:type="spellStart"/>
-      <w:r>
-        <w:rPr>
-          <w:rFonts w:ascii="Arial" w:eastAsia="Times New Roman" w:hAnsi="Arial" w:cs="Arial"/>
-          <w:color w:val="000000"/>
-          <w:lang w:eastAsia="ru-RU"/>
-        </w:rPr>
-        <w:t>Телеграм</w:t>
-      </w:r>
-      <w:proofErr w:type="spellEnd"/>
-      <w:r>
-        <w:rPr>
-          <w:rFonts w:ascii="Arial" w:eastAsia="Times New Roman" w:hAnsi="Arial" w:cs="Arial"/>
-          <w:color w:val="000000"/>
-          <w:lang w:eastAsia="ru-RU"/>
-        </w:rPr>
-        <w:t>;</w:t>
-      </w:r>
-    </w:p>
-    <w:p>
-      <w:pPr>
-        <w:numPr>
-          <w:ilvl w:val="0"/>
-          <w:numId w:val="10"/>
-        </w:numPr>
-        <w:spacing w:after="0" w:line="276" w:lineRule="auto"/>
-        <w:ind w:left="2160"/>
-        <w:jc w:val="both"/>
-        <w:textAlignment w:val="baseline"/>
-        <w:rPr>
-          <w:rFonts w:ascii="Arial" w:eastAsia="Times New Roman" w:hAnsi="Arial" w:cs="Arial"/>
-          <w:color w:val="000000"/>
-          <w:lang w:eastAsia="ru-RU"/>
-        </w:rPr>
-      </w:pPr>
-      <w:proofErr w:type="spellStart"/>
-      <w:r>
-        <w:rPr>
-          <w:rFonts w:ascii="Arial" w:eastAsia="Times New Roman" w:hAnsi="Arial" w:cs="Arial"/>
-          <w:color w:val="000000"/>
-          <w:lang w:eastAsia="ru-RU"/>
-        </w:rPr>
-        <w:t>Whatsapp</w:t>
-      </w:r>
-      <w:proofErr w:type="spellEnd"/>
-      <w:r>
-        <w:rPr>
-          <w:rFonts w:ascii="Arial" w:eastAsia="Times New Roman" w:hAnsi="Arial" w:cs="Arial"/>
-          <w:color w:val="000000"/>
-          <w:lang w:eastAsia="ru-RU"/>
-        </w:rPr>
-        <w:t>;</w:t>
-      </w:r>
-    </w:p>
-    <w:p>
-      <w:pPr>
-        <w:numPr>
-          <w:ilvl w:val="0"/>
-          <w:numId w:val="10"/>
-        </w:numPr>
-        <w:spacing w:after="0" w:line="276" w:lineRule="auto"/>
-        <w:ind w:left="2160"/>
-        <w:jc w:val="both"/>
-        <w:textAlignment w:val="baseline"/>
-        <w:rPr>
-          <w:rFonts w:ascii="Arial" w:eastAsia="Times New Roman" w:hAnsi="Arial" w:cs="Arial"/>
-          <w:color w:val="000000"/>
-          <w:lang w:eastAsia="ru-RU"/>
-        </w:rPr>
-      </w:pPr>
-      <w:r>
-        <w:rPr>
-          <w:rFonts w:ascii="Arial" w:eastAsia="Times New Roman" w:hAnsi="Arial" w:cs="Arial"/>
-          <w:color w:val="000000"/>
-          <w:lang w:eastAsia="ru-RU"/>
-        </w:rPr>
-        <w:t>Твиттер.</w:t>
-      </w:r>
-    </w:p>
-    <w:p>
-      <w:pPr>
-        <w:numPr>
-          <w:ilvl w:val="0"/>
-          <w:numId w:val="11"/>
-        </w:numPr>
-        <w:spacing w:after="0" w:line="276" w:lineRule="auto"/>
-        <w:ind w:left="1418" w:hanging="425"/>
-        <w:jc w:val="both"/>
-        <w:textAlignment w:val="baseline"/>
-        <w:rPr>
-          <w:rFonts w:ascii="Arial" w:eastAsia="Times New Roman" w:hAnsi="Arial" w:cs="Arial"/>
-          <w:b/>
-          <w:bCs/>
-          <w:color w:val="000000"/>
-          <w:lang w:eastAsia="ru-RU"/>
-        </w:rPr>
-      </w:pPr>
-      <w:r>
-        <w:rPr>
-          <w:rFonts w:ascii="Arial" w:eastAsia="Times New Roman" w:hAnsi="Arial" w:cs="Arial"/>
-          <w:b/>
-          <w:bCs/>
-          <w:color w:val="000000"/>
-          <w:lang w:eastAsia="ru-RU"/>
-        </w:rPr>
-        <w:t>Обратная связь</w:t>
-      </w:r>
-    </w:p>
-    <w:p>
-      <w:pPr>
-        <w:spacing w:after="0" w:line="276" w:lineRule="auto"/>
-        <w:ind w:firstLine="720"/>
-        <w:jc w:val="both"/>
-        <w:rPr>
-          <w:rFonts w:ascii="Times New Roman" w:eastAsia="Times New Roman" w:hAnsi="Times New Roman" w:cs="Times New Roman"/>
-          <w:sz w:val="24"/>
-          <w:szCs w:val="24"/>
-          <w:lang w:eastAsia="ru-RU"/>
-        </w:rPr>
-      </w:pPr>
-      <w:r>
-        <w:rPr>
-          <w:rFonts w:ascii="Arial" w:eastAsia="Times New Roman" w:hAnsi="Arial" w:cs="Arial"/>
-          <w:color w:val="000000"/>
-          <w:lang w:eastAsia="ru-RU"/>
-        </w:rPr>
-        <w:t xml:space="preserve">Возможность обращения в техническую поддержку </w:t>
-      </w:r>
-      <w:proofErr w:type="gramStart"/>
-      <w:r>
-        <w:rPr>
-          <w:rFonts w:ascii="Arial" w:eastAsia="Times New Roman" w:hAnsi="Arial" w:cs="Arial"/>
-          <w:color w:val="000000"/>
-          <w:lang w:eastAsia="ru-RU"/>
-        </w:rPr>
-        <w:t>по проблемам</w:t>
-      </w:r>
-      <w:proofErr w:type="gramEnd"/>
-      <w:r>
-        <w:rPr>
-          <w:rFonts w:ascii="Arial" w:eastAsia="Times New Roman" w:hAnsi="Arial" w:cs="Arial"/>
-          <w:color w:val="000000"/>
-          <w:lang w:eastAsia="ru-RU"/>
-        </w:rPr>
-        <w:t xml:space="preserve"> связанным с работой системы. Пользователь, в случае возникновения технических неполадок, имеет возможность заполнить форму с сообщением о своей проблеме. Пользователю необходимо ввести имя, </w:t>
-      </w:r>
-      <w:proofErr w:type="spellStart"/>
-      <w:r>
-        <w:rPr>
-          <w:rFonts w:ascii="Arial" w:eastAsia="Times New Roman" w:hAnsi="Arial" w:cs="Arial"/>
-          <w:color w:val="000000"/>
-          <w:lang w:eastAsia="ru-RU"/>
-        </w:rPr>
-        <w:t>email</w:t>
-      </w:r>
-      <w:proofErr w:type="spellEnd"/>
-      <w:r>
-        <w:rPr>
-          <w:rFonts w:ascii="Arial" w:eastAsia="Times New Roman" w:hAnsi="Arial" w:cs="Arial"/>
-          <w:color w:val="000000"/>
-          <w:lang w:eastAsia="ru-RU"/>
-        </w:rPr>
-        <w:t>, и текст сообщения и нажать на кнопку “Отправить”. После нажатии кнопки “Отправить” форма обратной связи исчезает, и появляется сообщения об успешной отправки вопроса пользователя. </w:t>
-      </w:r>
-    </w:p>
-    <w:p>
-      <w:pPr>
-        <w:numPr>
-          <w:ilvl w:val="0"/>
-          <w:numId w:val="12"/>
-        </w:numPr>
-        <w:spacing w:after="0" w:line="276" w:lineRule="auto"/>
-        <w:ind w:left="993"/>
-        <w:jc w:val="both"/>
-        <w:textAlignment w:val="baseline"/>
-        <w:rPr>
-          <w:rFonts w:ascii="Arial" w:eastAsia="Times New Roman" w:hAnsi="Arial" w:cs="Arial"/>
-          <w:color w:val="000000"/>
-          <w:lang w:eastAsia="ru-RU"/>
-        </w:rPr>
-      </w:pPr>
-      <w:r>
-        <w:rPr>
-          <w:rFonts w:ascii="Arial" w:eastAsia="Times New Roman" w:hAnsi="Arial" w:cs="Arial"/>
-          <w:b/>
-          <w:bCs/>
-          <w:color w:val="000000"/>
-          <w:lang w:eastAsia="ru-RU"/>
-        </w:rPr>
-        <w:t>Получение сертификата</w:t>
-      </w:r>
-      <w:r>
-        <w:rPr>
-          <w:rFonts w:ascii="Arial" w:eastAsia="Times New Roman" w:hAnsi="Arial" w:cs="Arial"/>
-          <w:color w:val="000000"/>
-          <w:lang w:eastAsia="ru-RU"/>
-        </w:rPr>
-        <w:t> </w:t>
-      </w:r>
-    </w:p>
-    <w:p>
-      <w:pPr>
-        <w:spacing w:after="0" w:line="276" w:lineRule="auto"/>
-        <w:ind w:firstLine="709"/>
-        <w:jc w:val="both"/>
-        <w:rPr>
-          <w:rFonts w:ascii="Times New Roman" w:eastAsia="Times New Roman" w:hAnsi="Times New Roman" w:cs="Times New Roman"/>
-          <w:sz w:val="24"/>
-          <w:szCs w:val="24"/>
-          <w:lang w:eastAsia="ru-RU"/>
-        </w:rPr>
-      </w:pPr>
-      <w:r>
-        <w:rPr>
-          <w:rFonts w:ascii="Arial" w:eastAsia="Times New Roman" w:hAnsi="Arial" w:cs="Arial"/>
-          <w:color w:val="000000"/>
-          <w:lang w:eastAsia="ru-RU"/>
-        </w:rPr>
-        <w:t xml:space="preserve">После успешного прохождения теста на каждом уровне, в конце появляется </w:t>
-      </w:r>
-      <w:proofErr w:type="gramStart"/>
-      <w:r>
-        <w:rPr>
-          <w:rFonts w:ascii="Arial" w:eastAsia="Times New Roman" w:hAnsi="Arial" w:cs="Arial"/>
-          <w:color w:val="000000"/>
-          <w:lang w:eastAsia="ru-RU"/>
-        </w:rPr>
-        <w:t>результат</w:t>
-      </w:r>
-      <w:proofErr w:type="gramEnd"/>
-      <w:r>
-        <w:rPr>
-          <w:rFonts w:ascii="Arial" w:eastAsia="Times New Roman" w:hAnsi="Arial" w:cs="Arial"/>
-          <w:color w:val="000000"/>
-          <w:lang w:eastAsia="ru-RU"/>
-        </w:rPr>
-        <w:t xml:space="preserve"> и кнопка “Получить сертификат”. Если пользователь зарегистрирован в системе, то кнопка активна. Если нет, то на кнопку нельзя нажать и она серого цвета. Сертификат можно получить только если в личном кабинете пользователя заполнены поля ФИО и указана почта пользователя. Если эта информация указана, то при нажатии на кнопку на почту пользователя, указанную в приложении при регистрации, высылается именной </w:t>
-      </w:r>
-      <w:r>
-        <w:rPr>
-          <w:rFonts w:ascii="Arial" w:eastAsia="Times New Roman" w:hAnsi="Arial" w:cs="Arial"/>
-          <w:color w:val="000000"/>
-          <w:lang w:eastAsia="ru-RU"/>
-        </w:rPr>
-        <w:lastRenderedPageBreak/>
-        <w:t xml:space="preserve">сертификат, подтверждающий уровень пользователя. Если же ФИО пользователя и почты в личном кабинете нет, то появляется </w:t>
-      </w:r>
-      <w:proofErr w:type="spellStart"/>
-      <w:r>
-        <w:rPr>
-          <w:rFonts w:ascii="Arial" w:eastAsia="Times New Roman" w:hAnsi="Arial" w:cs="Arial"/>
-          <w:color w:val="000000"/>
-          <w:lang w:eastAsia="ru-RU"/>
-        </w:rPr>
-        <w:t>пуш</w:t>
-      </w:r>
-      <w:proofErr w:type="spellEnd"/>
-      <w:r>
-        <w:rPr>
-          <w:rFonts w:ascii="Arial" w:eastAsia="Times New Roman" w:hAnsi="Arial" w:cs="Arial"/>
-          <w:color w:val="000000"/>
-          <w:lang w:eastAsia="ru-RU"/>
-        </w:rPr>
-        <w:t xml:space="preserve"> с надписью “Заполните информацию в личном кабинете” и сертификат не высылается.</w:t>
-      </w:r>
-    </w:p>
-    <w:p>
-      <w:pPr>
-        <w:numPr>
-          <w:ilvl w:val="0"/>
-          <w:numId w:val="13"/>
-        </w:numPr>
-        <w:spacing w:after="0" w:line="276" w:lineRule="auto"/>
-        <w:ind w:left="993"/>
-        <w:jc w:val="both"/>
-        <w:textAlignment w:val="baseline"/>
-        <w:rPr>
-          <w:rFonts w:ascii="Arial" w:eastAsia="Times New Roman" w:hAnsi="Arial" w:cs="Arial"/>
-          <w:b/>
-          <w:bCs/>
-          <w:color w:val="000000"/>
-          <w:lang w:eastAsia="ru-RU"/>
-        </w:rPr>
-      </w:pPr>
-      <w:r>
-        <w:rPr>
-          <w:rFonts w:ascii="Arial" w:eastAsia="Times New Roman" w:hAnsi="Arial" w:cs="Arial"/>
-          <w:b/>
-          <w:bCs/>
-          <w:color w:val="000000"/>
-          <w:lang w:eastAsia="ru-RU"/>
-        </w:rPr>
-        <w:t>Требования к административному функционалу</w:t>
-      </w:r>
-    </w:p>
-    <w:p>
-      <w:pPr>
         <w:spacing w:line="276" w:lineRule="auto"/>
         <w:jc w:val="both"/>
       </w:pPr>
@@ -1241,8 +1324,25 @@
           <w:lang w:eastAsia="ru-RU"/>
         </w:rPr>
         <w:tab/>
-        <w:t>Платформа должна обеспечивать реализацию следующего функционала: создание теста, удаление теста, редактирования теста. Система позволяет администратору производить изменение вопросов в тестовых задания, используя специальную учетную запись.</w:t>
-      </w:r>
+      </w:r>
+      <w:r>
+        <w:rPr>
+          <w:rFonts w:ascii="Arial" w:eastAsia="Times New Roman" w:hAnsi="Arial" w:cs="Arial"/>
+          <w:color w:val="000000"/>
+          <w:lang w:eastAsia="ru-RU"/>
+        </w:rPr>
+        <w:t xml:space="preserve">Платформа должна обеспечивать реализацию следующего функционала: создание теста, удаление теста, редактирования теста. Система позволяет </w:t>
+      </w:r>
+      <w:proofErr w:type="gramStart"/>
+      <w:r>
+        <w:rPr>
+          <w:rFonts w:ascii="Arial" w:eastAsia="Times New Roman" w:hAnsi="Arial" w:cs="Arial"/>
+          <w:color w:val="000000"/>
+          <w:lang w:eastAsia="ru-RU"/>
+        </w:rPr>
+        <w:t>администратору производить изменение вопросов в тестовых задания, используя специальную учетную запись.</w:t>
+      </w:r>
+      <w:proofErr w:type="gramEnd"/>
     </w:p>
     <w:sectPr>
       <w:pgSz w:w="11906" w:h="16838"/>
@@ -1255,8 +1355,8 @@
 </file>
 
 <file path=word/numbering.xml><?xml version="1.0" encoding="utf-8"?>
-<w:numbering xmlns:wpc="http://schemas.microsoft.com/office/word/2010/wordprocessingCanvas" xmlns:cx="http://schemas.microsoft.com/office/drawing/2014/chartex" xmlns:cx1="http://schemas.microsoft.com/office/drawing/2015/9/8/chartex" xmlns:cx2="http://schemas.microsoft.com/office/drawing/2015/10/21/chartex" xmlns:cx3="http://schemas.microsoft.com/office/drawing/2016/5/9/chartex" xmlns:cx4="http://schemas.microsoft.com/office/drawing/2016/5/10/chartex" xmlns:cx5="http://schemas.microsoft.com/office/drawing/2016/5/11/chartex" xmlns:cx6="http://schemas.microsoft.com/office/drawing/2016/5/12/chartex" xmlns:cx7="http://schemas.microsoft.com/office/drawing/2016/5/13/chartex" xmlns:cx8="http://schemas.microsoft.com/office/drawing/2016/5/14/chartex" xmlns:mc="http://schemas.openxmlformats.org/markup-compatibility/2006" xmlns:aink="http://schemas.microsoft.com/office/drawing/2016/ink" xmlns:am3d="http://schemas.microsoft.com/office/drawing/2017/model3d" xmlns:o="urn:schemas-microsoft-com:office:office" xmlns:r="http://schemas.openxmlformats.org/officeDocument/2006/relationships" xmlns:m="http://schemas.openxmlformats.org/officeDocument/2006/math" xmlns:v="urn:schemas-microsoft-com:vml" xmlns:wp14="http://schemas.microsoft.com/office/word/2010/wordprocessingDrawing" xmlns:wp="http://schemas.openxmlformats.org/drawingml/2006/wordprocessingDrawing" xmlns:w10="urn:schemas-microsoft-com:office:word" xmlns:w="http://schemas.openxmlformats.org/wordprocessingml/2006/main" xmlns:w14="http://schemas.microsoft.com/office/word/2010/wordml" xmlns:w15="http://schemas.microsoft.com/office/word/2012/wordml" xmlns:w16cex="http://schemas.microsoft.com/office/word/2018/wordml/cex" xmlns:w16cid="http://schemas.microsoft.com/office/word/2016/wordml/cid" xmlns:w16="http://schemas.microsoft.com/office/word/2018/wordml" xmlns:w16se="http://schemas.microsoft.com/office/word/2015/wordml/symex" xmlns:wpg="http://schemas.microsoft.com/office/word/2010/wordprocessingGroup" xmlns:wpi="http://schemas.microsoft.com/office/word/2010/wordprocessingInk" xmlns:wne="http://schemas.microsoft.com/office/word/2006/wordml" xmlns:wps="http://schemas.microsoft.com/office/word/2010/wordprocessingShape" mc:Ignorable="w14 w15 w16se w16cid w16 w16cex wp14">
-  <w:abstractNum w:abstractNumId="0" w15:restartNumberingAfterBreak="0">
+<w:numbering xmlns:ve="http://schemas.openxmlformats.org/markup-compatibility/2006" xmlns:o="urn:schemas-microsoft-com:office:office" xmlns:r="http://schemas.openxmlformats.org/officeDocument/2006/relationships" xmlns:m="http://schemas.openxmlformats.org/officeDocument/2006/math" xmlns:v="urn:schemas-microsoft-com:vml" xmlns:wp="http://schemas.openxmlformats.org/drawingml/2006/wordprocessingDrawing" xmlns:w10="urn:schemas-microsoft-com:office:word" xmlns:w="http://schemas.openxmlformats.org/wordprocessingml/2006/main" xmlns:wne="http://schemas.microsoft.com/office/word/2006/wordml">
+  <w:abstractNum w:abstractNumId="0">
     <w:nsid w:val="067262B3"/>
     <w:multiLevelType w:val="multilevel"/>
     <w:tmpl w:val="82B28AA4"/>
@@ -1369,7 +1469,7 @@
       </w:pPr>
     </w:lvl>
   </w:abstractNum>
-  <w:abstractNum w:abstractNumId="1" w15:restartNumberingAfterBreak="0">
+  <w:abstractNum w:abstractNumId="1">
     <w:nsid w:val="0D842BB7"/>
     <w:multiLevelType w:val="multilevel"/>
     <w:tmpl w:val="9F3AF200"/>
@@ -1482,10 +1582,10 @@
       </w:pPr>
     </w:lvl>
   </w:abstractNum>
-  <w:abstractNum w:abstractNumId="2" w15:restartNumberingAfterBreak="0">
+  <w:abstractNum w:abstractNumId="2">
     <w:nsid w:val="157027F4"/>
     <w:multiLevelType w:val="multilevel"/>
-    <w:tmpl w:val="E342FEA0"/>
+    <w:tmpl w:val="19B6B400"/>
     <w:lvl w:ilvl="0">
       <w:start w:val="11"/>
       <w:numFmt w:val="decimal"/>
@@ -1595,7 +1695,7 @@
       </w:pPr>
     </w:lvl>
   </w:abstractNum>
-  <w:abstractNum w:abstractNumId="3" w15:restartNumberingAfterBreak="0">
+  <w:abstractNum w:abstractNumId="3">
     <w:nsid w:val="1ECE715C"/>
     <w:multiLevelType w:val="multilevel"/>
     <w:tmpl w:val="738C3030"/>
@@ -1708,7 +1808,7 @@
       </w:pPr>
     </w:lvl>
   </w:abstractNum>
-  <w:abstractNum w:abstractNumId="4" w15:restartNumberingAfterBreak="0">
+  <w:abstractNum w:abstractNumId="4">
     <w:nsid w:val="2ED729AD"/>
     <w:multiLevelType w:val="multilevel"/>
     <w:tmpl w:val="18B666F8"/>
@@ -1821,7 +1921,7 @@
       </w:pPr>
     </w:lvl>
   </w:abstractNum>
-  <w:abstractNum w:abstractNumId="5" w15:restartNumberingAfterBreak="0">
+  <w:abstractNum w:abstractNumId="5">
     <w:nsid w:val="34A72D9D"/>
     <w:multiLevelType w:val="multilevel"/>
     <w:tmpl w:val="5576E30C"/>
@@ -1934,7 +2034,7 @@
       </w:pPr>
     </w:lvl>
   </w:abstractNum>
-  <w:abstractNum w:abstractNumId="6" w15:restartNumberingAfterBreak="0">
+  <w:abstractNum w:abstractNumId="6">
     <w:nsid w:val="4B7625EB"/>
     <w:multiLevelType w:val="multilevel"/>
     <w:tmpl w:val="CF4C1EB2"/>
@@ -2083,7 +2183,97 @@
       </w:rPr>
     </w:lvl>
   </w:abstractNum>
-  <w:abstractNum w:abstractNumId="7" w15:restartNumberingAfterBreak="0">
+  <w:abstractNum w:abstractNumId="7">
+    <w:nsid w:val="4CD66CC6"/>
+    <w:multiLevelType w:val="hybridMultilevel"/>
+    <w:tmpl w:val="D6065850"/>
+    <w:lvl w:ilvl="0" w:tplc="62329A78">
+      <w:start w:val="4"/>
+      <w:numFmt w:val="decimal"/>
+      <w:lvlText w:val="%1."/>
+      <w:lvlJc w:val="left"/>
+      <w:pPr>
+        <w:ind w:left="720" w:hanging="360"/>
+      </w:pPr>
+      <w:rPr>
+        <w:rFonts w:hint="default"/>
+        <w:b/>
+      </w:rPr>
+    </w:lvl>
+    <w:lvl w:ilvl="1" w:tplc="04190019" w:tentative="1">
+      <w:start w:val="1"/>
+      <w:numFmt w:val="lowerLetter"/>
+      <w:lvlText w:val="%2."/>
+      <w:lvlJc w:val="left"/>
+      <w:pPr>
+        <w:ind w:left="1440" w:hanging="360"/>
+      </w:pPr>
+    </w:lvl>
+    <w:lvl w:ilvl="2" w:tplc="0419001B" w:tentative="1">
+      <w:start w:val="1"/>
+      <w:numFmt w:val="lowerRoman"/>
+      <w:lvlText w:val="%3."/>
+      <w:lvlJc w:val="right"/>
+      <w:pPr>
+        <w:ind w:left="2160" w:hanging="180"/>
+      </w:pPr>
+    </w:lvl>
+    <w:lvl w:ilvl="3" w:tplc="0419000F" w:tentative="1">
+      <w:start w:val="1"/>
+      <w:numFmt w:val="decimal"/>
+      <w:lvlText w:val="%4."/>
+      <w:lvlJc w:val="left"/>
+      <w:pPr>
+        <w:ind w:left="2880" w:hanging="360"/>
+      </w:pPr>
+    </w:lvl>
+    <w:lvl w:ilvl="4" w:tplc="04190019" w:tentative="1">
+      <w:start w:val="1"/>
+      <w:numFmt w:val="lowerLetter"/>
+      <w:lvlText w:val="%5."/>
+      <w:lvlJc w:val="left"/>
+      <w:pPr>
+        <w:ind w:left="3600" w:hanging="360"/>
+      </w:pPr>
+    </w:lvl>
+    <w:lvl w:ilvl="5" w:tplc="0419001B" w:tentative="1">
+      <w:start w:val="1"/>
+      <w:numFmt w:val="lowerRoman"/>
+      <w:lvlText w:val="%6."/>
+      <w:lvlJc w:val="right"/>
+      <w:pPr>
+        <w:ind w:left="4320" w:hanging="180"/>
+      </w:pPr>
+    </w:lvl>
+    <w:lvl w:ilvl="6" w:tplc="0419000F" w:tentative="1">
+      <w:start w:val="1"/>
+      <w:numFmt w:val="decimal"/>
+      <w:lvlText w:val="%7."/>
+      <w:lvlJc w:val="left"/>
+      <w:pPr>
+        <w:ind w:left="5040" w:hanging="360"/>
+      </w:pPr>
+    </w:lvl>
+    <w:lvl w:ilvl="7" w:tplc="04190019" w:tentative="1">
+      <w:start w:val="1"/>
+      <w:numFmt w:val="lowerLetter"/>
+      <w:lvlText w:val="%8."/>
+      <w:lvlJc w:val="left"/>
+      <w:pPr>
+        <w:ind w:left="5760" w:hanging="360"/>
+      </w:pPr>
+    </w:lvl>
+    <w:lvl w:ilvl="8" w:tplc="0419001B" w:tentative="1">
+      <w:start w:val="1"/>
+      <w:numFmt w:val="lowerRoman"/>
+      <w:lvlText w:val="%9."/>
+      <w:lvlJc w:val="right"/>
+      <w:pPr>
+        <w:ind w:left="6480" w:hanging="180"/>
+      </w:pPr>
+    </w:lvl>
+  </w:abstractNum>
+  <w:abstractNum w:abstractNumId="8">
     <w:nsid w:val="51515A1F"/>
     <w:multiLevelType w:val="multilevel"/>
     <w:tmpl w:val="61F8F7F2"/>
@@ -2196,7 +2386,7 @@
       </w:pPr>
     </w:lvl>
   </w:abstractNum>
-  <w:abstractNum w:abstractNumId="8" w15:restartNumberingAfterBreak="0">
+  <w:abstractNum w:abstractNumId="9">
     <w:nsid w:val="56F5394D"/>
     <w:multiLevelType w:val="multilevel"/>
     <w:tmpl w:val="EFC4B3DA"/>
@@ -2309,7 +2499,7 @@
       </w:pPr>
     </w:lvl>
   </w:abstractNum>
-  <w:abstractNum w:abstractNumId="9" w15:restartNumberingAfterBreak="0">
+  <w:abstractNum w:abstractNumId="10">
     <w:nsid w:val="609A4A5B"/>
     <w:multiLevelType w:val="multilevel"/>
     <w:tmpl w:val="B7ACFA0E"/>
@@ -2422,7 +2612,7 @@
       </w:pPr>
     </w:lvl>
   </w:abstractNum>
-  <w:abstractNum w:abstractNumId="10" w15:restartNumberingAfterBreak="0">
+  <w:abstractNum w:abstractNumId="11">
     <w:nsid w:val="67A45DD0"/>
     <w:multiLevelType w:val="multilevel"/>
     <w:tmpl w:val="87AEA22A"/>
@@ -2535,7 +2725,7 @@
       </w:pPr>
     </w:lvl>
   </w:abstractNum>
-  <w:abstractNum w:abstractNumId="11" w15:restartNumberingAfterBreak="0">
+  <w:abstractNum w:abstractNumId="12">
     <w:nsid w:val="765741E7"/>
     <w:multiLevelType w:val="multilevel"/>
     <w:tmpl w:val="136C94D4"/>
@@ -2648,7 +2838,7 @@
       </w:pPr>
     </w:lvl>
   </w:abstractNum>
-  <w:abstractNum w:abstractNumId="12" w15:restartNumberingAfterBreak="0">
+  <w:abstractNum w:abstractNumId="13">
     <w:nsid w:val="7BBC2CFF"/>
     <w:multiLevelType w:val="multilevel"/>
     <w:tmpl w:val="C2CC92E6"/>
@@ -2761,11 +2951,100 @@
       </w:pPr>
     </w:lvl>
   </w:abstractNum>
+  <w:abstractNum w:abstractNumId="14">
+    <w:nsid w:val="7D521164"/>
+    <w:multiLevelType w:val="hybridMultilevel"/>
+    <w:tmpl w:val="284C2DE0"/>
+    <w:lvl w:ilvl="0" w:tplc="0419000F">
+      <w:start w:val="1"/>
+      <w:numFmt w:val="decimal"/>
+      <w:lvlText w:val="%1."/>
+      <w:lvlJc w:val="left"/>
+      <w:pPr>
+        <w:ind w:left="720" w:hanging="360"/>
+      </w:pPr>
+      <w:rPr>
+        <w:rFonts w:hint="default"/>
+      </w:rPr>
+    </w:lvl>
+    <w:lvl w:ilvl="1" w:tplc="04190019" w:tentative="1">
+      <w:start w:val="1"/>
+      <w:numFmt w:val="lowerLetter"/>
+      <w:lvlText w:val="%2."/>
+      <w:lvlJc w:val="left"/>
+      <w:pPr>
+        <w:ind w:left="1440" w:hanging="360"/>
+      </w:pPr>
+    </w:lvl>
+    <w:lvl w:ilvl="2" w:tplc="0419001B" w:tentative="1">
+      <w:start w:val="1"/>
+      <w:numFmt w:val="lowerRoman"/>
+      <w:lvlText w:val="%3."/>
+      <w:lvlJc w:val="right"/>
+      <w:pPr>
+        <w:ind w:left="2160" w:hanging="180"/>
+      </w:pPr>
+    </w:lvl>
+    <w:lvl w:ilvl="3" w:tplc="0419000F" w:tentative="1">
+      <w:start w:val="1"/>
+      <w:numFmt w:val="decimal"/>
+      <w:lvlText w:val="%4."/>
+      <w:lvlJc w:val="left"/>
+      <w:pPr>
+        <w:ind w:left="2880" w:hanging="360"/>
+      </w:pPr>
+    </w:lvl>
+    <w:lvl w:ilvl="4" w:tplc="04190019" w:tentative="1">
+      <w:start w:val="1"/>
+      <w:numFmt w:val="lowerLetter"/>
+      <w:lvlText w:val="%5."/>
+      <w:lvlJc w:val="left"/>
+      <w:pPr>
+        <w:ind w:left="3600" w:hanging="360"/>
+      </w:pPr>
+    </w:lvl>
+    <w:lvl w:ilvl="5" w:tplc="0419001B" w:tentative="1">
+      <w:start w:val="1"/>
+      <w:numFmt w:val="lowerRoman"/>
+      <w:lvlText w:val="%6."/>
+      <w:lvlJc w:val="right"/>
+      <w:pPr>
+        <w:ind w:left="4320" w:hanging="180"/>
+      </w:pPr>
+    </w:lvl>
+    <w:lvl w:ilvl="6" w:tplc="0419000F" w:tentative="1">
+      <w:start w:val="1"/>
+      <w:numFmt w:val="decimal"/>
+      <w:lvlText w:val="%7."/>
+      <w:lvlJc w:val="left"/>
+      <w:pPr>
+        <w:ind w:left="5040" w:hanging="360"/>
+      </w:pPr>
+    </w:lvl>
+    <w:lvl w:ilvl="7" w:tplc="04190019" w:tentative="1">
+      <w:start w:val="1"/>
+      <w:numFmt w:val="lowerLetter"/>
+      <w:lvlText w:val="%8."/>
+      <w:lvlJc w:val="left"/>
+      <w:pPr>
+        <w:ind w:left="5760" w:hanging="360"/>
+      </w:pPr>
+    </w:lvl>
+    <w:lvl w:ilvl="8" w:tplc="0419001B" w:tentative="1">
+      <w:start w:val="1"/>
+      <w:numFmt w:val="lowerRoman"/>
+      <w:lvlText w:val="%9."/>
+      <w:lvlJc w:val="right"/>
+      <w:pPr>
+        <w:ind w:left="6480" w:hanging="180"/>
+      </w:pPr>
+    </w:lvl>
+  </w:abstractNum>
   <w:num w:numId="1">
     <w:abstractNumId w:val="3"/>
   </w:num>
   <w:num w:numId="2">
-    <w:abstractNumId w:val="11"/>
+    <w:abstractNumId w:val="12"/>
     <w:lvlOverride w:ilvl="0">
       <w:lvl w:ilvl="0">
         <w:numFmt w:val="decimal"/>
@@ -2795,6 +3074,26 @@
     </w:lvlOverride>
   </w:num>
   <w:num w:numId="5">
+    <w:abstractNumId w:val="11"/>
+    <w:lvlOverride w:ilvl="0">
+      <w:lvl w:ilvl="0">
+        <w:numFmt w:val="decimal"/>
+        <w:lvlText w:val="%1."/>
+        <w:lvlJc w:val="left"/>
+      </w:lvl>
+    </w:lvlOverride>
+  </w:num>
+  <w:num w:numId="6">
+    <w:abstractNumId w:val="8"/>
+    <w:lvlOverride w:ilvl="0">
+      <w:lvl w:ilvl="0">
+        <w:numFmt w:val="decimal"/>
+        <w:lvlText w:val="%1."/>
+        <w:lvlJc w:val="left"/>
+      </w:lvl>
+    </w:lvlOverride>
+  </w:num>
+  <w:num w:numId="7">
     <w:abstractNumId w:val="10"/>
     <w:lvlOverride w:ilvl="0">
       <w:lvl w:ilvl="0">
@@ -2804,28 +3103,8 @@
       </w:lvl>
     </w:lvlOverride>
   </w:num>
-  <w:num w:numId="6">
-    <w:abstractNumId w:val="7"/>
-    <w:lvlOverride w:ilvl="0">
-      <w:lvl w:ilvl="0">
-        <w:numFmt w:val="decimal"/>
-        <w:lvlText w:val="%1."/>
-        <w:lvlJc w:val="left"/>
-      </w:lvl>
-    </w:lvlOverride>
-  </w:num>
-  <w:num w:numId="7">
+  <w:num w:numId="8">
     <w:abstractNumId w:val="9"/>
-    <w:lvlOverride w:ilvl="0">
-      <w:lvl w:ilvl="0">
-        <w:numFmt w:val="decimal"/>
-        <w:lvlText w:val="%1."/>
-        <w:lvlJc w:val="left"/>
-      </w:lvl>
-    </w:lvlOverride>
-  </w:num>
-  <w:num w:numId="8">
-    <w:abstractNumId w:val="8"/>
     <w:lvlOverride w:ilvl="0">
       <w:lvl w:ilvl="0">
         <w:numFmt w:val="decimal"/>
@@ -2864,11 +3143,14 @@
         <w:numFmt w:val="decimal"/>
         <w:lvlText w:val="%1."/>
         <w:lvlJc w:val="left"/>
+        <w:rPr>
+          <w:b/>
+        </w:rPr>
       </w:lvl>
     </w:lvlOverride>
   </w:num>
   <w:num w:numId="13">
-    <w:abstractNumId w:val="12"/>
+    <w:abstractNumId w:val="13"/>
     <w:lvlOverride w:ilvl="0">
       <w:lvl w:ilvl="0">
         <w:numFmt w:val="decimal"/>
@@ -2877,11 +3159,17 @@
       </w:lvl>
     </w:lvlOverride>
   </w:num>
+  <w:num w:numId="14">
+    <w:abstractNumId w:val="7"/>
+  </w:num>
+  <w:num w:numId="15">
+    <w:abstractNumId w:val="14"/>
+  </w:num>
 </w:numbering>
 </file>
 
 <file path=word/styles.xml><?xml version="1.0" encoding="utf-8"?>
-<w:styles xmlns:mc="http://schemas.openxmlformats.org/markup-compatibility/2006" xmlns:r="http://schemas.openxmlformats.org/officeDocument/2006/relationships" xmlns:w="http://schemas.openxmlformats.org/wordprocessingml/2006/main" xmlns:w14="http://schemas.microsoft.com/office/word/2010/wordml" xmlns:w15="http://schemas.microsoft.com/office/word/2012/wordml" xmlns:w16cex="http://schemas.microsoft.com/office/word/2018/wordml/cex" xmlns:w16cid="http://schemas.microsoft.com/office/word/2016/wordml/cid" xmlns:w16="http://schemas.microsoft.com/office/word/2018/wordml" xmlns:w16se="http://schemas.microsoft.com/office/word/2015/wordml/symex" mc:Ignorable="w14 w15 w16se w16cid w16 w16cex">
+<w:styles xmlns:r="http://schemas.openxmlformats.org/officeDocument/2006/relationships" xmlns:w="http://schemas.openxmlformats.org/wordprocessingml/2006/main">
   <w:docDefaults>
     <w:rPrDefault>
       <w:rPr>
@@ -2897,389 +3185,153 @@
       </w:pPr>
     </w:pPrDefault>
   </w:docDefaults>
-  <w:latentStyles w:defLockedState="0" w:defUIPriority="99" w:defSemiHidden="0" w:defUnhideWhenUsed="0" w:defQFormat="0" w:count="376">
-    <w:lsdException w:name="Normal" w:uiPriority="0" w:qFormat="1"/>
-    <w:lsdException w:name="heading 1" w:uiPriority="9" w:qFormat="1"/>
-    <w:lsdException w:name="heading 2" w:semiHidden="1" w:uiPriority="9" w:unhideWhenUsed="1" w:qFormat="1"/>
-    <w:lsdException w:name="heading 3" w:semiHidden="1" w:uiPriority="9" w:unhideWhenUsed="1" w:qFormat="1"/>
-    <w:lsdException w:name="heading 4" w:semiHidden="1" w:uiPriority="9" w:unhideWhenUsed="1" w:qFormat="1"/>
-    <w:lsdException w:name="heading 5" w:semiHidden="1" w:uiPriority="9" w:unhideWhenUsed="1" w:qFormat="1"/>
-    <w:lsdException w:name="heading 6" w:semiHidden="1" w:uiPriority="9" w:unhideWhenUsed="1" w:qFormat="1"/>
-    <w:lsdException w:name="heading 7" w:semiHidden="1" w:uiPriority="9" w:unhideWhenUsed="1" w:qFormat="1"/>
-    <w:lsdException w:name="heading 8" w:semiHidden="1" w:uiPriority="9" w:unhideWhenUsed="1" w:qFormat="1"/>
-    <w:lsdException w:name="heading 9" w:semiHidden="1" w:uiPriority="9" w:unhideWhenUsed="1" w:qFormat="1"/>
-    <w:lsdException w:name="index 1" w:semiHidden="1" w:unhideWhenUsed="1"/>
-    <w:lsdException w:name="index 2" w:semiHidden="1" w:unhideWhenUsed="1"/>
-    <w:lsdException w:name="index 3" w:semiHidden="1" w:unhideWhenUsed="1"/>
-    <w:lsdException w:name="index 4" w:semiHidden="1" w:unhideWhenUsed="1"/>
-    <w:lsdException w:name="index 5" w:semiHidden="1" w:unhideWhenUsed="1"/>
-    <w:lsdException w:name="index 6" w:semiHidden="1" w:unhideWhenUsed="1"/>
-    <w:lsdException w:name="index 7" w:semiHidden="1" w:unhideWhenUsed="1"/>
-    <w:lsdException w:name="index 8" w:semiHidden="1" w:unhideWhenUsed="1"/>
-    <w:lsdException w:name="index 9" w:semiHidden="1" w:unhideWhenUsed="1"/>
-    <w:lsdException w:name="toc 1" w:semiHidden="1" w:uiPriority="39" w:unhideWhenUsed="1"/>
-    <w:lsdException w:name="toc 2" w:semiHidden="1" w:uiPriority="39" w:unhideWhenUsed="1"/>
-    <w:lsdException w:name="toc 3" w:semiHidden="1" w:uiPriority="39" w:unhideWhenUsed="1"/>
-    <w:lsdException w:name="toc 4" w:semiHidden="1" w:uiPriority="39" w:unhideWhenUsed="1"/>
-    <w:lsdException w:name="toc 5" w:semiHidden="1" w:uiPriority="39" w:unhideWhenUsed="1"/>
-    <w:lsdException w:name="toc 6" w:semiHidden="1" w:uiPriority="39" w:unhideWhenUsed="1"/>
-    <w:lsdException w:name="toc 7" w:semiHidden="1" w:uiPriority="39" w:unhideWhenUsed="1"/>
-    <w:lsdException w:name="toc 8" w:semiHidden="1" w:uiPriority="39" w:unhideWhenUsed="1"/>
-    <w:lsdException w:name="toc 9" w:semiHidden="1" w:uiPriority="39" w:unhideWhenUsed="1"/>
-    <w:lsdException w:name="Normal Indent" w:semiHidden="1" w:unhideWhenUsed="1"/>
-    <w:lsdException w:name="footnote text" w:semiHidden="1" w:unhideWhenUsed="1"/>
-    <w:lsdException w:name="annotation text" w:semiHidden="1" w:unhideWhenUsed="1"/>
-    <w:lsdException w:name="header" w:semiHidden="1" w:unhideWhenUsed="1"/>
-    <w:lsdException w:name="footer" w:semiHidden="1" w:unhideWhenUsed="1"/>
-    <w:lsdException w:name="index heading" w:semiHidden="1" w:unhideWhenUsed="1"/>
-    <w:lsdException w:name="caption" w:semiHidden="1" w:uiPriority="35" w:unhideWhenUsed="1" w:qFormat="1"/>
-    <w:lsdException w:name="table of figures" w:semiHidden="1" w:unhideWhenUsed="1"/>
-    <w:lsdException w:name="envelope address" w:semiHidden="1" w:unhideWhenUsed="1"/>
-    <w:lsdException w:name="envelope return" w:semiHidden="1" w:unhideWhenUsed="1"/>
-    <w:lsdException w:name="footnote reference" w:semiHidden="1" w:unhideWhenUsed="1"/>
-    <w:lsdException w:name="annotation reference" w:semiHidden="1" w:unhideWhenUsed="1"/>
-    <w:lsdException w:name="line number" w:semiHidden="1" w:unhideWhenUsed="1"/>
-    <w:lsdException w:name="page number" w:semiHidden="1" w:unhideWhenUsed="1"/>
-    <w:lsdException w:name="endnote reference" w:semiHidden="1" w:unhideWhenUsed="1"/>
-    <w:lsdException w:name="endnote text" w:semiHidden="1" w:unhideWhenUsed="1"/>
-    <w:lsdException w:name="table of authorities" w:semiHidden="1" w:unhideWhenUsed="1"/>
-    <w:lsdException w:name="macro" w:semiHidden="1" w:unhideWhenUsed="1"/>
-    <w:lsdException w:name="toa heading" w:semiHidden="1" w:unhideWhenUsed="1"/>
-    <w:lsdException w:name="List" w:semiHidden="1" w:unhideWhenUsed="1"/>
-    <w:lsdException w:name="List Bullet" w:semiHidden="1" w:unhideWhenUsed="1"/>
-    <w:lsdException w:name="List Number" w:semiHidden="1" w:unhideWhenUsed="1"/>
-    <w:lsdException w:name="List 2" w:semiHidden="1" w:unhideWhenUsed="1"/>
-    <w:lsdException w:name="List 3" w:semiHidden="1" w:unhideWhenUsed="1"/>
-    <w:lsdException w:name="List 4" w:semiHidden="1" w:unhideWhenUsed="1"/>
-    <w:lsdException w:name="List 5" w:semiHidden="1" w:unhideWhenUsed="1"/>
-    <w:lsdException w:name="List Bullet 2" w:semiHidden="1" w:unhideWhenUsed="1"/>
-    <w:lsdException w:name="List Bullet 3" w:semiHidden="1" w:unhideWhenUsed="1"/>
-    <w:lsdException w:name="List Bullet 4" w:semiHidden="1" w:unhideWhenUsed="1"/>
-    <w:lsdException w:name="List Bullet 5" w:semiHidden="1" w:unhideWhenUsed="1"/>
-    <w:lsdException w:name="List Number 2" w:semiHidden="1" w:unhideWhenUsed="1"/>
-    <w:lsdException w:name="List Number 3" w:semiHidden="1" w:unhideWhenUsed="1"/>
-    <w:lsdException w:name="List Number 4" w:semiHidden="1" w:unhideWhenUsed="1"/>
-    <w:lsdException w:name="List Number 5" w:semiHidden="1" w:unhideWhenUsed="1"/>
-    <w:lsdException w:name="Title" w:uiPriority="10" w:qFormat="1"/>
-    <w:lsdException w:name="Closing" w:semiHidden="1" w:unhideWhenUsed="1"/>
-    <w:lsdException w:name="Signature" w:semiHidden="1" w:unhideWhenUsed="1"/>
-    <w:lsdException w:name="Default Paragraph Font" w:semiHidden="1" w:uiPriority="1" w:unhideWhenUsed="1"/>
-    <w:lsdException w:name="Body Text" w:semiHidden="1" w:unhideWhenUsed="1"/>
-    <w:lsdException w:name="Body Text Indent" w:semiHidden="1" w:unhideWhenUsed="1"/>
-    <w:lsdException w:name="List Continue" w:semiHidden="1" w:unhideWhenUsed="1"/>
-    <w:lsdException w:name="List Continue 2" w:semiHidden="1" w:unhideWhenUsed="1"/>
-    <w:lsdException w:name="List Continue 3" w:semiHidden="1" w:unhideWhenUsed="1"/>
-    <w:lsdException w:name="List Continue 4" w:semiHidden="1" w:unhideWhenUsed="1"/>
-    <w:lsdException w:name="List Continue 5" w:semiHidden="1" w:unhideWhenUsed="1"/>
-    <w:lsdException w:name="Message Header" w:semiHidden="1" w:unhideWhenUsed="1"/>
-    <w:lsdException w:name="Subtitle" w:uiPriority="11" w:qFormat="1"/>
-    <w:lsdException w:name="Salutation" w:semiHidden="1" w:unhideWhenUsed="1"/>
-    <w:lsdException w:name="Date" w:semiHidden="1" w:unhideWhenUsed="1"/>
-    <w:lsdException w:name="Body Text First Indent" w:semiHidden="1" w:unhideWhenUsed="1"/>
-    <w:lsdException w:name="Body Text First Indent 2" w:semiHidden="1" w:unhideWhenUsed="1"/>
-    <w:lsdException w:name="Note Heading" w:semiHidden="1" w:unhideWhenUsed="1"/>
-    <w:lsdException w:name="Body Text 2" w:semiHidden="1" w:unhideWhenUsed="1"/>
-    <w:lsdException w:name="Body Text 3" w:semiHidden="1" w:unhideWhenUsed="1"/>
-    <w:lsdException w:name="Body Text Indent 2" w:semiHidden="1" w:unhideWhenUsed="1"/>
-    <w:lsdException w:name="Body Text Indent 3" w:semiHidden="1" w:unhideWhenUsed="1"/>
-    <w:lsdException w:name="Block Text" w:semiHidden="1" w:unhideWhenUsed="1"/>
-    <w:lsdException w:name="Hyperlink" w:semiHidden="1" w:unhideWhenUsed="1"/>
-    <w:lsdException w:name="FollowedHyperlink" w:semiHidden="1" w:unhideWhenUsed="1"/>
-    <w:lsdException w:name="Strong" w:uiPriority="22" w:qFormat="1"/>
-    <w:lsdException w:name="Emphasis" w:uiPriority="20" w:qFormat="1"/>
-    <w:lsdException w:name="Document Map" w:semiHidden="1" w:unhideWhenUsed="1"/>
-    <w:lsdException w:name="Plain Text" w:semiHidden="1" w:unhideWhenUsed="1"/>
-    <w:lsdException w:name="E-mail Signature" w:semiHidden="1" w:unhideWhenUsed="1"/>
-    <w:lsdException w:name="HTML Top of Form" w:semiHidden="1" w:unhideWhenUsed="1"/>
-    <w:lsdException w:name="HTML Bottom of Form" w:semiHidden="1" w:unhideWhenUsed="1"/>
-    <w:lsdException w:name="Normal (Web)" w:semiHidden="1" w:unhideWhenUsed="1"/>
-    <w:lsdException w:name="HTML Acronym" w:semiHidden="1" w:unhideWhenUsed="1"/>
-    <w:lsdException w:name="HTML Address" w:semiHidden="1" w:unhideWhenUsed="1"/>
-    <w:lsdException w:name="HTML Cite" w:semiHidden="1" w:unhideWhenUsed="1"/>
-    <w:lsdException w:name="HTML Code" w:semiHidden="1" w:unhideWhenUsed="1"/>
-    <w:lsdException w:name="HTML Definition" w:semiHidden="1" w:unhideWhenUsed="1"/>
-    <w:lsdException w:name="HTML Keyboard" w:semiHidden="1" w:unhideWhenUsed="1"/>
-    <w:lsdException w:name="HTML Preformatted" w:semiHidden="1" w:unhideWhenUsed="1"/>
-    <w:lsdException w:name="HTML Sample" w:semiHidden="1" w:unhideWhenUsed="1"/>
-    <w:lsdException w:name="HTML Typewriter" w:semiHidden="1" w:unhideWhenUsed="1"/>
-    <w:lsdException w:name="HTML Variable" w:semiHidden="1" w:unhideWhenUsed="1"/>
-    <w:lsdException w:name="annotation subject" w:semiHidden="1" w:unhideWhenUsed="1"/>
-    <w:lsdException w:name="No List" w:semiHidden="1" w:unhideWhenUsed="1"/>
-    <w:lsdException w:name="Outline List 1" w:semiHidden="1" w:unhideWhenUsed="1"/>
-    <w:lsdException w:name="Outline List 2" w:semiHidden="1" w:unhideWhenUsed="1"/>
-    <w:lsdException w:name="Outline List 3" w:semiHidden="1" w:unhideWhenUsed="1"/>
-    <w:lsdException w:name="Table Simple 1" w:semiHidden="1" w:unhideWhenUsed="1"/>
-    <w:lsdException w:name="Table Simple 2" w:semiHidden="1" w:unhideWhenUsed="1"/>
-    <w:lsdException w:name="Table Simple 3" w:semiHidden="1" w:unhideWhenUsed="1"/>
-    <w:lsdException w:name="Table Classic 1" w:semiHidden="1" w:unhideWhenUsed="1"/>
-    <w:lsdException w:name="Table Classic 2" w:semiHidden="1" w:unhideWhenUsed="1"/>
-    <w:lsdException w:name="Table Classic 3" w:semiHidden="1" w:unhideWhenUsed="1"/>
-    <w:lsdException w:name="Table Classic 4" w:semiHidden="1" w:unhideWhenUsed="1"/>
-    <w:lsdException w:name="Table Colorful 1" w:semiHidden="1" w:unhideWhenUsed="1"/>
-    <w:lsdException w:name="Table Colorful 2" w:semiHidden="1" w:unhideWhenUsed="1"/>
-    <w:lsdException w:name="Table Colorful 3" w:semiHidden="1" w:unhideWhenUsed="1"/>
-    <w:lsdException w:name="Table Columns 1" w:semiHidden="1" w:unhideWhenUsed="1"/>
-    <w:lsdException w:name="Table Columns 2" w:semiHidden="1" w:unhideWhenUsed="1"/>
-    <w:lsdException w:name="Table Columns 3" w:semiHidden="1" w:unhideWhenUsed="1"/>
-    <w:lsdException w:name="Table Columns 4" w:semiHidden="1" w:unhideWhenUsed="1"/>
-    <w:lsdException w:name="Table Columns 5" w:semiHidden="1" w:unhideWhenUsed="1"/>
-    <w:lsdException w:name="Table Grid 1" w:semiHidden="1" w:unhideWhenUsed="1"/>
-    <w:lsdException w:name="Table Grid 2" w:semiHidden="1" w:unhideWhenUsed="1"/>
-    <w:lsdException w:name="Table Grid 3" w:semiHidden="1" w:unhideWhenUsed="1"/>
-    <w:lsdException w:name="Table Grid 4" w:semiHidden="1" w:unhideWhenUsed="1"/>
-    <w:lsdException w:name="Table Grid 5" w:semiHidden="1" w:unhideWhenUsed="1"/>
-    <w:lsdException w:name="Table Grid 6" w:semiHidden="1" w:unhideWhenUsed="1"/>
-    <w:lsdException w:name="Table Grid 7" w:semiHidden="1" w:unhideWhenUsed="1"/>
-    <w:lsdException w:name="Table Grid 8" w:semiHidden="1" w:unhideWhenUsed="1"/>
-    <w:lsdException w:name="Table List 1" w:semiHidden="1" w:unhideWhenUsed="1"/>
-    <w:lsdException w:name="Table List 2" w:semiHidden="1" w:unhideWhenUsed="1"/>
-    <w:lsdException w:name="Table List 3" w:semiHidden="1" w:unhideWhenUsed="1"/>
-    <w:lsdException w:name="Table List 4" w:semiHidden="1" w:unhideWhenUsed="1"/>
-    <w:lsdException w:name="Table List 5" w:semiHidden="1" w:unhideWhenUsed="1"/>
-    <w:lsdException w:name="Table List 6" w:semiHidden="1" w:unhideWhenUsed="1"/>
-    <w:lsdException w:name="Table List 7" w:semiHidden="1" w:unhideWhenUsed="1"/>
-    <w:lsdException w:name="Table List 8" w:semiHidden="1" w:unhideWhenUsed="1"/>
-    <w:lsdException w:name="Table 3D effects 1" w:semiHidden="1" w:unhideWhenUsed="1"/>
-    <w:lsdException w:name="Table 3D effects 2" w:semiHidden="1" w:unhideWhenUsed="1"/>
-    <w:lsdException w:name="Table 3D effects 3" w:semiHidden="1" w:unhideWhenUsed="1"/>
-    <w:lsdException w:name="Table Contemporary" w:semiHidden="1" w:unhideWhenUsed="1"/>
-    <w:lsdException w:name="Table Elegant" w:semiHidden="1" w:unhideWhenUsed="1"/>
-    <w:lsdException w:name="Table Professional" w:semiHidden="1" w:unhideWhenUsed="1"/>
-    <w:lsdException w:name="Table Subtle 1" w:semiHidden="1" w:unhideWhenUsed="1"/>
-    <w:lsdException w:name="Table Subtle 2" w:semiHidden="1" w:unhideWhenUsed="1"/>
-    <w:lsdException w:name="Table Web 1" w:semiHidden="1" w:unhideWhenUsed="1"/>
-    <w:lsdException w:name="Table Web 2" w:semiHidden="1" w:unhideWhenUsed="1"/>
-    <w:lsdException w:name="Balloon Text" w:semiHidden="1" w:unhideWhenUsed="1"/>
-    <w:lsdException w:name="Table Grid" w:uiPriority="39"/>
-    <w:lsdException w:name="Placeholder Text" w:semiHidden="1"/>
-    <w:lsdException w:name="No Spacing" w:uiPriority="1" w:qFormat="1"/>
-    <w:lsdException w:name="Light Shading" w:uiPriority="60"/>
-    <w:lsdException w:name="Light List" w:uiPriority="61"/>
-    <w:lsdException w:name="Light Grid" w:uiPriority="62"/>
-    <w:lsdException w:name="Medium Shading 1" w:uiPriority="63"/>
-    <w:lsdException w:name="Medium Shading 2" w:uiPriority="64"/>
-    <w:lsdException w:name="Medium List 1" w:uiPriority="65"/>
-    <w:lsdException w:name="Medium List 2" w:uiPriority="66"/>
-    <w:lsdException w:name="Medium Grid 1" w:uiPriority="67"/>
-    <w:lsdException w:name="Medium Grid 2" w:uiPriority="68"/>
-    <w:lsdException w:name="Medium Grid 3" w:uiPriority="69"/>
-    <w:lsdException w:name="Dark List" w:uiPriority="70"/>
-    <w:lsdException w:name="Colorful Shading" w:uiPriority="71"/>
-    <w:lsdException w:name="Colorful List" w:uiPriority="72"/>
-    <w:lsdException w:name="Colorful Grid" w:uiPriority="73"/>
-    <w:lsdException w:name="Light Shading Accent 1" w:uiPriority="60"/>
-    <w:lsdException w:name="Light List Accent 1" w:uiPriority="61"/>
-    <w:lsdException w:name="Light Grid Accent 1" w:uiPriority="62"/>
-    <w:lsdException w:name="Medium Shading 1 Accent 1" w:uiPriority="63"/>
-    <w:lsdException w:name="Medium Shading 2 Accent 1" w:uiPriority="64"/>
-    <w:lsdException w:name="Medium List 1 Accent 1" w:uiPriority="65"/>
-    <w:lsdException w:name="Revision" w:semiHidden="1"/>
-    <w:lsdException w:name="List Paragraph" w:uiPriority="34" w:qFormat="1"/>
-    <w:lsdException w:name="Quote" w:uiPriority="29" w:qFormat="1"/>
-    <w:lsdException w:name="Intense Quote" w:uiPriority="30" w:qFormat="1"/>
-    <w:lsdException w:name="Medium List 2 Accent 1" w:uiPriority="66"/>
-    <w:lsdException w:name="Medium Grid 1 Accent 1" w:uiPriority="67"/>
-    <w:lsdException w:name="Medium Grid 2 Accent 1" w:uiPriority="68"/>
-    <w:lsdException w:name="Medium Grid 3 Accent 1" w:uiPriority="69"/>
-    <w:lsdException w:name="Dark List Accent 1" w:uiPriority="70"/>
-    <w:lsdException w:name="Colorful Shading Accent 1" w:uiPriority="71"/>
-    <w:lsdException w:name="Colorful List Accent 1" w:uiPriority="72"/>
-    <w:lsdException w:name="Colorful Grid Accent 1" w:uiPriority="73"/>
-    <w:lsdException w:name="Light Shading Accent 2" w:uiPriority="60"/>
-    <w:lsdException w:name="Light List Accent 2" w:uiPriority="61"/>
-    <w:lsdException w:name="Light Grid Accent 2" w:uiPriority="62"/>
-    <w:lsdException w:name="Medium Shading 1 Accent 2" w:uiPriority="63"/>
-    <w:lsdException w:name="Medium Shading 2 Accent 2" w:uiPriority="64"/>
-    <w:lsdException w:name="Medium List 1 Accent 2" w:uiPriority="65"/>
-    <w:lsdException w:name="Medium List 2 Accent 2" w:uiPriority="66"/>
-    <w:lsdException w:name="Medium Grid 1 Accent 2" w:uiPriority="67"/>
-    <w:lsdException w:name="Medium Grid 2 Accent 2" w:uiPriority="68"/>
-    <w:lsdException w:name="Medium Grid 3 Accent 2" w:uiPriority="69"/>
-    <w:lsdException w:name="Dark List Accent 2" w:uiPriority="70"/>
-    <w:lsdException w:name="Colorful Shading Accent 2" w:uiPriority="71"/>
-    <w:lsdException w:name="Colorful List Accent 2" w:uiPriority="72"/>
-    <w:lsdException w:name="Colorful Grid Accent 2" w:uiPriority="73"/>
-    <w:lsdException w:name="Light Shading Accent 3" w:uiPriority="60"/>
-    <w:lsdException w:name="Light List Accent 3" w:uiPriority="61"/>
-    <w:lsdException w:name="Light Grid Accent 3" w:uiPriority="62"/>
-    <w:lsdException w:name="Medium Shading 1 Accent 3" w:uiPriority="63"/>
-    <w:lsdException w:name="Medium Shading 2 Accent 3" w:uiPriority="64"/>
-    <w:lsdException w:name="Medium List 1 Accent 3" w:uiPriority="65"/>
-    <w:lsdException w:name="Medium List 2 Accent 3" w:uiPriority="66"/>
-    <w:lsdException w:name="Medium Grid 1 Accent 3" w:uiPriority="67"/>
-    <w:lsdException w:name="Medium Grid 2 Accent 3" w:uiPriority="68"/>
-    <w:lsdException w:name="Medium Grid 3 Accent 3" w:uiPriority="69"/>
-    <w:lsdException w:name="Dark List Accent 3" w:uiPriority="70"/>
-    <w:lsdException w:name="Colorful Shading Accent 3" w:uiPriority="71"/>
-    <w:lsdException w:name="Colorful List Accent 3" w:uiPriority="72"/>
-    <w:lsdException w:name="Colorful Grid Accent 3" w:uiPriority="73"/>
-    <w:lsdException w:name="Light Shading Accent 4" w:uiPriority="60"/>
-    <w:lsdException w:name="Light List Accent 4" w:uiPriority="61"/>
-    <w:lsdException w:name="Light Grid Accent 4" w:uiPriority="62"/>
-    <w:lsdException w:name="Medium Shading 1 Accent 4" w:uiPriority="63"/>
-    <w:lsdException w:name="Medium Shading 2 Accent 4" w:uiPriority="64"/>
-    <w:lsdException w:name="Medium List 1 Accent 4" w:uiPriority="65"/>
-    <w:lsdException w:name="Medium List 2 Accent 4" w:uiPriority="66"/>
-    <w:lsdException w:name="Medium Grid 1 Accent 4" w:uiPriority="67"/>
-    <w:lsdException w:name="Medium Grid 2 Accent 4" w:uiPriority="68"/>
-    <w:lsdException w:name="Medium Grid 3 Accent 4" w:uiPriority="69"/>
-    <w:lsdException w:name="Dark List Accent 4" w:uiPriority="70"/>
-    <w:lsdException w:name="Colorful Shading Accent 4" w:uiPriority="71"/>
-    <w:lsdException w:name="Colorful List Accent 4" w:uiPriority="72"/>
-    <w:lsdException w:name="Colorful Grid Accent 4" w:uiPriority="73"/>
-    <w:lsdException w:name="Light Shading Accent 5" w:uiPriority="60"/>
-    <w:lsdException w:name="Light List Accent 5" w:uiPriority="61"/>
-    <w:lsdException w:name="Light Grid Accent 5" w:uiPriority="62"/>
-    <w:lsdException w:name="Medium Shading 1 Accent 5" w:uiPriority="63"/>
-    <w:lsdException w:name="Medium Shading 2 Accent 5" w:uiPriority="64"/>
-    <w:lsdException w:name="Medium List 1 Accent 5" w:uiPriority="65"/>
-    <w:lsdException w:name="Medium List 2 Accent 5" w:uiPriority="66"/>
-    <w:lsdException w:name="Medium Grid 1 Accent 5" w:uiPriority="67"/>
-    <w:lsdException w:name="Medium Grid 2 Accent 5" w:uiPriority="68"/>
-    <w:lsdException w:name="Medium Grid 3 Accent 5" w:uiPriority="69"/>
-    <w:lsdException w:name="Dark List Accent 5" w:uiPriority="70"/>
-    <w:lsdException w:name="Colorful Shading Accent 5" w:uiPriority="71"/>
-    <w:lsdException w:name="Colorful List Accent 5" w:uiPriority="72"/>
-    <w:lsdException w:name="Colorful Grid Accent 5" w:uiPriority="73"/>
-    <w:lsdException w:name="Light Shading Accent 6" w:uiPriority="60"/>
-    <w:lsdException w:name="Light List Accent 6" w:uiPriority="61"/>
-    <w:lsdException w:name="Light Grid Accent 6" w:uiPriority="62"/>
-    <w:lsdException w:name="Medium Shading 1 Accent 6" w:uiPriority="63"/>
-    <w:lsdException w:name="Medium Shading 2 Accent 6" w:uiPriority="64"/>
-    <w:lsdException w:name="Medium List 1 Accent 6" w:uiPriority="65"/>
-    <w:lsdException w:name="Medium List 2 Accent 6" w:uiPriority="66"/>
-    <w:lsdException w:name="Medium Grid 1 Accent 6" w:uiPriority="67"/>
-    <w:lsdException w:name="Medium Grid 2 Accent 6" w:uiPriority="68"/>
-    <w:lsdException w:name="Medium Grid 3 Accent 6" w:uiPriority="69"/>
-    <w:lsdException w:name="Dark List Accent 6" w:uiPriority="70"/>
-    <w:lsdException w:name="Colorful Shading Accent 6" w:uiPriority="71"/>
-    <w:lsdException w:name="Colorful List Accent 6" w:uiPriority="72"/>
-    <w:lsdException w:name="Colorful Grid Accent 6" w:uiPriority="73"/>
-    <w:lsdException w:name="Subtle Emphasis" w:uiPriority="19" w:qFormat="1"/>
-    <w:lsdException w:name="Intense Emphasis" w:uiPriority="21" w:qFormat="1"/>
-    <w:lsdException w:name="Subtle Reference" w:uiPriority="31" w:qFormat="1"/>
-    <w:lsdException w:name="Intense Reference" w:uiPriority="32" w:qFormat="1"/>
-    <w:lsdException w:name="Book Title" w:uiPriority="33" w:qFormat="1"/>
-    <w:lsdException w:name="Bibliography" w:semiHidden="1" w:uiPriority="37" w:unhideWhenUsed="1"/>
-    <w:lsdException w:name="TOC Heading" w:semiHidden="1" w:uiPriority="39" w:unhideWhenUsed="1" w:qFormat="1"/>
-    <w:lsdException w:name="Plain Table 1" w:uiPriority="41"/>
-    <w:lsdException w:name="Plain Table 2" w:uiPriority="42"/>
-    <w:lsdException w:name="Plain Table 3" w:uiPriority="43"/>
-    <w:lsdException w:name="Plain Table 4" w:uiPriority="44"/>
-    <w:lsdException w:name="Plain Table 5" w:uiPriority="45"/>
-    <w:lsdException w:name="Grid Table Light" w:uiPriority="40"/>
-    <w:lsdException w:name="Grid Table 1 Light" w:uiPriority="46"/>
-    <w:lsdException w:name="Grid Table 2" w:uiPriority="47"/>
-    <w:lsdException w:name="Grid Table 3" w:uiPriority="48"/>
-    <w:lsdException w:name="Grid Table 4" w:uiPriority="49"/>
-    <w:lsdException w:name="Grid Table 5 Dark" w:uiPriority="50"/>
-    <w:lsdException w:name="Grid Table 6 Colorful" w:uiPriority="51"/>
-    <w:lsdException w:name="Grid Table 7 Colorful" w:uiPriority="52"/>
-    <w:lsdException w:name="Grid Table 1 Light Accent 1" w:uiPriority="46"/>
-    <w:lsdException w:name="Grid Table 2 Accent 1" w:uiPriority="47"/>
-    <w:lsdException w:name="Grid Table 3 Accent 1" w:uiPriority="48"/>
-    <w:lsdException w:name="Grid Table 4 Accent 1" w:uiPriority="49"/>
-    <w:lsdException w:name="Grid Table 5 Dark Accent 1" w:uiPriority="50"/>
-    <w:lsdException w:name="Grid Table 6 Colorful Accent 1" w:uiPriority="51"/>
-    <w:lsdException w:name="Grid Table 7 Colorful Accent 1" w:uiPriority="52"/>
-    <w:lsdException w:name="Grid Table 1 Light Accent 2" w:uiPriority="46"/>
-    <w:lsdException w:name="Grid Table 2 Accent 2" w:uiPriority="47"/>
-    <w:lsdException w:name="Grid Table 3 Accent 2" w:uiPriority="48"/>
-    <w:lsdException w:name="Grid Table 4 Accent 2" w:uiPriority="49"/>
-    <w:lsdException w:name="Grid Table 5 Dark Accent 2" w:uiPriority="50"/>
-    <w:lsdException w:name="Grid Table 6 Colorful Accent 2" w:uiPriority="51"/>
-    <w:lsdException w:name="Grid Table 7 Colorful Accent 2" w:uiPriority="52"/>
-    <w:lsdException w:name="Grid Table 1 Light Accent 3" w:uiPriority="46"/>
-    <w:lsdException w:name="Grid Table 2 Accent 3" w:uiPriority="47"/>
-    <w:lsdException w:name="Grid Table 3 Accent 3" w:uiPriority="48"/>
-    <w:lsdException w:name="Grid Table 4 Accent 3" w:uiPriority="49"/>
-    <w:lsdException w:name="Grid Table 5 Dark Accent 3" w:uiPriority="50"/>
-    <w:lsdException w:name="Grid Table 6 Colorful Accent 3" w:uiPriority="51"/>
-    <w:lsdException w:name="Grid Table 7 Colorful Accent 3" w:uiPriority="52"/>
-    <w:lsdException w:name="Grid Table 1 Light Accent 4" w:uiPriority="46"/>
-    <w:lsdException w:name="Grid Table 2 Accent 4" w:uiPriority="47"/>
-    <w:lsdException w:name="Grid Table 3 Accent 4" w:uiPriority="48"/>
-    <w:lsdException w:name="Grid Table 4 Accent 4" w:uiPriority="49"/>
-    <w:lsdException w:name="Grid Table 5 Dark Accent 4" w:uiPriority="50"/>
-    <w:lsdException w:name="Grid Table 6 Colorful Accent 4" w:uiPriority="51"/>
-    <w:lsdException w:name="Grid Table 7 Colorful Accent 4" w:uiPriority="52"/>
-    <w:lsdException w:name="Grid Table 1 Light Accent 5" w:uiPriority="46"/>
-    <w:lsdException w:name="Grid Table 2 Accent 5" w:uiPriority="47"/>
-    <w:lsdException w:name="Grid Table 3 Accent 5" w:uiPriority="48"/>
-    <w:lsdException w:name="Grid Table 4 Accent 5" w:uiPriority="49"/>
-    <w:lsdException w:name="Grid Table 5 Dark Accent 5" w:uiPriority="50"/>
-    <w:lsdException w:name="Grid Table 6 Colorful Accent 5" w:uiPriority="51"/>
-    <w:lsdException w:name="Grid Table 7 Colorful Accent 5" w:uiPriority="52"/>
-    <w:lsdException w:name="Grid Table 1 Light Accent 6" w:uiPriority="46"/>
-    <w:lsdException w:name="Grid Table 2 Accent 6" w:uiPriority="47"/>
-    <w:lsdException w:name="Grid Table 3 Accent 6" w:uiPriority="48"/>
-    <w:lsdException w:name="Grid Table 4 Accent 6" w:uiPriority="49"/>
-    <w:lsdException w:name="Grid Table 5 Dark Accent 6" w:uiPriority="50"/>
-    <w:lsdException w:name="Grid Table 6 Colorful Accent 6" w:uiPriority="51"/>
-    <w:lsdException w:name="Grid Table 7 Colorful Accent 6" w:uiPriority="52"/>
-    <w:lsdException w:name="List Table 1 Light" w:uiPriority="46"/>
-    <w:lsdException w:name="List Table 2" w:uiPriority="47"/>
-    <w:lsdException w:name="List Table 3" w:uiPriority="48"/>
-    <w:lsdException w:name="List Table 4" w:uiPriority="49"/>
-    <w:lsdException w:name="List Table 5 Dark" w:uiPriority="50"/>
-    <w:lsdException w:name="List Table 6 Colorful" w:uiPriority="51"/>
-    <w:lsdException w:name="List Table 7 Colorful" w:uiPriority="52"/>
-    <w:lsdException w:name="List Table 1 Light Accent 1" w:uiPriority="46"/>
-    <w:lsdException w:name="List Table 2 Accent 1" w:uiPriority="47"/>
-    <w:lsdException w:name="List Table 3 Accent 1" w:uiPriority="48"/>
-    <w:lsdException w:name="List Table 4 Accent 1" w:uiPriority="49"/>
-    <w:lsdException w:name="List Table 5 Dark Accent 1" w:uiPriority="50"/>
-    <w:lsdException w:name="List Table 6 Colorful Accent 1" w:uiPriority="51"/>
-    <w:lsdException w:name="List Table 7 Colorful Accent 1" w:uiPriority="52"/>
-    <w:lsdException w:name="List Table 1 Light Accent 2" w:uiPriority="46"/>
-    <w:lsdException w:name="List Table 2 Accent 2" w:uiPriority="47"/>
-    <w:lsdException w:name="List Table 3 Accent 2" w:uiPriority="48"/>
-    <w:lsdException w:name="List Table 4 Accent 2" w:uiPriority="49"/>
-    <w:lsdException w:name="List Table 5 Dark Accent 2" w:uiPriority="50"/>
-    <w:lsdException w:name="List Table 6 Colorful Accent 2" w:uiPriority="51"/>
-    <w:lsdException w:name="List Table 7 Colorful Accent 2" w:uiPriority="52"/>
-    <w:lsdException w:name="List Table 1 Light Accent 3" w:uiPriority="46"/>
-    <w:lsdException w:name="List Table 2 Accent 3" w:uiPriority="47"/>
-    <w:lsdException w:name="List Table 3 Accent 3" w:uiPriority="48"/>
-    <w:lsdException w:name="List Table 4 Accent 3" w:uiPriority="49"/>
-    <w:lsdException w:name="List Table 5 Dark Accent 3" w:uiPriority="50"/>
-    <w:lsdException w:name="List Table 6 Colorful Accent 3" w:uiPriority="51"/>
-    <w:lsdException w:name="List Table 7 Colorful Accent 3" w:uiPriority="52"/>
-    <w:lsdException w:name="List Table 1 Light Accent 4" w:uiPriority="46"/>
-    <w:lsdException w:name="List Table 2 Accent 4" w:uiPriority="47"/>
-    <w:lsdException w:name="List Table 3 Accent 4" w:uiPriority="48"/>
-    <w:lsdException w:name="List Table 4 Accent 4" w:uiPriority="49"/>
-    <w:lsdException w:name="List Table 5 Dark Accent 4" w:uiPriority="50"/>
-    <w:lsdException w:name="List Table 6 Colorful Accent 4" w:uiPriority="51"/>
-    <w:lsdException w:name="List Table 7 Colorful Accent 4" w:uiPriority="52"/>
-    <w:lsdException w:name="List Table 1 Light Accent 5" w:uiPriority="46"/>
-    <w:lsdException w:name="List Table 2 Accent 5" w:uiPriority="47"/>
-    <w:lsdException w:name="List Table 3 Accent 5" w:uiPriority="48"/>
-    <w:lsdException w:name="List Table 4 Accent 5" w:uiPriority="49"/>
-    <w:lsdException w:name="List Table 5 Dark Accent 5" w:uiPriority="50"/>
-    <w:lsdException w:name="List Table 6 Colorful Accent 5" w:uiPriority="51"/>
-    <w:lsdException w:name="List Table 7 Colorful Accent 5" w:uiPriority="52"/>
-    <w:lsdException w:name="List Table 1 Light Accent 6" w:uiPriority="46"/>
-    <w:lsdException w:name="List Table 2 Accent 6" w:uiPriority="47"/>
-    <w:lsdException w:name="List Table 3 Accent 6" w:uiPriority="48"/>
-    <w:lsdException w:name="List Table 4 Accent 6" w:uiPriority="49"/>
-    <w:lsdException w:name="List Table 5 Dark Accent 6" w:uiPriority="50"/>
-    <w:lsdException w:name="List Table 6 Colorful Accent 6" w:uiPriority="51"/>
-    <w:lsdException w:name="List Table 7 Colorful Accent 6" w:uiPriority="52"/>
-    <w:lsdException w:name="Mention" w:semiHidden="1" w:unhideWhenUsed="1"/>
-    <w:lsdException w:name="Smart Hyperlink" w:semiHidden="1" w:unhideWhenUsed="1"/>
-    <w:lsdException w:name="Hashtag" w:semiHidden="1" w:unhideWhenUsed="1"/>
-    <w:lsdException w:name="Unresolved Mention" w:semiHidden="1" w:unhideWhenUsed="1"/>
-    <w:lsdException w:name="Smart Link" w:semiHidden="1" w:unhideWhenUsed="1"/>
+  <w:latentStyles w:defLockedState="0" w:defUIPriority="99" w:defSemiHidden="1" w:defUnhideWhenUsed="1" w:defQFormat="0" w:count="267">
+    <w:lsdException w:name="Normal" w:semiHidden="0" w:uiPriority="0" w:unhideWhenUsed="0" w:qFormat="1"/>
+    <w:lsdException w:name="heading 1" w:semiHidden="0" w:uiPriority="9" w:unhideWhenUsed="0" w:qFormat="1"/>
+    <w:lsdException w:name="heading 2" w:uiPriority="9" w:qFormat="1"/>
+    <w:lsdException w:name="heading 3" w:uiPriority="9" w:qFormat="1"/>
+    <w:lsdException w:name="heading 4" w:uiPriority="9" w:qFormat="1"/>
+    <w:lsdException w:name="heading 5" w:uiPriority="9" w:qFormat="1"/>
+    <w:lsdException w:name="heading 6" w:uiPriority="9" w:qFormat="1"/>
+    <w:lsdException w:name="heading 7" w:uiPriority="9" w:qFormat="1"/>
+    <w:lsdException w:name="heading 8" w:uiPriority="9" w:qFormat="1"/>
+    <w:lsdException w:name="heading 9" w:uiPriority="9" w:qFormat="1"/>
+    <w:lsdException w:name="toc 1" w:uiPriority="39"/>
+    <w:lsdException w:name="toc 2" w:uiPriority="39"/>
+    <w:lsdException w:name="toc 3" w:uiPriority="39"/>
+    <w:lsdException w:name="toc 4" w:uiPriority="39"/>
+    <w:lsdException w:name="toc 5" w:uiPriority="39"/>
+    <w:lsdException w:name="toc 6" w:uiPriority="39"/>
+    <w:lsdException w:name="toc 7" w:uiPriority="39"/>
+    <w:lsdException w:name="toc 8" w:uiPriority="39"/>
+    <w:lsdException w:name="toc 9" w:uiPriority="39"/>
+    <w:lsdException w:name="caption" w:uiPriority="35" w:qFormat="1"/>
+    <w:lsdException w:name="Title" w:semiHidden="0" w:uiPriority="10" w:unhideWhenUsed="0" w:qFormat="1"/>
+    <w:lsdException w:name="Default Paragraph Font" w:uiPriority="1"/>
+    <w:lsdException w:name="Subtitle" w:semiHidden="0" w:uiPriority="11" w:unhideWhenUsed="0" w:qFormat="1"/>
+    <w:lsdException w:name="Strong" w:semiHidden="0" w:uiPriority="22" w:unhideWhenUsed="0" w:qFormat="1"/>
+    <w:lsdException w:name="Emphasis" w:semiHidden="0" w:uiPriority="20" w:unhideWhenUsed="0" w:qFormat="1"/>
+    <w:lsdException w:name="Table Grid" w:semiHidden="0" w:uiPriority="39" w:unhideWhenUsed="0"/>
+    <w:lsdException w:name="Placeholder Text" w:unhideWhenUsed="0"/>
+    <w:lsdException w:name="No Spacing" w:semiHidden="0" w:uiPriority="1" w:unhideWhenUsed="0" w:qFormat="1"/>
+    <w:lsdException w:name="Light Shading" w:semiHidden="0" w:uiPriority="60" w:unhideWhenUsed="0"/>
+    <w:lsdException w:name="Light List" w:semiHidden="0" w:uiPriority="61" w:unhideWhenUsed="0"/>
+    <w:lsdException w:name="Light Grid" w:semiHidden="0" w:uiPriority="62" w:unhideWhenUsed="0"/>
+    <w:lsdException w:name="Medium Shading 1" w:semiHidden="0" w:uiPriority="63" w:unhideWhenUsed="0"/>
+    <w:lsdException w:name="Medium Shading 2" w:semiHidden="0" w:uiPriority="64" w:unhideWhenUsed="0"/>
+    <w:lsdException w:name="Medium List 1" w:semiHidden="0" w:uiPriority="65" w:unhideWhenUsed="0"/>
+    <w:lsdException w:name="Medium List 2" w:semiHidden="0" w:uiPriority="66" w:unhideWhenUsed="0"/>
+    <w:lsdException w:name="Medium Grid 1" w:semiHidden="0" w:uiPriority="67" w:unhideWhenUsed="0"/>
+    <w:lsdException w:name="Medium Grid 2" w:semiHidden="0" w:uiPriority="68" w:unhideWhenUsed="0"/>
+    <w:lsdException w:name="Medium Grid 3" w:semiHidden="0" w:uiPriority="69" w:unhideWhenUsed="0"/>
+    <w:lsdException w:name="Dark List" w:semiHidden="0" w:uiPriority="70" w:unhideWhenUsed="0"/>
+    <w:lsdException w:name="Colorful Shading" w:semiHidden="0" w:uiPriority="71" w:unhideWhenUsed="0"/>
+    <w:lsdException w:name="Colorful List" w:semiHidden="0" w:uiPriority="72" w:unhideWhenUsed="0"/>
+    <w:lsdException w:name="Colorful Grid" w:semiHidden="0" w:uiPriority="73" w:unhideWhenUsed="0"/>
+    <w:lsdException w:name="Light Shading Accent 1" w:semiHidden="0" w:uiPriority="60" w:unhideWhenUsed="0"/>
+    <w:lsdException w:name="Light List Accent 1" w:semiHidden="0" w:uiPriority="61" w:unhideWhenUsed="0"/>
+    <w:lsdException w:name="Light Grid Accent 1" w:semiHidden="0" w:uiPriority="62" w:unhideWhenUsed="0"/>
+    <w:lsdException w:name="Medium Shading 1 Accent 1" w:semiHidden="0" w:uiPriority="63" w:unhideWhenUsed="0"/>
+    <w:lsdException w:name="Medium Shading 2 Accent 1" w:semiHidden="0" w:uiPriority="64" w:unhideWhenUsed="0"/>
+    <w:lsdException w:name="Medium List 1 Accent 1" w:semiHidden="0" w:uiPriority="65" w:unhideWhenUsed="0"/>
+    <w:lsdException w:name="Revision" w:unhideWhenUsed="0"/>
+    <w:lsdException w:name="List Paragraph" w:semiHidden="0" w:uiPriority="34" w:unhideWhenUsed="0" w:qFormat="1"/>
+    <w:lsdException w:name="Quote" w:semiHidden="0" w:uiPriority="29" w:unhideWhenUsed="0" w:qFormat="1"/>
+    <w:lsdException w:name="Intense Quote" w:semiHidden="0" w:uiPriority="30" w:unhideWhenUsed="0" w:qFormat="1"/>
+    <w:lsdException w:name="Medium List 2 Accent 1" w:semiHidden="0" w:uiPriority="66" w:unhideWhenUsed="0"/>
+    <w:lsdException w:name="Medium Grid 1 Accent 1" w:semiHidden="0" w:uiPriority="67" w:unhideWhenUsed="0"/>
+    <w:lsdException w:name="Medium Grid 2 Accent 1" w:semiHidden="0" w:uiPriority="68" w:unhideWhenUsed="0"/>
+    <w:lsdException w:name="Medium Grid 3 Accent 1" w:semiHidden="0" w:uiPriority="69" w:unhideWhenUsed="0"/>
+    <w:lsdException w:name="Dark List Accent 1" w:semiHidden="0" w:uiPriority="70" w:unhideWhenUsed="0"/>
+    <w:lsdException w:name="Colorful Shading Accent 1" w:semiHidden="0" w:uiPriority="71" w:unhideWhenUsed="0"/>
+    <w:lsdException w:name="Colorful List Accent 1" w:semiHidden="0" w:uiPriority="72" w:unhideWhenUsed="0"/>
+    <w:lsdException w:name="Colorful Grid Accent 1" w:semiHidden="0" w:uiPriority="73" w:unhideWhenUsed="0"/>
+    <w:lsdException w:name="Light Shading Accent 2" w:semiHidden="0" w:uiPriority="60" w:unhideWhenUsed="0"/>
+    <w:lsdException w:name="Light List Accent 2" w:semiHidden="0" w:uiPriority="61" w:unhideWhenUsed="0"/>
+    <w:lsdException w:name="Light Grid Accent 2" w:semiHidden="0" w:uiPriority="62" w:unhideWhenUsed="0"/>
+    <w:lsdException w:name="Medium Shading 1 Accent 2" w:semiHidden="0" w:uiPriority="63" w:unhideWhenUsed="0"/>
+    <w:lsdException w:name="Medium Shading 2 Accent 2" w:semiHidden="0" w:uiPriority="64" w:unhideWhenUsed="0"/>
+    <w:lsdException w:name="Medium List 1 Accent 2" w:semiHidden="0" w:uiPriority="65" w:unhideWhenUsed="0"/>
+    <w:lsdException w:name="Medium List 2 Accent 2" w:semiHidden="0" w:uiPriority="66" w:unhideWhenUsed="0"/>
+    <w:lsdException w:name="Medium Grid 1 Accent 2" w:semiHidden="0" w:uiPriority="67" w:unhideWhenUsed="0"/>
+    <w:lsdException w:name="Medium Grid 2 Accent 2" w:semiHidden="0" w:uiPriority="68" w:unhideWhenUsed="0"/>
+    <w:lsdException w:name="Medium Grid 3 Accent 2" w:semiHidden="0" w:uiPriority="69" w:unhideWhenUsed="0"/>
+    <w:lsdException w:name="Dark List Accent 2" w:semiHidden="0" w:uiPriority="70" w:unhideWhenUsed="0"/>
+    <w:lsdException w:name="Colorful Shading Accent 2" w:semiHidden="0" w:uiPriority="71" w:unhideWhenUsed="0"/>
+    <w:lsdException w:name="Colorful List Accent 2" w:semiHidden="0" w:uiPriority="72" w:unhideWhenUsed="0"/>
+    <w:lsdException w:name="Colorful Grid Accent 2" w:semiHidden="0" w:uiPriority="73" w:unhideWhenUsed="0"/>
+    <w:lsdException w:name="Light Shading Accent 3" w:semiHidden="0" w:uiPriority="60" w:unhideWhenUsed="0"/>
+    <w:lsdException w:name="Light List Accent 3" w:semiHidden="0" w:uiPriority="61" w:unhideWhenUsed="0"/>
+    <w:lsdException w:name="Light Grid Accent 3" w:semiHidden="0" w:uiPriority="62" w:unhideWhenUsed="0"/>
+    <w:lsdException w:name="Medium Shading 1 Accent 3" w:semiHidden="0" w:uiPriority="63" w:unhideWhenUsed="0"/>
+    <w:lsdException w:name="Medium Shading 2 Accent 3" w:semiHidden="0" w:uiPriority="64" w:unhideWhenUsed="0"/>
+    <w:lsdException w:name="Medium List 1 Accent 3" w:semiHidden="0" w:uiPriority="65" w:unhideWhenUsed="0"/>
+    <w:lsdException w:name="Medium List 2 Accent 3" w:semiHidden="0" w:uiPriority="66" w:unhideWhenUsed="0"/>
+    <w:lsdException w:name="Medium Grid 1 Accent 3" w:semiHidden="0" w:uiPriority="67" w:unhideWhenUsed="0"/>
+    <w:lsdException w:name="Medium Grid 2 Accent 3" w:semiHidden="0" w:uiPriority="68" w:unhideWhenUsed="0"/>
+    <w:lsdException w:name="Medium Grid 3 Accent 3" w:semiHidden="0" w:uiPriority="69" w:unhideWhenUsed="0"/>
+    <w:lsdException w:name="Dark List Accent 3" w:semiHidden="0" w:uiPriority="70" w:unhideWhenUsed="0"/>
+    <w:lsdException w:name="Colorful Shading Accent 3" w:semiHidden="0" w:uiPriority="71" w:unhideWhenUsed="0"/>
+    <w:lsdException w:name="Colorful List Accent 3" w:semiHidden="0" w:uiPriority="72" w:unhideWhenUsed="0"/>
+    <w:lsdException w:name="Colorful Grid Accent 3" w:semiHidden="0" w:uiPriority="73" w:unhideWhenUsed="0"/>
+    <w:lsdException w:name="Light Shading Accent 4" w:semiHidden="0" w:uiPriority="60" w:unhideWhenUsed="0"/>
+    <w:lsdException w:name="Light List Accent 4" w:semiHidden="0" w:uiPriority="61" w:unhideWhenUsed="0"/>
+    <w:lsdException w:name="Light Grid Accent 4" w:semiHidden="0" w:uiPriority="62" w:unhideWhenUsed="0"/>
+    <w:lsdException w:name="Medium Shading 1 Accent 4" w:semiHidden="0" w:uiPriority="63" w:unhideWhenUsed="0"/>
+    <w:lsdException w:name="Medium Shading 2 Accent 4" w:semiHidden="0" w:uiPriority="64" w:unhideWhenUsed="0"/>
+    <w:lsdException w:name="Medium List 1 Accent 4" w:semiHidden="0" w:uiPriority="65" w:unhideWhenUsed="0"/>
+    <w:lsdException w:name="Medium List 2 Accent 4" w:semiHidden="0" w:uiPriority="66" w:unhideWhenUsed="0"/>
+    <w:lsdException w:name="Medium Grid 1 Accent 4" w:semiHidden="0" w:uiPriority="67" w:unhideWhenUsed="0"/>
+    <w:lsdException w:name="Medium Grid 2 Accent 4" w:semiHidden="0" w:uiPriority="68" w:unhideWhenUsed="0"/>
+    <w:lsdException w:name="Medium Grid 3 Accent 4" w:semiHidden="0" w:uiPriority="69" w:unhideWhenUsed="0"/>
+    <w:lsdException w:name="Dark List Accent 4" w:semiHidden="0" w:uiPriority="70" w:unhideWhenUsed="0"/>
+    <w:lsdException w:name="Colorful Shading Accent 4" w:semiHidden="0" w:uiPriority="71" w:unhideWhenUsed="0"/>
+    <w:lsdException w:name="Colorful List Accent 4" w:semiHidden="0" w:uiPriority="72" w:unhideWhenUsed="0"/>
+    <w:lsdException w:name="Colorful Grid Accent 4" w:semiHidden="0" w:uiPriority="73" w:unhideWhenUsed="0"/>
+    <w:lsdException w:name="Light Shading Accent 5" w:semiHidden="0" w:uiPriority="60" w:unhideWhenUsed="0"/>
+    <w:lsdException w:name="Light List Accent 5" w:semiHidden="0" w:uiPriority="61" w:unhideWhenUsed="0"/>
+    <w:lsdException w:name="Light Grid Accent 5" w:semiHidden="0" w:uiPriority="62" w:unhideWhenUsed="0"/>
+    <w:lsdException w:name="Medium Shading 1 Accent 5" w:semiHidden="0" w:uiPriority="63" w:unhideWhenUsed="0"/>
+    <w:lsdException w:name="Medium Shading 2 Accent 5" w:semiHidden="0" w:uiPriority="64" w:unhideWhenUsed="0"/>
+    <w:lsdException w:name="Medium List 1 Accent 5" w:semiHidden="0" w:uiPriority="65" w:unhideWhenUsed="0"/>
+    <w:lsdException w:name="Medium List 2 Accent 5" w:semiHidden="0" w:uiPriority="66" w:unhideWhenUsed="0"/>
+    <w:lsdException w:name="Medium Grid 1 Accent 5" w:semiHidden="0" w:uiPriority="67" w:unhideWhenUsed="0"/>
+    <w:lsdException w:name="Medium Grid 2 Accent 5" w:semiHidden="0" w:uiPriority="68" w:unhideWhenUsed="0"/>
+    <w:lsdException w:name="Medium Grid 3 Accent 5" w:semiHidden="0" w:uiPriority="69" w:unhideWhenUsed="0"/>
+    <w:lsdException w:name="Dark List Accent 5" w:semiHidden="0" w:uiPriority="70" w:unhideWhenUsed="0"/>
+    <w:lsdException w:name="Colorful Shading Accent 5" w:semiHidden="0" w:uiPriority="71" w:unhideWhenUsed="0"/>
+    <w:lsdException w:name="Colorful List Accent 5" w:semiHidden="0" w:uiPriority="72" w:unhideWhenUsed="0"/>
+    <w:lsdException w:name="Colorful Grid Accent 5" w:semiHidden="0" w:uiPriority="73" w:unhideWhenUsed="0"/>
+    <w:lsdException w:name="Light Shading Accent 6" w:semiHidden="0" w:uiPriority="60" w:unhideWhenUsed="0"/>
+    <w:lsdException w:name="Light List Accent 6" w:semiHidden="0" w:uiPriority="61" w:unhideWhenUsed="0"/>
+    <w:lsdException w:name="Light Grid Accent 6" w:semiHidden="0" w:uiPriority="62" w:unhideWhenUsed="0"/>
+    <w:lsdException w:name="Medium Shading 1 Accent 6" w:semiHidden="0" w:uiPriority="63" w:unhideWhenUsed="0"/>
+    <w:lsdException w:name="Medium Shading 2 Accent 6" w:semiHidden="0" w:uiPriority="64" w:unhideWhenUsed="0"/>
+    <w:lsdException w:name="Medium List 1 Accent 6" w:semiHidden="0" w:uiPriority="65" w:unhideWhenUsed="0"/>
+    <w:lsdException w:name="Medium List 2 Accent 6" w:semiHidden="0" w:uiPriority="66" w:unhideWhenUsed="0"/>
+    <w:lsdException w:name="Medium Grid 1 Accent 6" w:semiHidden="0" w:uiPriority="67" w:unhideWhenUsed="0"/>
+    <w:lsdException w:name="Medium Grid 2 Accent 6" w:semiHidden="0" w:uiPriority="68" w:unhideWhenUsed="0"/>
+    <w:lsdException w:name="Medium Grid 3 Accent 6" w:semiHidden="0" w:uiPriority="69" w:unhideWhenUsed="0"/>
+    <w:lsdException w:name="Dark List Accent 6" w:semiHidden="0" w:uiPriority="70" w:unhideWhenUsed="0"/>
+    <w:lsdException w:name="Colorful Shading Accent 6" w:semiHidden="0" w:uiPriority="71" w:unhideWhenUsed="0"/>
+    <w:lsdException w:name="Colorful List Accent 6" w:semiHidden="0" w:uiPriority="72" w:unhideWhenUsed="0"/>
+    <w:lsdException w:name="Colorful Grid Accent 6" w:semiHidden="0" w:uiPriority="73" w:unhideWhenUsed="0"/>
+    <w:lsdException w:name="Subtle Emphasis" w:semiHidden="0" w:uiPriority="19" w:unhideWhenUsed="0" w:qFormat="1"/>
+    <w:lsdException w:name="Intense Emphasis" w:semiHidden="0" w:uiPriority="21" w:unhideWhenUsed="0" w:qFormat="1"/>
+    <w:lsdException w:name="Subtle Reference" w:semiHidden="0" w:uiPriority="31" w:unhideWhenUsed="0" w:qFormat="1"/>
+    <w:lsdException w:name="Intense Reference" w:semiHidden="0" w:uiPriority="32" w:unhideWhenUsed="0" w:qFormat="1"/>
+    <w:lsdException w:name="Book Title" w:semiHidden="0" w:uiPriority="33" w:unhideWhenUsed="0" w:qFormat="1"/>
+    <w:lsdException w:name="Bibliography" w:uiPriority="37"/>
+    <w:lsdException w:name="TOC Heading" w:uiPriority="39" w:qFormat="1"/>
   </w:latentStyles>
   <w:style w:type="paragraph" w:default="1" w:styleId="a">
     <w:name w:val="Normal"/>
     <w:qFormat/>
+    <w:rsid w:val="00B4466D"/>
   </w:style>
   <w:style w:type="character" w:default="1" w:styleId="a0">
     <w:name w:val="Default Paragraph Font"/>
     <w:uiPriority w:val="1"/>
-    <w:semiHidden/>
     <w:unhideWhenUsed/>
   </w:style>
   <w:style w:type="table" w:default="1" w:styleId="a1">
@@ -3287,6 +3339,7 @@
     <w:uiPriority w:val="99"/>
     <w:semiHidden/>
     <w:unhideWhenUsed/>
+    <w:qFormat/>
     <w:tblPr>
       <w:tblInd w:w="0" w:type="dxa"/>
       <w:tblCellMar>
@@ -3324,6 +3377,17 @@
     <w:name w:val="apple-tab-span"/>
     <w:basedOn w:val="a0"/>
     <w:rsid w:val="00EF3745"/>
+  </w:style>
+  <w:style w:type="paragraph" w:styleId="a4">
+    <w:name w:val="List Paragraph"/>
+    <w:basedOn w:val="a"/>
+    <w:uiPriority w:val="34"/>
+    <w:qFormat/>
+    <w:rsid w:val="008275D0"/>
+    <w:pPr>
+      <w:ind w:left="720"/>
+      <w:contextualSpacing/>
+    </w:pPr>
   </w:style>
 </w:styles>
 </file>
@@ -3371,7 +3435,7 @@
     </a:clrScheme>
     <a:fontScheme name="Стандартная">
       <a:majorFont>
-        <a:latin typeface="Calibri Light" panose="020F0302020204030204"/>
+        <a:latin typeface="Calibri Light"/>
         <a:ea typeface=""/>
         <a:cs typeface=""/>
         <a:font script="Jpan" typeface="游ゴシック Light"/>
@@ -3423,7 +3487,7 @@
         <a:font script="Tfng" typeface="Ebrima"/>
       </a:majorFont>
       <a:minorFont>
-        <a:latin typeface="Calibri" panose="020F0502020204030204"/>
+        <a:latin typeface="Calibri"/>
         <a:ea typeface=""/>
         <a:cs typeface=""/>
         <a:font script="Jpan" typeface="游明朝"/>
@@ -3617,7 +3681,7 @@
   <a:extraClrSchemeLst/>
   <a:extLst>
     <a:ext uri="{05A4C25C-085E-4340-85A3-A5531E510DB2}">
-      <thm15:themeFamily xmlns:thm15="http://schemas.microsoft.com/office/thememl/2012/main" name="Office Theme" id="{62F939B6-93AF-4DB8-9C6B-D6C7DFDC589F}" vid="{4A3C46E8-61CC-4603-A589-7422A47A8E4A}"/>
+      <thm15:themeFamily xmlns:thm15="http://schemas.microsoft.com/office/thememl/2012/main" xmlns="" name="Office Theme" id="{62F939B6-93AF-4DB8-9C6B-D6C7DFDC589F}" vid="{4A3C46E8-61CC-4603-A589-7422A47A8E4A}"/>
     </a:ext>
   </a:extLst>
 </a:theme>

--- a/DOCS/Functional_requirements.docx
+++ b/DOCS/Functional_requirements.docx
@@ -4,47 +4,28 @@
   <w:body>
     <w:p>
       <w:pPr>
-        <w:spacing w:after="120" w:line="276" w:lineRule="auto"/>
-        <w:rPr>
-          <w:rFonts w:ascii="Times New Roman" w:eastAsia="Times New Roman" w:hAnsi="Times New Roman" w:cs="Times New Roman"/>
-          <w:sz w:val="24"/>
-          <w:szCs w:val="24"/>
-          <w:lang w:eastAsia="ru-RU"/>
-        </w:rPr>
-      </w:pPr>
-      <w:r>
-        <w:rPr>
-          <w:rFonts w:ascii="Arial" w:eastAsia="Times New Roman" w:hAnsi="Arial" w:cs="Arial"/>
-          <w:b/>
-          <w:bCs/>
-          <w:color w:val="000000"/>
-          <w:lang w:eastAsia="ru-RU"/>
-        </w:rPr>
-        <w:t>Функциональные требования</w:t>
-      </w:r>
-    </w:p>
-    <w:p>
-      <w:pPr>
-        <w:pStyle w:val="a4"/>
         <w:numPr>
           <w:ilvl w:val="0"/>
           <w:numId w:val="15"/>
         </w:numPr>
-        <w:spacing w:after="120" w:line="276" w:lineRule="auto"/>
+        <w:spacing w:after="0" w:line="360" w:lineRule="auto"/>
+        <w:ind w:firstLine="706"/>
+        <w:jc w:val="both"/>
         <w:rPr>
           <w:rFonts w:ascii="Times New Roman" w:eastAsia="Times New Roman" w:hAnsi="Times New Roman" w:cs="Times New Roman"/>
           <w:b/>
-          <w:sz w:val="24"/>
-          <w:szCs w:val="24"/>
-          <w:lang w:eastAsia="ru-RU"/>
-        </w:rPr>
-      </w:pPr>
-      <w:r>
-        <w:rPr>
-          <w:rFonts w:ascii="Arial" w:eastAsia="Times New Roman" w:hAnsi="Arial" w:cs="Arial"/>
+          <w:sz w:val="28"/>
+          <w:szCs w:val="28"/>
+          <w:lang w:eastAsia="ru-RU"/>
+        </w:rPr>
+      </w:pPr>
+      <w:r>
+        <w:rPr>
+          <w:rFonts w:ascii="Times New Roman" w:eastAsia="Times New Roman" w:hAnsi="Times New Roman" w:cs="Times New Roman"/>
           <w:b/>
           <w:bCs/>
-          <w:color w:val="000000"/>
+          <w:sz w:val="28"/>
+          <w:szCs w:val="28"/>
           <w:lang w:eastAsia="ru-RU"/>
         </w:rPr>
         <w:t>Регистрация</w:t>
@@ -52,130 +33,86 @@
     </w:p>
     <w:p>
       <w:pPr>
-        <w:spacing w:after="0" w:line="276" w:lineRule="auto"/>
-        <w:ind w:firstLine="720"/>
-        <w:jc w:val="both"/>
-        <w:rPr>
-          <w:rFonts w:ascii="Times New Roman" w:eastAsia="Times New Roman" w:hAnsi="Times New Roman" w:cs="Times New Roman"/>
-          <w:sz w:val="24"/>
-          <w:szCs w:val="24"/>
-          <w:lang w:eastAsia="ru-RU"/>
-        </w:rPr>
-      </w:pPr>
-      <w:r>
-        <w:rPr>
-          <w:rFonts w:ascii="Arial" w:eastAsia="Times New Roman" w:hAnsi="Arial" w:cs="Arial"/>
-          <w:color w:val="000000"/>
-          <w:lang w:eastAsia="ru-RU"/>
-        </w:rPr>
-        <w:t>Доступ в систему должен быть доступен только после процедуры регистрации. Пользователю должна быть предоставлена специальная форма, в которой ему нужно будет ввести</w:t>
-      </w:r>
-      <w:r>
-        <w:rPr>
-          <w:rFonts w:ascii="Arial" w:eastAsia="Times New Roman" w:hAnsi="Arial" w:cs="Arial"/>
-          <w:color w:val="000000"/>
-          <w:lang w:eastAsia="ru-RU"/>
-        </w:rPr>
-        <w:t xml:space="preserve"> свои ФИО, </w:t>
-      </w:r>
-      <w:r>
-        <w:rPr>
-          <w:rFonts w:ascii="Arial" w:eastAsia="Times New Roman" w:hAnsi="Arial" w:cs="Arial"/>
-          <w:color w:val="000000"/>
+        <w:spacing w:after="0" w:line="360" w:lineRule="auto"/>
+        <w:ind w:firstLine="706"/>
+        <w:jc w:val="both"/>
+        <w:rPr>
+          <w:rFonts w:ascii="Times New Roman" w:eastAsia="Times New Roman" w:hAnsi="Times New Roman" w:cs="Times New Roman"/>
+          <w:sz w:val="28"/>
+          <w:szCs w:val="28"/>
+          <w:lang w:eastAsia="ru-RU"/>
+        </w:rPr>
+      </w:pPr>
+      <w:r>
+        <w:rPr>
+          <w:rFonts w:ascii="Times New Roman" w:eastAsia="Times New Roman" w:hAnsi="Times New Roman" w:cs="Times New Roman"/>
+          <w:sz w:val="28"/>
+          <w:szCs w:val="28"/>
+          <w:lang w:eastAsia="ru-RU"/>
+        </w:rPr>
+        <w:t xml:space="preserve">Доступ в систему должен быть доступен только после процедуры регистрации. Пользователю должна быть предоставлена специальная форма, в которую ему нужно будет ввести свои ФИО, </w:t>
+      </w:r>
+      <w:r>
+        <w:rPr>
+          <w:rFonts w:ascii="Times New Roman" w:eastAsia="Times New Roman" w:hAnsi="Times New Roman" w:cs="Times New Roman"/>
+          <w:sz w:val="28"/>
+          <w:szCs w:val="28"/>
           <w:lang w:val="en-US" w:eastAsia="ru-RU"/>
         </w:rPr>
         <w:t>e</w:t>
       </w:r>
       <w:r>
         <w:rPr>
-          <w:rFonts w:ascii="Arial" w:eastAsia="Times New Roman" w:hAnsi="Arial" w:cs="Arial"/>
-          <w:color w:val="000000"/>
+          <w:rFonts w:ascii="Times New Roman" w:eastAsia="Times New Roman" w:hAnsi="Times New Roman" w:cs="Times New Roman"/>
+          <w:sz w:val="28"/>
+          <w:szCs w:val="28"/>
           <w:lang w:eastAsia="ru-RU"/>
         </w:rPr>
         <w:t>-</w:t>
       </w:r>
       <w:r>
         <w:rPr>
-          <w:rFonts w:ascii="Arial" w:eastAsia="Times New Roman" w:hAnsi="Arial" w:cs="Arial"/>
-          <w:color w:val="000000"/>
+          <w:rFonts w:ascii="Times New Roman" w:eastAsia="Times New Roman" w:hAnsi="Times New Roman" w:cs="Times New Roman"/>
+          <w:sz w:val="28"/>
+          <w:szCs w:val="28"/>
           <w:lang w:val="en-US" w:eastAsia="ru-RU"/>
         </w:rPr>
         <w:t>mail</w:t>
       </w:r>
       <w:r>
         <w:rPr>
-          <w:rFonts w:ascii="Arial" w:eastAsia="Times New Roman" w:hAnsi="Arial" w:cs="Arial"/>
-          <w:color w:val="000000"/>
-          <w:lang w:eastAsia="ru-RU"/>
-        </w:rPr>
-        <w:t>, пароль</w:t>
-      </w:r>
-      <w:r>
-        <w:rPr>
-          <w:rFonts w:ascii="Arial" w:eastAsia="Times New Roman" w:hAnsi="Arial" w:cs="Arial"/>
-          <w:color w:val="000000"/>
-          <w:lang w:eastAsia="ru-RU"/>
-        </w:rPr>
-        <w:t xml:space="preserve"> и </w:t>
-      </w:r>
-      <w:r>
-        <w:rPr>
-          <w:rFonts w:ascii="Arial" w:eastAsia="Times New Roman" w:hAnsi="Arial" w:cs="Arial"/>
-          <w:color w:val="000000"/>
-          <w:lang w:eastAsia="ru-RU"/>
-        </w:rPr>
-        <w:t>подтверждение пароля</w:t>
-      </w:r>
-      <w:r>
-        <w:rPr>
-          <w:rFonts w:ascii="Arial" w:eastAsia="Times New Roman" w:hAnsi="Arial" w:cs="Arial"/>
-          <w:color w:val="000000"/>
-          <w:lang w:eastAsia="ru-RU"/>
-        </w:rPr>
-        <w:t xml:space="preserve">. Далее осуществляется отправка на указанную пользователем почту письма с инструкцией для подтверждения адреса электронной почты. При переходе по ссылке в письме открывается окно, сообщающее пользователю, что регистрация </w:t>
-      </w:r>
-      <w:proofErr w:type="spellStart"/>
-      <w:r>
-        <w:rPr>
-          <w:rFonts w:ascii="Arial" w:eastAsia="Times New Roman" w:hAnsi="Arial" w:cs="Arial"/>
-          <w:color w:val="000000"/>
-          <w:lang w:eastAsia="ru-RU"/>
-        </w:rPr>
-        <w:t>аккаунта</w:t>
-      </w:r>
-      <w:proofErr w:type="spellEnd"/>
-      <w:r>
-        <w:rPr>
-          <w:rFonts w:ascii="Arial" w:eastAsia="Times New Roman" w:hAnsi="Arial" w:cs="Arial"/>
-          <w:color w:val="000000"/>
-          <w:lang w:eastAsia="ru-RU"/>
-        </w:rPr>
-        <w:t xml:space="preserve"> произведена успешно. </w:t>
-      </w:r>
-    </w:p>
-    <w:p>
-      <w:pPr>
-        <w:pStyle w:val="a4"/>
+          <w:rFonts w:ascii="Times New Roman" w:eastAsia="Times New Roman" w:hAnsi="Times New Roman" w:cs="Times New Roman"/>
+          <w:sz w:val="28"/>
+          <w:szCs w:val="28"/>
+          <w:lang w:eastAsia="ru-RU"/>
+        </w:rPr>
+        <w:t>, пароль и подтверждение пароля. Далее осуществляется отправка на указанную пользователем почту письма с инструкцией для подтверждения адреса электронной почты. После перехода по ссылке открывается окно, сообщающее пользователю, что регистрация аккаунта произведена успешно. </w:t>
+      </w:r>
+    </w:p>
+    <w:p>
+      <w:pPr>
         <w:numPr>
           <w:ilvl w:val="0"/>
           <w:numId w:val="15"/>
         </w:numPr>
-        <w:spacing w:after="0" w:line="276" w:lineRule="auto"/>
+        <w:spacing w:after="0" w:line="360" w:lineRule="auto"/>
+        <w:ind w:firstLine="706"/>
         <w:jc w:val="both"/>
         <w:rPr>
           <w:rFonts w:ascii="Times New Roman" w:eastAsia="Times New Roman" w:hAnsi="Times New Roman" w:cs="Times New Roman"/>
           <w:b/>
-          <w:sz w:val="24"/>
-          <w:szCs w:val="24"/>
-          <w:lang w:eastAsia="ru-RU"/>
-        </w:rPr>
-      </w:pPr>
-      <w:r>
-        <w:rPr>
-          <w:rFonts w:ascii="Arial" w:eastAsia="Times New Roman" w:hAnsi="Arial" w:cs="Arial"/>
+          <w:sz w:val="28"/>
+          <w:szCs w:val="28"/>
+          <w:lang w:eastAsia="ru-RU"/>
+        </w:rPr>
+      </w:pPr>
+      <w:r>
+        <w:rPr>
+          <w:rFonts w:ascii="Times New Roman" w:eastAsia="Times New Roman" w:hAnsi="Times New Roman" w:cs="Times New Roman"/>
           <w:b/>
           <w:bCs/>
-          <w:color w:val="000000"/>
+          <w:sz w:val="28"/>
+          <w:szCs w:val="28"/>
           <w:lang w:eastAsia="ru-RU"/>
         </w:rPr>
         <w:t>Авторизация</w:t>
@@ -183,187 +120,86 @@
     </w:p>
     <w:p>
       <w:pPr>
-        <w:spacing w:after="0" w:line="276" w:lineRule="auto"/>
-        <w:ind w:firstLine="709"/>
-        <w:jc w:val="both"/>
-        <w:rPr>
-          <w:rFonts w:ascii="Arial" w:eastAsia="Times New Roman" w:hAnsi="Arial" w:cs="Arial"/>
-          <w:color w:val="000000"/>
-          <w:lang w:eastAsia="ru-RU"/>
-        </w:rPr>
-      </w:pPr>
-      <w:r>
-        <w:rPr>
-          <w:rFonts w:ascii="Arial" w:eastAsia="Times New Roman" w:hAnsi="Arial" w:cs="Arial"/>
-          <w:color w:val="000000"/>
-          <w:lang w:eastAsia="ru-RU"/>
-        </w:rPr>
-        <w:t xml:space="preserve">Пользователю при входе должна быть предоставлена форма, куда ему нужно ввести </w:t>
-      </w:r>
-      <w:r>
-        <w:rPr>
-          <w:rFonts w:ascii="Arial" w:eastAsia="Times New Roman" w:hAnsi="Arial" w:cs="Arial"/>
-          <w:color w:val="000000"/>
-          <w:lang w:eastAsia="ru-RU"/>
-        </w:rPr>
-        <w:t xml:space="preserve">логин </w:t>
-      </w:r>
-      <w:r>
-        <w:rPr>
-          <w:rFonts w:ascii="Arial" w:eastAsia="Times New Roman" w:hAnsi="Arial" w:cs="Arial"/>
-          <w:color w:val="000000"/>
-          <w:lang w:eastAsia="ru-RU"/>
-        </w:rPr>
-        <w:t>(</w:t>
-      </w:r>
-      <w:r>
-        <w:rPr>
-          <w:rFonts w:ascii="Arial" w:eastAsia="Times New Roman" w:hAnsi="Arial" w:cs="Arial"/>
-          <w:color w:val="000000"/>
+        <w:spacing w:after="0" w:line="360" w:lineRule="auto"/>
+        <w:ind w:firstLine="706"/>
+        <w:jc w:val="both"/>
+        <w:rPr>
+          <w:rFonts w:ascii="Times New Roman" w:eastAsia="Times New Roman" w:hAnsi="Times New Roman" w:cs="Times New Roman"/>
+          <w:sz w:val="28"/>
+          <w:szCs w:val="28"/>
+          <w:lang w:eastAsia="ru-RU"/>
+        </w:rPr>
+      </w:pPr>
+      <w:r>
+        <w:rPr>
+          <w:rFonts w:ascii="Times New Roman" w:eastAsia="Times New Roman" w:hAnsi="Times New Roman" w:cs="Times New Roman"/>
+          <w:sz w:val="28"/>
+          <w:szCs w:val="28"/>
+          <w:lang w:eastAsia="ru-RU"/>
+        </w:rPr>
+        <w:t>Пользователю при входе в приложение предоставлена форма, куда ему нужно ввести логин (</w:t>
+      </w:r>
+      <w:r>
+        <w:rPr>
+          <w:rFonts w:ascii="Times New Roman" w:eastAsia="Times New Roman" w:hAnsi="Times New Roman" w:cs="Times New Roman"/>
+          <w:sz w:val="28"/>
+          <w:szCs w:val="28"/>
           <w:lang w:val="en-US" w:eastAsia="ru-RU"/>
         </w:rPr>
         <w:t>e</w:t>
       </w:r>
       <w:r>
         <w:rPr>
-          <w:rFonts w:ascii="Arial" w:eastAsia="Times New Roman" w:hAnsi="Arial" w:cs="Arial"/>
-          <w:color w:val="000000"/>
+          <w:rFonts w:ascii="Times New Roman" w:eastAsia="Times New Roman" w:hAnsi="Times New Roman" w:cs="Times New Roman"/>
+          <w:sz w:val="28"/>
+          <w:szCs w:val="28"/>
           <w:lang w:eastAsia="ru-RU"/>
         </w:rPr>
         <w:t>-</w:t>
       </w:r>
       <w:r>
         <w:rPr>
-          <w:rFonts w:ascii="Arial" w:eastAsia="Times New Roman" w:hAnsi="Arial" w:cs="Arial"/>
-          <w:color w:val="000000"/>
+          <w:rFonts w:ascii="Times New Roman" w:eastAsia="Times New Roman" w:hAnsi="Times New Roman" w:cs="Times New Roman"/>
+          <w:sz w:val="28"/>
+          <w:szCs w:val="28"/>
           <w:lang w:val="en-US" w:eastAsia="ru-RU"/>
         </w:rPr>
         <w:t>mail</w:t>
       </w:r>
       <w:r>
         <w:rPr>
-          <w:rFonts w:ascii="Arial" w:eastAsia="Times New Roman" w:hAnsi="Arial" w:cs="Arial"/>
-          <w:color w:val="000000"/>
-          <w:lang w:eastAsia="ru-RU"/>
-        </w:rPr>
-        <w:t xml:space="preserve">) </w:t>
-      </w:r>
-      <w:r>
-        <w:rPr>
-          <w:rFonts w:ascii="Arial" w:eastAsia="Times New Roman" w:hAnsi="Arial" w:cs="Arial"/>
-          <w:color w:val="000000"/>
-          <w:lang w:eastAsia="ru-RU"/>
-        </w:rPr>
-        <w:t>и пароль</w:t>
-      </w:r>
-      <w:r>
-        <w:rPr>
-          <w:rFonts w:ascii="Arial" w:eastAsia="Times New Roman" w:hAnsi="Arial" w:cs="Arial"/>
-          <w:color w:val="000000"/>
-          <w:lang w:eastAsia="ru-RU"/>
-        </w:rPr>
-        <w:t>. Т</w:t>
-      </w:r>
-      <w:r>
-        <w:rPr>
-          <w:rFonts w:ascii="Arial" w:eastAsia="Times New Roman" w:hAnsi="Arial" w:cs="Arial"/>
-          <w:color w:val="000000"/>
-          <w:lang w:eastAsia="ru-RU"/>
-        </w:rPr>
-        <w:t xml:space="preserve">акже есть возможность </w:t>
-      </w:r>
-      <w:r>
-        <w:rPr>
-          <w:rFonts w:ascii="Arial" w:eastAsia="Times New Roman" w:hAnsi="Arial" w:cs="Arial"/>
-          <w:color w:val="000000"/>
-          <w:lang w:eastAsia="ru-RU"/>
-        </w:rPr>
-        <w:t>восстановления пароля</w:t>
-      </w:r>
-      <w:r>
-        <w:rPr>
-          <w:rFonts w:ascii="Arial" w:eastAsia="Times New Roman" w:hAnsi="Arial" w:cs="Arial"/>
-          <w:color w:val="000000"/>
-          <w:lang w:eastAsia="ru-RU"/>
-        </w:rPr>
-        <w:t>.</w:t>
-      </w:r>
-      <w:r>
-        <w:rPr>
-          <w:rFonts w:ascii="Arial" w:eastAsia="Times New Roman" w:hAnsi="Arial" w:cs="Arial"/>
-          <w:color w:val="000000"/>
-          <w:lang w:eastAsia="ru-RU"/>
-        </w:rPr>
-        <w:t xml:space="preserve"> Если пароль и логин</w:t>
-      </w:r>
-      <w:r>
-        <w:rPr>
-          <w:rFonts w:ascii="Arial" w:eastAsia="Times New Roman" w:hAnsi="Arial" w:cs="Arial"/>
-          <w:color w:val="000000"/>
-          <w:lang w:eastAsia="ru-RU"/>
-        </w:rPr>
-        <w:t xml:space="preserve"> </w:t>
-      </w:r>
-      <w:proofErr w:type="gramStart"/>
-      <w:r>
-        <w:rPr>
-          <w:rFonts w:ascii="Arial" w:eastAsia="Times New Roman" w:hAnsi="Arial" w:cs="Arial"/>
-          <w:color w:val="000000"/>
-          <w:lang w:eastAsia="ru-RU"/>
-        </w:rPr>
-        <w:t>верны</w:t>
-      </w:r>
-      <w:proofErr w:type="gramEnd"/>
-      <w:r>
-        <w:rPr>
-          <w:rFonts w:ascii="Arial" w:eastAsia="Times New Roman" w:hAnsi="Arial" w:cs="Arial"/>
-          <w:color w:val="000000"/>
-          <w:lang w:eastAsia="ru-RU"/>
-        </w:rPr>
-        <w:t xml:space="preserve">, пользователь входит в систему. Если нет, то появляется уведомление о том, что логин или пароль </w:t>
-      </w:r>
-      <w:proofErr w:type="gramStart"/>
-      <w:r>
-        <w:rPr>
-          <w:rFonts w:ascii="Arial" w:eastAsia="Times New Roman" w:hAnsi="Arial" w:cs="Arial"/>
-          <w:color w:val="000000"/>
-          <w:lang w:eastAsia="ru-RU"/>
-        </w:rPr>
-        <w:t>неверны</w:t>
-      </w:r>
-      <w:proofErr w:type="gramEnd"/>
-      <w:r>
-        <w:rPr>
-          <w:rFonts w:ascii="Arial" w:eastAsia="Times New Roman" w:hAnsi="Arial" w:cs="Arial"/>
-          <w:color w:val="000000"/>
-          <w:lang w:eastAsia="ru-RU"/>
-        </w:rPr>
-        <w:t xml:space="preserve"> и предлагается восстановление пароля. </w:t>
-      </w:r>
-    </w:p>
-    <w:p>
-      <w:pPr>
-        <w:pStyle w:val="a4"/>
+          <w:rFonts w:ascii="Times New Roman" w:eastAsia="Times New Roman" w:hAnsi="Times New Roman" w:cs="Times New Roman"/>
+          <w:sz w:val="28"/>
+          <w:szCs w:val="28"/>
+          <w:lang w:eastAsia="ru-RU"/>
+        </w:rPr>
+        <w:t xml:space="preserve">) и пароль. Также есть возможность восстановления пароля. Если пароль и логин являются верными, пользователь входит в систему. Если нет, то появляется соответствующее уведомление об ошибке. </w:t>
+      </w:r>
+    </w:p>
+    <w:p>
+      <w:pPr>
         <w:numPr>
           <w:ilvl w:val="0"/>
           <w:numId w:val="15"/>
         </w:numPr>
-        <w:spacing w:after="0" w:line="276" w:lineRule="auto"/>
+        <w:spacing w:after="0" w:line="360" w:lineRule="auto"/>
+        <w:ind w:firstLine="706"/>
         <w:jc w:val="both"/>
         <w:rPr>
           <w:rFonts w:ascii="Times New Roman" w:eastAsia="Times New Roman" w:hAnsi="Times New Roman" w:cs="Times New Roman"/>
           <w:b/>
-          <w:sz w:val="24"/>
-          <w:szCs w:val="24"/>
-          <w:lang w:eastAsia="ru-RU"/>
-        </w:rPr>
-      </w:pPr>
-      <w:r>
-        <w:rPr>
-          <w:rFonts w:ascii="Arial" w:eastAsia="Times New Roman" w:hAnsi="Arial" w:cs="Arial"/>
+          <w:sz w:val="28"/>
+          <w:szCs w:val="28"/>
+          <w:lang w:eastAsia="ru-RU"/>
+        </w:rPr>
+      </w:pPr>
+      <w:r>
+        <w:rPr>
+          <w:rFonts w:ascii="Times New Roman" w:eastAsia="Times New Roman" w:hAnsi="Times New Roman" w:cs="Times New Roman"/>
           <w:b/>
           <w:bCs/>
-          <w:color w:val="000000"/>
+          <w:sz w:val="28"/>
+          <w:szCs w:val="28"/>
           <w:lang w:eastAsia="ru-RU"/>
         </w:rPr>
         <w:t>Восстановление пароля</w:t>
@@ -371,44 +207,31 @@
     </w:p>
     <w:p>
       <w:pPr>
-        <w:spacing w:after="0" w:line="276" w:lineRule="auto"/>
-        <w:ind w:firstLine="720"/>
-        <w:jc w:val="both"/>
-        <w:rPr>
-          <w:rFonts w:ascii="Arial" w:eastAsia="Times New Roman" w:hAnsi="Arial" w:cs="Arial"/>
-          <w:color w:val="000000"/>
-          <w:lang w:eastAsia="ru-RU"/>
-        </w:rPr>
-      </w:pPr>
-      <w:r>
-        <w:rPr>
-          <w:rFonts w:ascii="Arial" w:eastAsia="Times New Roman" w:hAnsi="Arial" w:cs="Arial"/>
-          <w:color w:val="000000"/>
-          <w:lang w:eastAsia="ru-RU"/>
-        </w:rPr>
-        <w:t xml:space="preserve">На экране авторизации пользователя находиться </w:t>
-      </w:r>
-      <w:r>
-        <w:rPr>
-          <w:rFonts w:ascii="Arial" w:eastAsia="Times New Roman" w:hAnsi="Arial" w:cs="Arial"/>
-          <w:color w:val="000000"/>
-          <w:lang w:eastAsia="ru-RU"/>
-        </w:rPr>
-        <w:t xml:space="preserve">кнопка </w:t>
-      </w:r>
-      <w:r>
-        <w:rPr>
-          <w:rFonts w:ascii="Arial" w:eastAsia="Times New Roman" w:hAnsi="Arial" w:cs="Arial"/>
-          <w:color w:val="000000"/>
-          <w:lang w:eastAsia="ru-RU"/>
-        </w:rPr>
-        <w:t xml:space="preserve">“Восстановить пароль”. При клике на нее пользователь попадает на экран восстановления пароля, при этом ему доступно поле для ввода </w:t>
+        <w:spacing w:after="0" w:line="360" w:lineRule="auto"/>
+        <w:ind w:firstLine="706"/>
+        <w:jc w:val="both"/>
+        <w:rPr>
+          <w:rFonts w:ascii="Times New Roman" w:eastAsia="Times New Roman" w:hAnsi="Times New Roman" w:cs="Times New Roman"/>
+          <w:sz w:val="28"/>
+          <w:szCs w:val="28"/>
+          <w:lang w:eastAsia="ru-RU"/>
+        </w:rPr>
+      </w:pPr>
+      <w:r>
+        <w:rPr>
+          <w:rFonts w:ascii="Times New Roman" w:eastAsia="Times New Roman" w:hAnsi="Times New Roman" w:cs="Times New Roman"/>
+          <w:sz w:val="28"/>
+          <w:szCs w:val="28"/>
+          <w:lang w:eastAsia="ru-RU"/>
+        </w:rPr>
+        <w:t xml:space="preserve">На экране авторизации пользователя находиться кнопка «Забыли пароль?». При нажатии на нее пользователь попадает на форму восстановления пароля, при этом ему доступно поле для ввода </w:t>
       </w:r>
       <w:proofErr w:type="spellStart"/>
       <w:r>
         <w:rPr>
-          <w:rFonts w:ascii="Arial" w:eastAsia="Times New Roman" w:hAnsi="Arial" w:cs="Arial"/>
-          <w:color w:val="000000"/>
+          <w:rFonts w:ascii="Times New Roman" w:eastAsia="Times New Roman" w:hAnsi="Times New Roman" w:cs="Times New Roman"/>
+          <w:sz w:val="28"/>
+          <w:szCs w:val="28"/>
           <w:lang w:eastAsia="ru-RU"/>
         </w:rPr>
         <w:t>email</w:t>
@@ -416,25 +239,19 @@
       <w:proofErr w:type="spellEnd"/>
       <w:r>
         <w:rPr>
-          <w:rFonts w:ascii="Arial" w:eastAsia="Times New Roman" w:hAnsi="Arial" w:cs="Arial"/>
-          <w:color w:val="000000"/>
-          <w:lang w:eastAsia="ru-RU"/>
-        </w:rPr>
-        <w:t xml:space="preserve">. </w:t>
-      </w:r>
-      <w:r>
-        <w:rPr>
-          <w:rFonts w:ascii="Arial" w:eastAsia="Times New Roman" w:hAnsi="Arial" w:cs="Arial"/>
-          <w:color w:val="000000"/>
-          <w:lang w:eastAsia="ru-RU"/>
-        </w:rPr>
-        <w:t xml:space="preserve">После ввода </w:t>
+          <w:rFonts w:ascii="Times New Roman" w:eastAsia="Times New Roman" w:hAnsi="Times New Roman" w:cs="Times New Roman"/>
+          <w:sz w:val="28"/>
+          <w:szCs w:val="28"/>
+          <w:lang w:eastAsia="ru-RU"/>
+        </w:rPr>
+        <w:t xml:space="preserve">. После ввода </w:t>
       </w:r>
       <w:proofErr w:type="spellStart"/>
       <w:r>
         <w:rPr>
-          <w:rFonts w:ascii="Arial" w:eastAsia="Times New Roman" w:hAnsi="Arial" w:cs="Arial"/>
-          <w:color w:val="000000"/>
+          <w:rFonts w:ascii="Times New Roman" w:eastAsia="Times New Roman" w:hAnsi="Times New Roman" w:cs="Times New Roman"/>
+          <w:sz w:val="28"/>
+          <w:szCs w:val="28"/>
           <w:lang w:eastAsia="ru-RU"/>
         </w:rPr>
         <w:t>email</w:t>
@@ -442,160 +259,61 @@
       <w:proofErr w:type="spellEnd"/>
       <w:r>
         <w:rPr>
-          <w:rFonts w:ascii="Arial" w:eastAsia="Times New Roman" w:hAnsi="Arial" w:cs="Arial"/>
-          <w:color w:val="000000"/>
-          <w:lang w:eastAsia="ru-RU"/>
-        </w:rPr>
-        <w:t xml:space="preserve"> и нажатия</w:t>
-      </w:r>
-      <w:r>
-        <w:rPr>
-          <w:rFonts w:ascii="Arial" w:eastAsia="Times New Roman" w:hAnsi="Arial" w:cs="Arial"/>
-          <w:color w:val="000000"/>
-          <w:lang w:eastAsia="ru-RU"/>
-        </w:rPr>
-        <w:t xml:space="preserve"> кнопки «Восстановить пароль» </w:t>
-      </w:r>
-      <w:r>
-        <w:rPr>
-          <w:rFonts w:ascii="Arial" w:eastAsia="Times New Roman" w:hAnsi="Arial" w:cs="Arial"/>
-          <w:color w:val="000000"/>
-          <w:lang w:eastAsia="ru-RU"/>
-        </w:rPr>
-        <w:t xml:space="preserve">на почту </w:t>
-      </w:r>
-      <w:r>
-        <w:rPr>
-          <w:rFonts w:ascii="Arial" w:eastAsia="Times New Roman" w:hAnsi="Arial" w:cs="Arial"/>
-          <w:color w:val="000000"/>
-          <w:lang w:eastAsia="ru-RU"/>
-        </w:rPr>
-        <w:t xml:space="preserve">пользователя </w:t>
-      </w:r>
-      <w:r>
-        <w:rPr>
-          <w:rFonts w:ascii="Arial" w:eastAsia="Times New Roman" w:hAnsi="Arial" w:cs="Arial"/>
-          <w:color w:val="000000"/>
-          <w:lang w:eastAsia="ru-RU"/>
-        </w:rPr>
-        <w:t>отправляется инструкция по восстановлению пароля</w:t>
-      </w:r>
-      <w:r>
-        <w:rPr>
-          <w:rFonts w:ascii="Arial" w:eastAsia="Times New Roman" w:hAnsi="Arial" w:cs="Arial"/>
-          <w:color w:val="000000"/>
-          <w:lang w:eastAsia="ru-RU"/>
-        </w:rPr>
-        <w:t>.</w:t>
-      </w:r>
-    </w:p>
-    <w:p>
-      <w:pPr>
-        <w:spacing w:after="0" w:line="276" w:lineRule="auto"/>
-        <w:ind w:firstLine="720"/>
-        <w:jc w:val="both"/>
-        <w:rPr>
-          <w:rFonts w:ascii="Arial" w:eastAsia="Times New Roman" w:hAnsi="Arial" w:cs="Arial"/>
-          <w:color w:val="000000"/>
-          <w:lang w:eastAsia="ru-RU"/>
-        </w:rPr>
-      </w:pPr>
-      <w:r>
-        <w:rPr>
-          <w:rFonts w:ascii="Arial" w:eastAsia="Times New Roman" w:hAnsi="Arial" w:cs="Arial"/>
-          <w:color w:val="000000"/>
-          <w:lang w:eastAsia="ru-RU"/>
-        </w:rPr>
-        <w:t xml:space="preserve">Пользователю необходимо ввести </w:t>
-      </w:r>
-      <w:r>
-        <w:rPr>
-          <w:rFonts w:ascii="Arial" w:eastAsia="Times New Roman" w:hAnsi="Arial" w:cs="Arial"/>
-          <w:color w:val="000000"/>
-          <w:lang w:eastAsia="ru-RU"/>
-        </w:rPr>
-        <w:t>поле</w:t>
-      </w:r>
-      <w:r>
-        <w:rPr>
-          <w:rFonts w:ascii="Arial" w:eastAsia="Times New Roman" w:hAnsi="Arial" w:cs="Arial"/>
-          <w:color w:val="000000"/>
-          <w:lang w:eastAsia="ru-RU"/>
-        </w:rPr>
-        <w:t xml:space="preserve"> “Новый пароль”</w:t>
-      </w:r>
-      <w:r>
-        <w:rPr>
-          <w:rFonts w:ascii="Arial" w:eastAsia="Times New Roman" w:hAnsi="Arial" w:cs="Arial"/>
-          <w:color w:val="000000"/>
-          <w:lang w:eastAsia="ru-RU"/>
-        </w:rPr>
-        <w:t xml:space="preserve"> и нажать </w:t>
-      </w:r>
-      <w:r>
-        <w:rPr>
-          <w:rFonts w:ascii="Arial" w:eastAsia="Times New Roman" w:hAnsi="Arial" w:cs="Arial"/>
-          <w:color w:val="000000"/>
-          <w:lang w:eastAsia="ru-RU"/>
-        </w:rPr>
-        <w:t>“</w:t>
-      </w:r>
-      <w:r>
-        <w:rPr>
-          <w:rFonts w:ascii="Arial" w:eastAsia="Times New Roman" w:hAnsi="Arial" w:cs="Arial"/>
-          <w:color w:val="000000"/>
-          <w:lang w:eastAsia="ru-RU"/>
-        </w:rPr>
-        <w:t>Сохранить</w:t>
-      </w:r>
-      <w:r>
-        <w:rPr>
-          <w:rFonts w:ascii="Arial" w:eastAsia="Times New Roman" w:hAnsi="Arial" w:cs="Arial"/>
-          <w:color w:val="000000"/>
-          <w:lang w:eastAsia="ru-RU"/>
-        </w:rPr>
-        <w:t>”</w:t>
-      </w:r>
-      <w:r>
-        <w:rPr>
-          <w:rFonts w:ascii="Arial" w:eastAsia="Times New Roman" w:hAnsi="Arial" w:cs="Arial"/>
-          <w:color w:val="000000"/>
-          <w:lang w:eastAsia="ru-RU"/>
-        </w:rPr>
-        <w:t>. После отправки указанных</w:t>
-      </w:r>
-      <w:r>
-        <w:rPr>
-          <w:rFonts w:ascii="Arial" w:eastAsia="Times New Roman" w:hAnsi="Arial" w:cs="Arial"/>
-          <w:color w:val="000000"/>
-          <w:lang w:eastAsia="ru-RU"/>
-        </w:rPr>
-        <w:t xml:space="preserve"> данных произойдет смена пароля. </w:t>
-      </w:r>
-    </w:p>
-    <w:p>
-      <w:pPr>
-        <w:pStyle w:val="a4"/>
+          <w:rFonts w:ascii="Times New Roman" w:eastAsia="Times New Roman" w:hAnsi="Times New Roman" w:cs="Times New Roman"/>
+          <w:sz w:val="28"/>
+          <w:szCs w:val="28"/>
+          <w:lang w:eastAsia="ru-RU"/>
+        </w:rPr>
+        <w:t xml:space="preserve"> и нажатия кнопки «Восстановить пароль» на почту пользователя отправляется инструкция по восстановлению пароля.</w:t>
+      </w:r>
+    </w:p>
+    <w:p>
+      <w:pPr>
+        <w:spacing w:after="0" w:line="360" w:lineRule="auto"/>
+        <w:ind w:firstLine="706"/>
+        <w:jc w:val="both"/>
+        <w:rPr>
+          <w:rFonts w:ascii="Times New Roman" w:eastAsia="Times New Roman" w:hAnsi="Times New Roman" w:cs="Times New Roman"/>
+          <w:sz w:val="28"/>
+          <w:szCs w:val="28"/>
+          <w:lang w:eastAsia="ru-RU"/>
+        </w:rPr>
+      </w:pPr>
+      <w:r>
+        <w:rPr>
+          <w:rFonts w:ascii="Times New Roman" w:eastAsia="Times New Roman" w:hAnsi="Times New Roman" w:cs="Times New Roman"/>
+          <w:sz w:val="28"/>
+          <w:szCs w:val="28"/>
+          <w:lang w:eastAsia="ru-RU"/>
+        </w:rPr>
+        <w:t xml:space="preserve">Пользователю необходимо ввести поле «Новый пароль» и нажать “Сохранить”. После отправки указанных данных произойдет смена пароля. </w:t>
+      </w:r>
+    </w:p>
+    <w:p>
+      <w:pPr>
         <w:numPr>
           <w:ilvl w:val="0"/>
           <w:numId w:val="14"/>
         </w:numPr>
-        <w:spacing w:after="0" w:line="276" w:lineRule="auto"/>
-        <w:textAlignment w:val="baseline"/>
-        <w:rPr>
-          <w:rFonts w:ascii="Arial" w:eastAsia="Times New Roman" w:hAnsi="Arial" w:cs="Arial"/>
+        <w:spacing w:after="0" w:line="360" w:lineRule="auto"/>
+        <w:ind w:firstLine="706"/>
+        <w:jc w:val="both"/>
+        <w:rPr>
+          <w:rFonts w:ascii="Times New Roman" w:eastAsia="Times New Roman" w:hAnsi="Times New Roman" w:cs="Times New Roman"/>
           <w:b/>
           <w:bCs/>
-          <w:color w:val="000000"/>
-          <w:lang w:eastAsia="ru-RU"/>
-        </w:rPr>
-      </w:pPr>
-      <w:r>
-        <w:rPr>
-          <w:rFonts w:ascii="Arial" w:eastAsia="Times New Roman" w:hAnsi="Arial" w:cs="Arial"/>
+          <w:sz w:val="28"/>
+          <w:szCs w:val="28"/>
+          <w:lang w:eastAsia="ru-RU"/>
+        </w:rPr>
+      </w:pPr>
+      <w:r>
+        <w:rPr>
+          <w:rFonts w:ascii="Times New Roman" w:eastAsia="Times New Roman" w:hAnsi="Times New Roman" w:cs="Times New Roman"/>
           <w:b/>
           <w:bCs/>
-          <w:color w:val="000000"/>
+          <w:sz w:val="28"/>
+          <w:szCs w:val="28"/>
           <w:lang w:eastAsia="ru-RU"/>
         </w:rPr>
         <w:t>Настройки</w:t>
@@ -603,292 +321,178 @@
     </w:p>
     <w:p>
       <w:pPr>
-        <w:spacing w:after="0" w:line="276" w:lineRule="auto"/>
-        <w:ind w:firstLine="709"/>
-        <w:jc w:val="both"/>
-        <w:rPr>
-          <w:rFonts w:ascii="Arial" w:eastAsia="Times New Roman" w:hAnsi="Arial" w:cs="Arial"/>
-          <w:color w:val="000000"/>
-          <w:lang w:eastAsia="ru-RU"/>
-        </w:rPr>
-      </w:pPr>
-      <w:r>
-        <w:rPr>
-          <w:rFonts w:ascii="Arial" w:eastAsia="Times New Roman" w:hAnsi="Arial" w:cs="Arial"/>
-          <w:color w:val="000000"/>
-          <w:lang w:eastAsia="ru-RU"/>
-        </w:rPr>
-        <w:t xml:space="preserve">При переходе в раздел “Настройки” пользователь попадает на страницу с </w:t>
-      </w:r>
-      <w:r>
-        <w:rPr>
-          <w:rFonts w:ascii="Arial" w:eastAsia="Times New Roman" w:hAnsi="Arial" w:cs="Arial"/>
-          <w:color w:val="000000"/>
-          <w:lang w:eastAsia="ru-RU"/>
-        </w:rPr>
-        <w:t>возможностями изменения ФИО и пароля. Пользователь может изменить имя, отчество и фамилию, введя но</w:t>
-      </w:r>
-      <w:r>
-        <w:rPr>
-          <w:rFonts w:ascii="Arial" w:eastAsia="Times New Roman" w:hAnsi="Arial" w:cs="Arial"/>
-          <w:color w:val="000000"/>
-          <w:lang w:eastAsia="ru-RU"/>
-        </w:rPr>
-        <w:t>вую информацию в соответствующее</w:t>
-      </w:r>
-      <w:r>
-        <w:rPr>
-          <w:rFonts w:ascii="Arial" w:eastAsia="Times New Roman" w:hAnsi="Arial" w:cs="Arial"/>
-          <w:color w:val="000000"/>
-          <w:lang w:eastAsia="ru-RU"/>
-        </w:rPr>
-        <w:t xml:space="preserve"> </w:t>
-      </w:r>
-      <w:r>
-        <w:rPr>
-          <w:rFonts w:ascii="Arial" w:eastAsia="Times New Roman" w:hAnsi="Arial" w:cs="Arial"/>
-          <w:color w:val="000000"/>
-          <w:lang w:eastAsia="ru-RU"/>
-        </w:rPr>
-        <w:t>поле</w:t>
-      </w:r>
-      <w:r>
-        <w:rPr>
-          <w:rFonts w:ascii="Arial" w:eastAsia="Times New Roman" w:hAnsi="Arial" w:cs="Arial"/>
-          <w:color w:val="000000"/>
-          <w:lang w:eastAsia="ru-RU"/>
-        </w:rPr>
-        <w:t xml:space="preserve"> и нажав сохранить. </w:t>
-      </w:r>
-    </w:p>
-    <w:p>
-      <w:pPr>
-        <w:spacing w:after="0" w:line="276" w:lineRule="auto"/>
-        <w:ind w:firstLine="709"/>
-        <w:jc w:val="both"/>
-        <w:rPr>
-          <w:rFonts w:ascii="Times New Roman" w:eastAsia="Times New Roman" w:hAnsi="Times New Roman" w:cs="Times New Roman"/>
-          <w:sz w:val="24"/>
-          <w:szCs w:val="24"/>
-          <w:lang w:eastAsia="ru-RU"/>
-        </w:rPr>
-      </w:pPr>
-      <w:r>
-        <w:rPr>
-          <w:rFonts w:ascii="Arial" w:eastAsia="Times New Roman" w:hAnsi="Arial" w:cs="Arial"/>
-          <w:color w:val="000000"/>
-          <w:lang w:eastAsia="ru-RU"/>
-        </w:rPr>
-        <w:t>Для изменения пароля необходимо ввести старый пароль, новый пароль и подтвердить новый пароль.  Пароль сохраняется п</w:t>
-      </w:r>
-      <w:r>
-        <w:rPr>
-          <w:rFonts w:ascii="Arial" w:eastAsia="Times New Roman" w:hAnsi="Arial" w:cs="Arial"/>
-          <w:color w:val="000000"/>
-          <w:lang w:eastAsia="ru-RU"/>
-        </w:rPr>
-        <w:t>осле нажатия на кнопку “</w:t>
-      </w:r>
-      <w:r>
-        <w:rPr>
-          <w:rFonts w:ascii="Arial" w:eastAsia="Times New Roman" w:hAnsi="Arial" w:cs="Arial"/>
-          <w:color w:val="000000"/>
-          <w:lang w:eastAsia="ru-RU"/>
-        </w:rPr>
-        <w:t>Сохранить</w:t>
-      </w:r>
-      <w:r>
-        <w:rPr>
-          <w:rFonts w:ascii="Arial" w:eastAsia="Times New Roman" w:hAnsi="Arial" w:cs="Arial"/>
-          <w:color w:val="000000"/>
-          <w:lang w:eastAsia="ru-RU"/>
-        </w:rPr>
-        <w:t xml:space="preserve">”.  </w:t>
-      </w:r>
-    </w:p>
-    <w:p>
-      <w:pPr>
-        <w:pStyle w:val="a4"/>
+        <w:spacing w:after="0" w:line="360" w:lineRule="auto"/>
+        <w:ind w:firstLine="706"/>
+        <w:jc w:val="both"/>
+        <w:rPr>
+          <w:rFonts w:ascii="Times New Roman" w:eastAsia="Times New Roman" w:hAnsi="Times New Roman" w:cs="Times New Roman"/>
+          <w:sz w:val="28"/>
+          <w:szCs w:val="28"/>
+          <w:lang w:eastAsia="ru-RU"/>
+        </w:rPr>
+      </w:pPr>
+      <w:r>
+        <w:rPr>
+          <w:rFonts w:ascii="Times New Roman" w:eastAsia="Times New Roman" w:hAnsi="Times New Roman" w:cs="Times New Roman"/>
+          <w:sz w:val="28"/>
+          <w:szCs w:val="28"/>
+          <w:lang w:eastAsia="ru-RU"/>
+        </w:rPr>
+        <w:t xml:space="preserve">При переходе в раздел «Настройки» пользователь попадает на страницу с возможностями изменения ФИО и пароля. Пользователь может изменить имя, отчество и фамилию, введя новую информацию в соответствующее поле и нажав сохранить. </w:t>
+      </w:r>
+    </w:p>
+    <w:p>
+      <w:pPr>
+        <w:spacing w:after="0" w:line="360" w:lineRule="auto"/>
+        <w:ind w:firstLine="706"/>
+        <w:jc w:val="both"/>
+        <w:rPr>
+          <w:rFonts w:ascii="Times New Roman" w:eastAsia="Times New Roman" w:hAnsi="Times New Roman" w:cs="Times New Roman"/>
+          <w:sz w:val="28"/>
+          <w:szCs w:val="28"/>
+          <w:lang w:eastAsia="ru-RU"/>
+        </w:rPr>
+      </w:pPr>
+      <w:r>
+        <w:rPr>
+          <w:rFonts w:ascii="Times New Roman" w:eastAsia="Times New Roman" w:hAnsi="Times New Roman" w:cs="Times New Roman"/>
+          <w:sz w:val="28"/>
+          <w:szCs w:val="28"/>
+          <w:lang w:eastAsia="ru-RU"/>
+        </w:rPr>
+        <w:t xml:space="preserve">Для изменения пароля необходимо ввести старый пароль, новый пароль и подтвердить новый пароль.  Пароль сохраняется после нажатия на кнопку «Сохранить».  </w:t>
+      </w:r>
+    </w:p>
+    <w:p>
+      <w:pPr>
         <w:numPr>
           <w:ilvl w:val="0"/>
           <w:numId w:val="14"/>
         </w:numPr>
-        <w:spacing w:after="0" w:line="276" w:lineRule="auto"/>
-        <w:textAlignment w:val="baseline"/>
-        <w:rPr>
-          <w:rFonts w:ascii="Arial" w:eastAsia="Times New Roman" w:hAnsi="Arial" w:cs="Arial"/>
+        <w:spacing w:after="0" w:line="360" w:lineRule="auto"/>
+        <w:ind w:firstLine="706"/>
+        <w:jc w:val="both"/>
+        <w:rPr>
+          <w:rFonts w:ascii="Times New Roman" w:eastAsia="Times New Roman" w:hAnsi="Times New Roman" w:cs="Times New Roman"/>
           <w:b/>
           <w:bCs/>
-          <w:color w:val="000000"/>
-          <w:lang w:eastAsia="ru-RU"/>
-        </w:rPr>
-      </w:pPr>
-      <w:r>
-        <w:rPr>
-          <w:rFonts w:ascii="Arial" w:eastAsia="Times New Roman" w:hAnsi="Arial" w:cs="Arial"/>
+          <w:sz w:val="28"/>
+          <w:szCs w:val="28"/>
+          <w:lang w:eastAsia="ru-RU"/>
+        </w:rPr>
+      </w:pPr>
+      <w:r>
+        <w:rPr>
+          <w:rFonts w:ascii="Times New Roman" w:eastAsia="Times New Roman" w:hAnsi="Times New Roman" w:cs="Times New Roman"/>
           <w:b/>
           <w:bCs/>
-          <w:color w:val="000000"/>
-          <w:lang w:eastAsia="ru-RU"/>
-        </w:rPr>
-        <w:t>Выбор теста</w:t>
-      </w:r>
-      <w:r>
-        <w:rPr>
-          <w:rFonts w:ascii="Arial" w:eastAsia="Times New Roman" w:hAnsi="Arial" w:cs="Arial"/>
-          <w:b/>
-          <w:bCs/>
-          <w:color w:val="000000"/>
-          <w:lang w:eastAsia="ru-RU"/>
-        </w:rPr>
-        <w:t xml:space="preserve"> </w:t>
-      </w:r>
-    </w:p>
-    <w:p>
-      <w:pPr>
-        <w:spacing w:after="0" w:line="276" w:lineRule="auto"/>
-        <w:ind w:firstLine="720"/>
-        <w:jc w:val="both"/>
-        <w:rPr>
-          <w:rFonts w:ascii="Arial" w:eastAsia="Times New Roman" w:hAnsi="Arial" w:cs="Arial"/>
-          <w:color w:val="000000"/>
-          <w:lang w:eastAsia="ru-RU"/>
-        </w:rPr>
-      </w:pPr>
-      <w:r>
-        <w:rPr>
-          <w:rFonts w:ascii="Arial" w:eastAsia="Times New Roman" w:hAnsi="Arial" w:cs="Arial"/>
-          <w:color w:val="000000"/>
-          <w:lang w:eastAsia="ru-RU"/>
-        </w:rPr>
-        <w:t>При входе в приложение пользователю открывается раздел “Тесты” на глав</w:t>
-      </w:r>
-      <w:r>
-        <w:rPr>
-          <w:rFonts w:ascii="Arial" w:eastAsia="Times New Roman" w:hAnsi="Arial" w:cs="Arial"/>
-          <w:color w:val="000000"/>
-          <w:lang w:eastAsia="ru-RU"/>
-        </w:rPr>
-        <w:t xml:space="preserve">ном экране. В нем размещены </w:t>
-      </w:r>
-      <w:r>
-        <w:rPr>
-          <w:rFonts w:ascii="Arial" w:eastAsia="Times New Roman" w:hAnsi="Arial" w:cs="Arial"/>
-          <w:color w:val="000000"/>
-          <w:lang w:eastAsia="ru-RU"/>
-        </w:rPr>
-        <w:t>языки программирования, по которым доступны тесты. При клике на язык программирования пользователь переходит на экран выбора уровня теста (</w:t>
-      </w:r>
-      <w:r>
-        <w:rPr>
-          <w:rFonts w:ascii="Arial" w:eastAsia="Times New Roman" w:hAnsi="Arial" w:cs="Arial"/>
-          <w:color w:val="000000"/>
-          <w:lang w:eastAsia="ru-RU"/>
-        </w:rPr>
-        <w:t>Уровни «</w:t>
-      </w:r>
-      <w:r>
-        <w:rPr>
-          <w:rFonts w:ascii="Arial" w:eastAsia="Times New Roman" w:hAnsi="Arial" w:cs="Arial"/>
-          <w:color w:val="000000"/>
+          <w:sz w:val="28"/>
+          <w:szCs w:val="28"/>
+          <w:lang w:eastAsia="ru-RU"/>
+        </w:rPr>
+        <w:t xml:space="preserve">Выбор теста </w:t>
+      </w:r>
+    </w:p>
+    <w:p>
+      <w:pPr>
+        <w:spacing w:after="0" w:line="360" w:lineRule="auto"/>
+        <w:ind w:firstLine="706"/>
+        <w:jc w:val="both"/>
+        <w:rPr>
+          <w:rFonts w:ascii="Times New Roman" w:eastAsia="Times New Roman" w:hAnsi="Times New Roman" w:cs="Times New Roman"/>
+          <w:sz w:val="28"/>
+          <w:szCs w:val="28"/>
+          <w:lang w:eastAsia="ru-RU"/>
+        </w:rPr>
+      </w:pPr>
+      <w:r>
+        <w:rPr>
+          <w:rFonts w:ascii="Times New Roman" w:eastAsia="Times New Roman" w:hAnsi="Times New Roman" w:cs="Times New Roman"/>
+          <w:sz w:val="28"/>
+          <w:szCs w:val="28"/>
+          <w:lang w:eastAsia="ru-RU"/>
+        </w:rPr>
+        <w:lastRenderedPageBreak/>
+        <w:t>При входе в приложение пользователю открывается раздел «Тесты». В этом разделе размещены доступные к прохождению тесты. При нажатии на тест пользователь переходит на экран выбора уровня теста (уровни «</w:t>
+      </w:r>
+      <w:r>
+        <w:rPr>
+          <w:rFonts w:ascii="Times New Roman" w:eastAsia="Times New Roman" w:hAnsi="Times New Roman" w:cs="Times New Roman"/>
+          <w:sz w:val="28"/>
+          <w:szCs w:val="28"/>
           <w:lang w:val="en-US" w:eastAsia="ru-RU"/>
         </w:rPr>
         <w:t>Junior</w:t>
       </w:r>
       <w:r>
         <w:rPr>
-          <w:rFonts w:ascii="Arial" w:eastAsia="Times New Roman" w:hAnsi="Arial" w:cs="Arial"/>
-          <w:color w:val="000000"/>
-          <w:lang w:eastAsia="ru-RU"/>
-        </w:rPr>
-        <w:t>»</w:t>
-      </w:r>
-      <w:r>
-        <w:rPr>
-          <w:rFonts w:ascii="Arial" w:eastAsia="Times New Roman" w:hAnsi="Arial" w:cs="Arial"/>
-          <w:color w:val="000000"/>
-          <w:lang w:eastAsia="ru-RU"/>
-        </w:rPr>
-        <w:t xml:space="preserve">, </w:t>
-      </w:r>
-      <w:r>
-        <w:rPr>
-          <w:rFonts w:ascii="Arial" w:eastAsia="Times New Roman" w:hAnsi="Arial" w:cs="Arial"/>
-          <w:color w:val="000000"/>
-          <w:lang w:eastAsia="ru-RU"/>
-        </w:rPr>
-        <w:t>«</w:t>
-      </w:r>
-      <w:r>
-        <w:rPr>
-          <w:rFonts w:ascii="Arial" w:eastAsia="Times New Roman" w:hAnsi="Arial" w:cs="Arial"/>
-          <w:color w:val="000000"/>
+          <w:rFonts w:ascii="Times New Roman" w:eastAsia="Times New Roman" w:hAnsi="Times New Roman" w:cs="Times New Roman"/>
+          <w:sz w:val="28"/>
+          <w:szCs w:val="28"/>
+          <w:lang w:eastAsia="ru-RU"/>
+        </w:rPr>
+        <w:t>», «</w:t>
+      </w:r>
+      <w:r>
+        <w:rPr>
+          <w:rFonts w:ascii="Times New Roman" w:eastAsia="Times New Roman" w:hAnsi="Times New Roman" w:cs="Times New Roman"/>
+          <w:sz w:val="28"/>
+          <w:szCs w:val="28"/>
           <w:lang w:val="en-US" w:eastAsia="ru-RU"/>
         </w:rPr>
         <w:t>Middle</w:t>
       </w:r>
       <w:r>
         <w:rPr>
-          <w:rFonts w:ascii="Arial" w:eastAsia="Times New Roman" w:hAnsi="Arial" w:cs="Arial"/>
-          <w:color w:val="000000"/>
+          <w:rFonts w:ascii="Times New Roman" w:eastAsia="Times New Roman" w:hAnsi="Times New Roman" w:cs="Times New Roman"/>
+          <w:sz w:val="28"/>
+          <w:szCs w:val="28"/>
           <w:lang w:eastAsia="ru-RU"/>
         </w:rPr>
         <w:t>» и «</w:t>
       </w:r>
       <w:r>
         <w:rPr>
-          <w:rFonts w:ascii="Arial" w:eastAsia="Times New Roman" w:hAnsi="Arial" w:cs="Arial"/>
-          <w:color w:val="000000"/>
+          <w:rFonts w:ascii="Times New Roman" w:eastAsia="Times New Roman" w:hAnsi="Times New Roman" w:cs="Times New Roman"/>
+          <w:sz w:val="28"/>
+          <w:szCs w:val="28"/>
           <w:lang w:val="en-US" w:eastAsia="ru-RU"/>
         </w:rPr>
         <w:t>Senior</w:t>
       </w:r>
       <w:r>
         <w:rPr>
-          <w:rFonts w:ascii="Arial" w:eastAsia="Times New Roman" w:hAnsi="Arial" w:cs="Arial"/>
-          <w:color w:val="000000"/>
-          <w:lang w:eastAsia="ru-RU"/>
-        </w:rPr>
-        <w:t>»</w:t>
-      </w:r>
-      <w:r>
-        <w:rPr>
-          <w:rFonts w:ascii="Arial" w:eastAsia="Times New Roman" w:hAnsi="Arial" w:cs="Arial"/>
-          <w:color w:val="000000"/>
-          <w:lang w:eastAsia="ru-RU"/>
-        </w:rPr>
-        <w:t xml:space="preserve">). </w:t>
-      </w:r>
-      <w:r>
-        <w:rPr>
-          <w:rFonts w:ascii="Arial" w:eastAsia="Times New Roman" w:hAnsi="Arial" w:cs="Arial"/>
-          <w:color w:val="000000"/>
-          <w:lang w:eastAsia="ru-RU"/>
-        </w:rPr>
-        <w:t>После прохождения трех уровней на карточке с языком программирования серая галочка меняет цвет на зеленых. Такой функционал действует на каждом уровне теста.</w:t>
-      </w:r>
-    </w:p>
-    <w:p>
-      <w:pPr>
-        <w:pStyle w:val="a4"/>
+          <w:rFonts w:ascii="Times New Roman" w:eastAsia="Times New Roman" w:hAnsi="Times New Roman" w:cs="Times New Roman"/>
+          <w:sz w:val="28"/>
+          <w:szCs w:val="28"/>
+          <w:lang w:eastAsia="ru-RU"/>
+        </w:rPr>
+        <w:t>»). После прохождения трех уровней на карточке с тестом серая галочка меняет цвет на зеленых. Такой функционал действует на каждом уровне теста.</w:t>
+      </w:r>
+    </w:p>
+    <w:p>
+      <w:pPr>
         <w:numPr>
           <w:ilvl w:val="0"/>
           <w:numId w:val="14"/>
         </w:numPr>
-        <w:spacing w:after="0" w:line="276" w:lineRule="auto"/>
-        <w:jc w:val="both"/>
-        <w:rPr>
-          <w:rFonts w:ascii="Arial" w:eastAsia="Times New Roman" w:hAnsi="Arial" w:cs="Arial"/>
-          <w:color w:val="000000"/>
-          <w:lang w:eastAsia="ru-RU"/>
-        </w:rPr>
-      </w:pPr>
-      <w:r>
-        <w:rPr>
-          <w:rFonts w:ascii="Arial" w:eastAsia="Times New Roman" w:hAnsi="Arial" w:cs="Arial"/>
+        <w:spacing w:after="0" w:line="360" w:lineRule="auto"/>
+        <w:ind w:firstLine="706"/>
+        <w:jc w:val="both"/>
+        <w:rPr>
+          <w:rFonts w:ascii="Times New Roman" w:eastAsia="Times New Roman" w:hAnsi="Times New Roman" w:cs="Times New Roman"/>
+          <w:sz w:val="28"/>
+          <w:szCs w:val="28"/>
+          <w:lang w:eastAsia="ru-RU"/>
+        </w:rPr>
+      </w:pPr>
+      <w:r>
+        <w:rPr>
+          <w:rFonts w:ascii="Times New Roman" w:eastAsia="Times New Roman" w:hAnsi="Times New Roman" w:cs="Times New Roman"/>
           <w:b/>
           <w:bCs/>
-          <w:color w:val="000000"/>
+          <w:sz w:val="28"/>
+          <w:szCs w:val="28"/>
           <w:lang w:eastAsia="ru-RU"/>
         </w:rPr>
         <w:t>Прохождение теста </w:t>
@@ -896,186 +500,99 @@
     </w:p>
     <w:p>
       <w:pPr>
-        <w:spacing w:after="0" w:line="276" w:lineRule="auto"/>
-        <w:jc w:val="both"/>
-        <w:rPr>
-          <w:rFonts w:ascii="Times New Roman" w:eastAsia="Times New Roman" w:hAnsi="Times New Roman" w:cs="Times New Roman"/>
-          <w:sz w:val="24"/>
-          <w:szCs w:val="24"/>
-          <w:lang w:eastAsia="ru-RU"/>
-        </w:rPr>
-      </w:pPr>
-      <w:r>
-        <w:rPr>
-          <w:rFonts w:ascii="Arial" w:eastAsia="Times New Roman" w:hAnsi="Arial" w:cs="Arial"/>
-          <w:color w:val="000000"/>
-          <w:lang w:eastAsia="ru-RU"/>
-        </w:rPr>
-        <w:t>Пользователю предлагается ознакомиться с инструкцией к тесту</w:t>
-      </w:r>
-      <w:r>
-        <w:rPr>
-          <w:rFonts w:ascii="Arial" w:eastAsia="Times New Roman" w:hAnsi="Arial" w:cs="Arial"/>
-          <w:color w:val="000000"/>
-          <w:lang w:eastAsia="ru-RU"/>
-        </w:rPr>
-        <w:t xml:space="preserve">, а также </w:t>
-      </w:r>
-      <w:r>
-        <w:rPr>
-          <w:rFonts w:ascii="Arial" w:eastAsia="Times New Roman" w:hAnsi="Arial" w:cs="Arial"/>
-          <w:color w:val="000000"/>
-          <w:lang w:eastAsia="ru-RU"/>
-        </w:rPr>
-        <w:t xml:space="preserve">с описанием теста и условиями </w:t>
-      </w:r>
-      <w:r>
-        <w:rPr>
-          <w:rFonts w:ascii="Arial" w:eastAsia="Times New Roman" w:hAnsi="Arial" w:cs="Arial"/>
-          <w:color w:val="000000"/>
-          <w:lang w:eastAsia="ru-RU"/>
-        </w:rPr>
-        <w:t xml:space="preserve">его </w:t>
-      </w:r>
-      <w:r>
-        <w:rPr>
-          <w:rFonts w:ascii="Arial" w:eastAsia="Times New Roman" w:hAnsi="Arial" w:cs="Arial"/>
-          <w:color w:val="000000"/>
-          <w:lang w:eastAsia="ru-RU"/>
-        </w:rPr>
-        <w:t>успешного прохождения</w:t>
-      </w:r>
-      <w:r>
-        <w:rPr>
-          <w:rFonts w:ascii="Arial" w:eastAsia="Times New Roman" w:hAnsi="Arial" w:cs="Arial"/>
-          <w:color w:val="000000"/>
-          <w:lang w:eastAsia="ru-RU"/>
-        </w:rPr>
-        <w:t>.</w:t>
-      </w:r>
-    </w:p>
-    <w:p>
-      <w:pPr>
-        <w:spacing w:after="0" w:line="276" w:lineRule="auto"/>
-        <w:jc w:val="both"/>
-        <w:rPr>
-          <w:rFonts w:ascii="Times New Roman" w:eastAsia="Times New Roman" w:hAnsi="Times New Roman" w:cs="Times New Roman"/>
-          <w:sz w:val="24"/>
-          <w:szCs w:val="24"/>
-          <w:lang w:eastAsia="ru-RU"/>
-        </w:rPr>
-      </w:pPr>
-      <w:r>
-        <w:rPr>
-          <w:rFonts w:ascii="Arial" w:eastAsia="Times New Roman" w:hAnsi="Arial" w:cs="Arial"/>
-          <w:color w:val="000000"/>
-          <w:lang w:eastAsia="ru-RU"/>
-        </w:rPr>
-        <w:t>Все вопросы имеют только один</w:t>
-      </w:r>
-      <w:r>
-        <w:rPr>
-          <w:rFonts w:ascii="Arial" w:eastAsia="Times New Roman" w:hAnsi="Arial" w:cs="Arial"/>
-          <w:color w:val="000000"/>
-          <w:lang w:eastAsia="ru-RU"/>
-        </w:rPr>
-        <w:t xml:space="preserve"> </w:t>
-      </w:r>
-      <w:proofErr w:type="gramStart"/>
-      <w:r>
-        <w:rPr>
-          <w:rFonts w:ascii="Arial" w:eastAsia="Times New Roman" w:hAnsi="Arial" w:cs="Arial"/>
-          <w:color w:val="000000"/>
-          <w:lang w:eastAsia="ru-RU"/>
-        </w:rPr>
-        <w:t>правильных</w:t>
-      </w:r>
-      <w:proofErr w:type="gramEnd"/>
-      <w:r>
-        <w:rPr>
-          <w:rFonts w:ascii="Arial" w:eastAsia="Times New Roman" w:hAnsi="Arial" w:cs="Arial"/>
-          <w:color w:val="000000"/>
-          <w:lang w:eastAsia="ru-RU"/>
-        </w:rPr>
-        <w:t xml:space="preserve"> ответ. После прохождения теста пользователю показаны результат тестирования в процентах и вопросы, ответ на которые был неправилен. При условии успешного прохождения 80% вопросов, пользователь видит ответы вопросов, где была допущена ошибка.  </w:t>
-      </w:r>
-    </w:p>
-    <w:p>
-      <w:pPr>
-        <w:pStyle w:val="a4"/>
+        <w:spacing w:after="0" w:line="360" w:lineRule="auto"/>
+        <w:ind w:firstLine="706"/>
+        <w:jc w:val="both"/>
+        <w:rPr>
+          <w:rFonts w:ascii="Times New Roman" w:eastAsia="Times New Roman" w:hAnsi="Times New Roman" w:cs="Times New Roman"/>
+          <w:sz w:val="28"/>
+          <w:szCs w:val="28"/>
+          <w:lang w:eastAsia="ru-RU"/>
+        </w:rPr>
+      </w:pPr>
+      <w:r>
+        <w:rPr>
+          <w:rFonts w:ascii="Times New Roman" w:eastAsia="Times New Roman" w:hAnsi="Times New Roman" w:cs="Times New Roman"/>
+          <w:sz w:val="28"/>
+          <w:szCs w:val="28"/>
+          <w:lang w:eastAsia="ru-RU"/>
+        </w:rPr>
+        <w:t xml:space="preserve">Пользователю предлагается ознакомиться с инструкцией к тесту, а также с описанием теста и условиями его успешного прохождения. Все вопросы имеют только один правильный ответ. У пользователя нет возможности сделать скриншот вопроса. После прохождения теста пользователю показаны результат тестирования в процентах. При условии успешного прохождения теста (80% правильных ответов), пользователю выдается сертификат. </w:t>
+      </w:r>
+    </w:p>
+    <w:p>
+      <w:pPr>
         <w:numPr>
           <w:ilvl w:val="0"/>
           <w:numId w:val="14"/>
         </w:numPr>
-        <w:spacing w:after="0" w:line="276" w:lineRule="auto"/>
-        <w:jc w:val="both"/>
-        <w:rPr>
-          <w:rFonts w:ascii="Times New Roman" w:eastAsia="Times New Roman" w:hAnsi="Times New Roman" w:cs="Times New Roman"/>
-          <w:sz w:val="24"/>
-          <w:szCs w:val="24"/>
-          <w:lang w:eastAsia="ru-RU"/>
-        </w:rPr>
-      </w:pPr>
-      <w:r>
-        <w:rPr>
-          <w:rFonts w:ascii="Arial" w:eastAsia="Times New Roman" w:hAnsi="Arial" w:cs="Arial"/>
+        <w:spacing w:after="0" w:line="360" w:lineRule="auto"/>
+        <w:ind w:firstLine="706"/>
+        <w:jc w:val="both"/>
+        <w:rPr>
+          <w:rFonts w:ascii="Times New Roman" w:eastAsia="Times New Roman" w:hAnsi="Times New Roman" w:cs="Times New Roman"/>
+          <w:sz w:val="28"/>
+          <w:szCs w:val="28"/>
+          <w:lang w:eastAsia="ru-RU"/>
+        </w:rPr>
+      </w:pPr>
+      <w:r>
+        <w:rPr>
+          <w:rFonts w:ascii="Times New Roman" w:eastAsia="Times New Roman" w:hAnsi="Times New Roman" w:cs="Times New Roman"/>
           <w:b/>
           <w:bCs/>
-          <w:color w:val="000000"/>
-          <w:lang w:eastAsia="ru-RU"/>
-        </w:rPr>
-        <w:t>Поделиться результатом</w:t>
-      </w:r>
-    </w:p>
-    <w:p>
-      <w:pPr>
-        <w:spacing w:after="0" w:line="276" w:lineRule="auto"/>
-        <w:ind w:firstLine="709"/>
-        <w:jc w:val="both"/>
-        <w:rPr>
-          <w:rFonts w:ascii="Arial" w:eastAsia="Times New Roman" w:hAnsi="Arial" w:cs="Arial"/>
-          <w:color w:val="000000"/>
-          <w:lang w:eastAsia="ru-RU"/>
-        </w:rPr>
-      </w:pPr>
-      <w:r>
-        <w:rPr>
-          <w:rFonts w:ascii="Arial" w:eastAsia="Times New Roman" w:hAnsi="Arial" w:cs="Arial"/>
-          <w:color w:val="000000"/>
-          <w:lang w:eastAsia="ru-RU"/>
-        </w:rPr>
-        <w:t>После успешного прохождения теста, а также при получении сертификата у зарегистрированных пользователей есть возможность поделиться р</w:t>
-      </w:r>
-      <w:r>
-        <w:rPr>
-          <w:rFonts w:ascii="Arial" w:eastAsia="Times New Roman" w:hAnsi="Arial" w:cs="Arial"/>
-          <w:color w:val="000000"/>
-          <w:lang w:eastAsia="ru-RU"/>
-        </w:rPr>
-        <w:t xml:space="preserve">езультатом через социальные сети. </w:t>
-      </w:r>
-    </w:p>
-    <w:p>
-      <w:pPr>
-        <w:pStyle w:val="a4"/>
+          <w:sz w:val="28"/>
+          <w:szCs w:val="28"/>
+          <w:lang w:eastAsia="ru-RU"/>
+        </w:rPr>
+        <w:t xml:space="preserve">Поделиться сертификатом </w:t>
+      </w:r>
+    </w:p>
+    <w:p>
+      <w:pPr>
+        <w:spacing w:after="0" w:line="360" w:lineRule="auto"/>
+        <w:ind w:firstLine="706"/>
+        <w:jc w:val="both"/>
+        <w:rPr>
+          <w:rFonts w:ascii="Times New Roman" w:eastAsia="Times New Roman" w:hAnsi="Times New Roman" w:cs="Times New Roman"/>
+          <w:sz w:val="28"/>
+          <w:szCs w:val="28"/>
+          <w:lang w:eastAsia="ru-RU"/>
+        </w:rPr>
+      </w:pPr>
+      <w:r>
+        <w:rPr>
+          <w:rFonts w:ascii="Times New Roman" w:eastAsia="Times New Roman" w:hAnsi="Times New Roman" w:cs="Times New Roman"/>
+          <w:sz w:val="28"/>
+          <w:szCs w:val="28"/>
+          <w:lang w:eastAsia="ru-RU"/>
+        </w:rPr>
+        <w:t xml:space="preserve">После успешного прохождения уровня пользователь имеет возможность скачать сертификат и поделиться им в иные приложения. Сертификат выдается после прохождения теста на 80%. </w:t>
+      </w:r>
+    </w:p>
+    <w:p>
+      <w:pPr>
         <w:numPr>
           <w:ilvl w:val="0"/>
           <w:numId w:val="14"/>
         </w:numPr>
-        <w:spacing w:after="0" w:line="276" w:lineRule="auto"/>
-        <w:jc w:val="both"/>
-        <w:rPr>
-          <w:rFonts w:ascii="Arial" w:eastAsia="Times New Roman" w:hAnsi="Arial" w:cs="Arial"/>
-          <w:color w:val="000000"/>
-          <w:lang w:eastAsia="ru-RU"/>
-        </w:rPr>
-      </w:pPr>
-      <w:r>
-        <w:rPr>
-          <w:rFonts w:ascii="Arial" w:eastAsia="Times New Roman" w:hAnsi="Arial" w:cs="Arial"/>
+        <w:spacing w:after="0" w:line="360" w:lineRule="auto"/>
+        <w:ind w:firstLine="706"/>
+        <w:jc w:val="both"/>
+        <w:rPr>
+          <w:rFonts w:ascii="Times New Roman" w:eastAsia="Times New Roman" w:hAnsi="Times New Roman" w:cs="Times New Roman"/>
+          <w:sz w:val="28"/>
+          <w:szCs w:val="28"/>
+          <w:lang w:eastAsia="ru-RU"/>
+        </w:rPr>
+      </w:pPr>
+      <w:r>
+        <w:rPr>
+          <w:rFonts w:ascii="Times New Roman" w:eastAsia="Times New Roman" w:hAnsi="Times New Roman" w:cs="Times New Roman"/>
           <w:b/>
           <w:bCs/>
-          <w:color w:val="000000"/>
+          <w:sz w:val="28"/>
+          <w:szCs w:val="28"/>
           <w:lang w:eastAsia="ru-RU"/>
         </w:rPr>
         <w:t>Обратная связь</w:t>
@@ -1083,270 +600,643 @@
     </w:p>
     <w:p>
       <w:pPr>
-        <w:spacing w:after="0" w:line="276" w:lineRule="auto"/>
-        <w:ind w:firstLine="720"/>
-        <w:jc w:val="both"/>
-        <w:rPr>
-          <w:rFonts w:ascii="Times New Roman" w:eastAsia="Times New Roman" w:hAnsi="Times New Roman" w:cs="Times New Roman"/>
-          <w:sz w:val="24"/>
-          <w:szCs w:val="24"/>
-          <w:lang w:eastAsia="ru-RU"/>
-        </w:rPr>
-      </w:pPr>
-      <w:r>
-        <w:rPr>
-          <w:rFonts w:ascii="Arial" w:eastAsia="Times New Roman" w:hAnsi="Arial" w:cs="Arial"/>
-          <w:color w:val="000000"/>
-          <w:lang w:eastAsia="ru-RU"/>
-        </w:rPr>
-        <w:t>Возможность обращения в техническую поддержку по проблемам</w:t>
-      </w:r>
-      <w:r>
-        <w:rPr>
-          <w:rFonts w:ascii="Arial" w:eastAsia="Times New Roman" w:hAnsi="Arial" w:cs="Arial"/>
-          <w:color w:val="000000"/>
-          <w:lang w:eastAsia="ru-RU"/>
-        </w:rPr>
-        <w:t>,</w:t>
-      </w:r>
-      <w:r>
-        <w:rPr>
-          <w:rFonts w:ascii="Arial" w:eastAsia="Times New Roman" w:hAnsi="Arial" w:cs="Arial"/>
-          <w:color w:val="000000"/>
-          <w:lang w:eastAsia="ru-RU"/>
-        </w:rPr>
-        <w:t xml:space="preserve"> связанным с работой системы. Пользователь, в случае возникновения технических неполадок, имеет возможность заполнить форму с сообщением о своей проблеме. Пользователю </w:t>
-      </w:r>
-      <w:r>
-        <w:rPr>
-          <w:rFonts w:ascii="Arial" w:eastAsia="Times New Roman" w:hAnsi="Arial" w:cs="Arial"/>
-          <w:color w:val="000000"/>
-          <w:lang w:eastAsia="ru-RU"/>
-        </w:rPr>
-        <w:lastRenderedPageBreak/>
-        <w:t xml:space="preserve">необходимо ввести </w:t>
-      </w:r>
-      <w:r>
-        <w:rPr>
-          <w:rFonts w:ascii="Arial" w:eastAsia="Times New Roman" w:hAnsi="Arial" w:cs="Arial"/>
-          <w:color w:val="000000"/>
-          <w:lang w:eastAsia="ru-RU"/>
-        </w:rPr>
-        <w:t>имя пользователя</w:t>
-      </w:r>
-      <w:r>
-        <w:rPr>
-          <w:rFonts w:ascii="Arial" w:eastAsia="Times New Roman" w:hAnsi="Arial" w:cs="Arial"/>
-          <w:color w:val="000000"/>
-          <w:lang w:eastAsia="ru-RU"/>
-        </w:rPr>
-        <w:t xml:space="preserve"> и текст сообщения и нажать на кнопку “Отправить”. После </w:t>
-      </w:r>
-      <w:proofErr w:type="gramStart"/>
-      <w:r>
-        <w:rPr>
-          <w:rFonts w:ascii="Arial" w:eastAsia="Times New Roman" w:hAnsi="Arial" w:cs="Arial"/>
-          <w:color w:val="000000"/>
-          <w:lang w:eastAsia="ru-RU"/>
-        </w:rPr>
-        <w:t>нажатии</w:t>
-      </w:r>
-      <w:proofErr w:type="gramEnd"/>
-      <w:r>
-        <w:rPr>
-          <w:rFonts w:ascii="Arial" w:eastAsia="Times New Roman" w:hAnsi="Arial" w:cs="Arial"/>
-          <w:color w:val="000000"/>
-          <w:lang w:eastAsia="ru-RU"/>
-        </w:rPr>
-        <w:t xml:space="preserve"> кнопки “Отправить” форма обратной связи исчезает, и появляется сообщения об успешной отправки вопроса пользователя. </w:t>
-      </w:r>
-    </w:p>
-    <w:p>
-      <w:pPr>
-        <w:pStyle w:val="a4"/>
+        <w:spacing w:after="0" w:line="360" w:lineRule="auto"/>
+        <w:ind w:firstLine="706"/>
+        <w:jc w:val="both"/>
+        <w:rPr>
+          <w:rFonts w:ascii="Times New Roman" w:eastAsia="Times New Roman" w:hAnsi="Times New Roman" w:cs="Times New Roman"/>
+          <w:sz w:val="28"/>
+          <w:szCs w:val="28"/>
+          <w:lang w:eastAsia="ru-RU"/>
+        </w:rPr>
+      </w:pPr>
+      <w:r>
+        <w:rPr>
+          <w:rFonts w:ascii="Times New Roman" w:eastAsia="Times New Roman" w:hAnsi="Times New Roman" w:cs="Times New Roman"/>
+          <w:sz w:val="28"/>
+          <w:szCs w:val="28"/>
+          <w:lang w:eastAsia="ru-RU"/>
+        </w:rPr>
+        <w:t>Возможность обращения в техническую поддержку по проблемам, связанным с работой системы. Пользователь, в случае возникновения технических неполадок, имеет возможность заполнить форму с сообщением о своей проблеме. Пользователю необходимо ввести тему сообщения, текст сообщения и нажать на кнопку «Отправить». После нажатия кнопки «Отправить» система перебрасывает пользователя на почтового клиента.</w:t>
+      </w:r>
+    </w:p>
+    <w:p>
+      <w:pPr>
         <w:numPr>
           <w:ilvl w:val="0"/>
           <w:numId w:val="14"/>
         </w:numPr>
-        <w:spacing w:after="0" w:line="276" w:lineRule="auto"/>
-        <w:jc w:val="both"/>
-        <w:rPr>
-          <w:rFonts w:ascii="Times New Roman" w:eastAsia="Times New Roman" w:hAnsi="Times New Roman" w:cs="Times New Roman"/>
-          <w:sz w:val="24"/>
-          <w:szCs w:val="24"/>
-          <w:lang w:eastAsia="ru-RU"/>
-        </w:rPr>
-      </w:pPr>
-      <w:r>
-        <w:rPr>
-          <w:rFonts w:ascii="Arial" w:eastAsia="Times New Roman" w:hAnsi="Arial" w:cs="Arial"/>
+        <w:spacing w:after="0" w:line="360" w:lineRule="auto"/>
+        <w:ind w:firstLine="706"/>
+        <w:contextualSpacing/>
+        <w:jc w:val="both"/>
+        <w:rPr>
+          <w:rFonts w:ascii="Times New Roman" w:eastAsia="Times New Roman" w:hAnsi="Times New Roman" w:cs="Times New Roman"/>
           <w:b/>
-          <w:bCs/>
-          <w:color w:val="000000"/>
-          <w:lang w:eastAsia="ru-RU"/>
-        </w:rPr>
-        <w:t>Получение сертификата</w:t>
-      </w:r>
-      <w:r>
-        <w:rPr>
-          <w:rFonts w:ascii="Arial" w:eastAsia="Times New Roman" w:hAnsi="Arial" w:cs="Arial"/>
-          <w:color w:val="000000"/>
-          <w:lang w:eastAsia="ru-RU"/>
-        </w:rPr>
-        <w:t> </w:t>
-      </w:r>
-    </w:p>
-    <w:p>
-      <w:pPr>
-        <w:spacing w:after="0" w:line="276" w:lineRule="auto"/>
-        <w:ind w:firstLine="709"/>
-        <w:jc w:val="both"/>
-        <w:rPr>
-          <w:rFonts w:ascii="Times New Roman" w:eastAsia="Times New Roman" w:hAnsi="Times New Roman" w:cs="Times New Roman"/>
-          <w:sz w:val="24"/>
-          <w:szCs w:val="24"/>
-          <w:lang w:eastAsia="ru-RU"/>
-        </w:rPr>
-      </w:pPr>
-      <w:r>
-        <w:rPr>
-          <w:rFonts w:ascii="Arial" w:eastAsia="Times New Roman" w:hAnsi="Arial" w:cs="Arial"/>
-          <w:color w:val="000000"/>
-          <w:lang w:eastAsia="ru-RU"/>
-        </w:rPr>
-        <w:t>После успешного прохождения теста на каждом уровне, в конце появляется результ</w:t>
-      </w:r>
-      <w:r>
-        <w:rPr>
-          <w:rFonts w:ascii="Arial" w:eastAsia="Times New Roman" w:hAnsi="Arial" w:cs="Arial"/>
-          <w:color w:val="000000"/>
-          <w:lang w:eastAsia="ru-RU"/>
-        </w:rPr>
-        <w:t>ат и кнопка “Скачать</w:t>
-      </w:r>
-      <w:r>
-        <w:rPr>
-          <w:rFonts w:ascii="Arial" w:eastAsia="Times New Roman" w:hAnsi="Arial" w:cs="Arial"/>
-          <w:color w:val="000000"/>
-          <w:lang w:eastAsia="ru-RU"/>
-        </w:rPr>
-        <w:t>”</w:t>
-      </w:r>
-      <w:r>
-        <w:rPr>
-          <w:rFonts w:ascii="Arial" w:eastAsia="Times New Roman" w:hAnsi="Arial" w:cs="Arial"/>
-          <w:color w:val="000000"/>
-          <w:lang w:eastAsia="ru-RU"/>
-        </w:rPr>
-        <w:t xml:space="preserve"> </w:t>
+          <w:sz w:val="28"/>
+          <w:szCs w:val="28"/>
+          <w:lang w:eastAsia="ru-RU"/>
+        </w:rPr>
+      </w:pPr>
+      <w:r>
+        <w:rPr>
+          <w:rFonts w:ascii="Times New Roman" w:eastAsia="Times New Roman" w:hAnsi="Times New Roman" w:cs="Times New Roman"/>
+          <w:b/>
+          <w:sz w:val="28"/>
+          <w:szCs w:val="28"/>
+          <w:lang w:eastAsia="ru-RU"/>
+        </w:rPr>
+        <w:t xml:space="preserve">Требования к отправке теста на серверную часть, удалению теста с серверной части </w:t>
+      </w:r>
+    </w:p>
+    <w:p>
+      <w:pPr>
+        <w:spacing w:after="0" w:line="360" w:lineRule="auto"/>
+        <w:ind w:firstLine="706"/>
+        <w:jc w:val="both"/>
+        <w:rPr>
+          <w:rFonts w:ascii="Times New Roman" w:eastAsia="Times New Roman" w:hAnsi="Times New Roman" w:cs="Times New Roman"/>
+          <w:sz w:val="28"/>
+          <w:szCs w:val="28"/>
+          <w:lang w:eastAsia="ru-RU"/>
+        </w:rPr>
+      </w:pPr>
+      <w:r>
+        <w:rPr>
+          <w:rFonts w:ascii="Times New Roman" w:eastAsia="Times New Roman" w:hAnsi="Times New Roman" w:cs="Times New Roman"/>
+          <w:sz w:val="28"/>
+          <w:szCs w:val="28"/>
+          <w:lang w:eastAsia="ru-RU"/>
+        </w:rPr>
+        <w:t>Для создания, редактирования и удаления теста необходимо воспользоваться любым http клиентом, например, Postman.</w:t>
+      </w:r>
+    </w:p>
+    <w:p>
+      <w:pPr>
+        <w:spacing w:after="0" w:line="360" w:lineRule="auto"/>
+        <w:ind w:firstLine="706"/>
+        <w:jc w:val="both"/>
+        <w:rPr>
+          <w:rFonts w:ascii="Times New Roman" w:eastAsia="Times New Roman" w:hAnsi="Times New Roman" w:cs="Times New Roman"/>
+          <w:sz w:val="28"/>
+          <w:szCs w:val="28"/>
+          <w:lang w:eastAsia="ru-RU"/>
+        </w:rPr>
+      </w:pPr>
+      <w:r>
+        <w:rPr>
+          <w:rFonts w:ascii="Times New Roman" w:eastAsia="Times New Roman" w:hAnsi="Times New Roman" w:cs="Times New Roman"/>
+          <w:sz w:val="28"/>
+          <w:szCs w:val="28"/>
+          <w:lang w:eastAsia="ru-RU"/>
+        </w:rPr>
+        <w:t xml:space="preserve">Чтобы создать тест, редактор теста отправляет POST-запрос на адрес {адрес веб-приложения}/test следующей структуры: </w:t>
+      </w:r>
+    </w:p>
+    <w:p>
+      <w:pPr>
+        <w:spacing w:after="0" w:line="360" w:lineRule="auto"/>
+        <w:ind w:firstLine="706"/>
+        <w:jc w:val="both"/>
+        <w:rPr>
+          <w:rFonts w:ascii="Times New Roman" w:eastAsia="Times New Roman" w:hAnsi="Times New Roman" w:cs="Times New Roman"/>
+          <w:sz w:val="28"/>
+          <w:szCs w:val="28"/>
+          <w:lang w:val="en-US" w:eastAsia="ru-RU"/>
+        </w:rPr>
+      </w:pPr>
+      <w:r>
+        <w:rPr>
+          <w:rFonts w:ascii="Times New Roman" w:eastAsia="Times New Roman" w:hAnsi="Times New Roman" w:cs="Times New Roman"/>
+          <w:sz w:val="28"/>
+          <w:szCs w:val="28"/>
+          <w:lang w:val="en-US" w:eastAsia="ru-RU"/>
+        </w:rPr>
+        <w:t>{</w:t>
+      </w:r>
+    </w:p>
+    <w:p>
+      <w:pPr>
+        <w:spacing w:after="0" w:line="360" w:lineRule="auto"/>
+        <w:ind w:firstLine="706"/>
+        <w:jc w:val="both"/>
+        <w:rPr>
+          <w:rFonts w:ascii="Times New Roman" w:eastAsia="Times New Roman" w:hAnsi="Times New Roman" w:cs="Times New Roman"/>
+          <w:sz w:val="28"/>
+          <w:szCs w:val="28"/>
+          <w:lang w:val="en-US" w:eastAsia="ru-RU"/>
+        </w:rPr>
+      </w:pPr>
+      <w:r>
+        <w:rPr>
+          <w:rFonts w:ascii="Times New Roman" w:eastAsia="Times New Roman" w:hAnsi="Times New Roman" w:cs="Times New Roman"/>
+          <w:sz w:val="28"/>
+          <w:szCs w:val="28"/>
+          <w:lang w:val="en-US" w:eastAsia="ru-RU"/>
+        </w:rPr>
+        <w:lastRenderedPageBreak/>
+        <w:t xml:space="preserve">    "test_type": "javascript",</w:t>
+      </w:r>
+    </w:p>
+    <w:p>
+      <w:pPr>
+        <w:spacing w:after="0" w:line="360" w:lineRule="auto"/>
+        <w:ind w:firstLine="706"/>
+        <w:jc w:val="both"/>
+        <w:rPr>
+          <w:rFonts w:ascii="Times New Roman" w:eastAsia="Times New Roman" w:hAnsi="Times New Roman" w:cs="Times New Roman"/>
+          <w:sz w:val="28"/>
+          <w:szCs w:val="28"/>
+          <w:lang w:val="en-US" w:eastAsia="ru-RU"/>
+        </w:rPr>
+      </w:pPr>
+      <w:r>
+        <w:rPr>
+          <w:rFonts w:ascii="Times New Roman" w:eastAsia="Times New Roman" w:hAnsi="Times New Roman" w:cs="Times New Roman"/>
+          <w:sz w:val="28"/>
+          <w:szCs w:val="28"/>
+          <w:lang w:val="en-US" w:eastAsia="ru-RU"/>
+        </w:rPr>
+        <w:t xml:space="preserve">    "test_level": "junior",</w:t>
+      </w:r>
+    </w:p>
+    <w:p>
+      <w:pPr>
+        <w:spacing w:after="0" w:line="360" w:lineRule="auto"/>
+        <w:ind w:firstLine="706"/>
+        <w:jc w:val="both"/>
+        <w:rPr>
+          <w:rFonts w:ascii="Times New Roman" w:eastAsia="Times New Roman" w:hAnsi="Times New Roman" w:cs="Times New Roman"/>
+          <w:sz w:val="28"/>
+          <w:szCs w:val="28"/>
+          <w:lang w:val="en-US" w:eastAsia="ru-RU"/>
+        </w:rPr>
+      </w:pPr>
+      <w:r>
+        <w:rPr>
+          <w:rFonts w:ascii="Times New Roman" w:eastAsia="Times New Roman" w:hAnsi="Times New Roman" w:cs="Times New Roman"/>
+          <w:sz w:val="28"/>
+          <w:szCs w:val="28"/>
+          <w:lang w:val="en-US" w:eastAsia="ru-RU"/>
+        </w:rPr>
+        <w:t xml:space="preserve">    "</w:t>
       </w:r>
       <w:proofErr w:type="gramStart"/>
       <w:r>
         <w:rPr>
-          <w:rFonts w:ascii="Arial" w:eastAsia="Times New Roman" w:hAnsi="Arial" w:cs="Arial"/>
-          <w:color w:val="000000"/>
-          <w:lang w:eastAsia="ru-RU"/>
-        </w:rPr>
-        <w:t>для</w:t>
+          <w:rFonts w:ascii="Times New Roman" w:eastAsia="Times New Roman" w:hAnsi="Times New Roman" w:cs="Times New Roman"/>
+          <w:sz w:val="28"/>
+          <w:szCs w:val="28"/>
+          <w:lang w:val="en-US" w:eastAsia="ru-RU"/>
+        </w:rPr>
+        <w:t>description</w:t>
       </w:r>
       <w:proofErr w:type="gramEnd"/>
       <w:r>
         <w:rPr>
-          <w:rFonts w:ascii="Arial" w:eastAsia="Times New Roman" w:hAnsi="Arial" w:cs="Arial"/>
-          <w:color w:val="000000"/>
-          <w:lang w:eastAsia="ru-RU"/>
-        </w:rPr>
-        <w:t xml:space="preserve"> </w:t>
+          <w:rFonts w:ascii="Times New Roman" w:eastAsia="Times New Roman" w:hAnsi="Times New Roman" w:cs="Times New Roman"/>
+          <w:sz w:val="28"/>
+          <w:szCs w:val="28"/>
+          <w:lang w:val="en-US" w:eastAsia="ru-RU"/>
+        </w:rPr>
+        <w:t>": "dummy description",</w:t>
+      </w:r>
+    </w:p>
+    <w:p>
+      <w:pPr>
+        <w:spacing w:after="0" w:line="360" w:lineRule="auto"/>
+        <w:ind w:firstLine="706"/>
+        <w:jc w:val="both"/>
+        <w:rPr>
+          <w:rFonts w:ascii="Times New Roman" w:eastAsia="Times New Roman" w:hAnsi="Times New Roman" w:cs="Times New Roman"/>
+          <w:sz w:val="28"/>
+          <w:szCs w:val="28"/>
+          <w:lang w:val="en-US" w:eastAsia="ru-RU"/>
+        </w:rPr>
+      </w:pPr>
+      <w:r>
+        <w:rPr>
+          <w:rFonts w:ascii="Times New Roman" w:eastAsia="Times New Roman" w:hAnsi="Times New Roman" w:cs="Times New Roman"/>
+          <w:sz w:val="28"/>
+          <w:szCs w:val="28"/>
+          <w:lang w:val="en-US" w:eastAsia="ru-RU"/>
+        </w:rPr>
+        <w:t xml:space="preserve">    "</w:t>
       </w:r>
       <w:proofErr w:type="gramStart"/>
       <w:r>
         <w:rPr>
-          <w:rFonts w:ascii="Arial" w:eastAsia="Times New Roman" w:hAnsi="Arial" w:cs="Arial"/>
-          <w:color w:val="000000"/>
-          <w:lang w:eastAsia="ru-RU"/>
-        </w:rPr>
-        <w:t>сохранении</w:t>
+          <w:rFonts w:ascii="Times New Roman" w:eastAsia="Times New Roman" w:hAnsi="Times New Roman" w:cs="Times New Roman"/>
+          <w:sz w:val="28"/>
+          <w:szCs w:val="28"/>
+          <w:lang w:val="en-US" w:eastAsia="ru-RU"/>
+        </w:rPr>
+        <w:t>questions</w:t>
       </w:r>
       <w:proofErr w:type="gramEnd"/>
       <w:r>
         <w:rPr>
-          <w:rFonts w:ascii="Arial" w:eastAsia="Times New Roman" w:hAnsi="Arial" w:cs="Arial"/>
-          <w:color w:val="000000"/>
-          <w:lang w:eastAsia="ru-RU"/>
-        </w:rPr>
-        <w:t xml:space="preserve"> сертификата на телефон.</w:t>
-      </w:r>
-    </w:p>
-    <w:p>
-      <w:pPr>
-        <w:pStyle w:val="a4"/>
-        <w:numPr>
-          <w:ilvl w:val="0"/>
-          <w:numId w:val="14"/>
-        </w:numPr>
-        <w:spacing w:after="0" w:line="276" w:lineRule="auto"/>
-        <w:jc w:val="both"/>
-        <w:rPr>
-          <w:rFonts w:ascii="Times New Roman" w:eastAsia="Times New Roman" w:hAnsi="Times New Roman" w:cs="Times New Roman"/>
-          <w:sz w:val="24"/>
-          <w:szCs w:val="24"/>
-          <w:lang w:eastAsia="ru-RU"/>
-        </w:rPr>
-      </w:pPr>
-      <w:r>
-        <w:rPr>
-          <w:rFonts w:ascii="Arial" w:eastAsia="Times New Roman" w:hAnsi="Arial" w:cs="Arial"/>
-          <w:b/>
-          <w:bCs/>
-          <w:color w:val="000000"/>
-          <w:lang w:eastAsia="ru-RU"/>
-        </w:rPr>
-        <w:t>Требования к административному функционалу</w:t>
-      </w:r>
-    </w:p>
-    <w:p>
-      <w:pPr>
-        <w:spacing w:line="276" w:lineRule="auto"/>
-        <w:jc w:val="both"/>
-      </w:pPr>
-      <w:r>
-        <w:rPr>
-          <w:rFonts w:ascii="Arial" w:eastAsia="Times New Roman" w:hAnsi="Arial" w:cs="Arial"/>
-          <w:color w:val="000000"/>
-          <w:lang w:eastAsia="ru-RU"/>
-        </w:rPr>
-        <w:t> </w:t>
-      </w:r>
-      <w:r>
-        <w:rPr>
-          <w:rFonts w:ascii="Arial" w:eastAsia="Times New Roman" w:hAnsi="Arial" w:cs="Arial"/>
-          <w:color w:val="000000"/>
-          <w:lang w:eastAsia="ru-RU"/>
-        </w:rPr>
-        <w:tab/>
-      </w:r>
-      <w:r>
-        <w:rPr>
-          <w:rFonts w:ascii="Arial" w:eastAsia="Times New Roman" w:hAnsi="Arial" w:cs="Arial"/>
-          <w:color w:val="000000"/>
-          <w:lang w:eastAsia="ru-RU"/>
-        </w:rPr>
-        <w:t xml:space="preserve">Платформа должна обеспечивать реализацию следующего функционала: создание теста, удаление теста, редактирования теста. Система позволяет </w:t>
+          <w:rFonts w:ascii="Times New Roman" w:eastAsia="Times New Roman" w:hAnsi="Times New Roman" w:cs="Times New Roman"/>
+          <w:sz w:val="28"/>
+          <w:szCs w:val="28"/>
+          <w:lang w:val="en-US" w:eastAsia="ru-RU"/>
+        </w:rPr>
+        <w:t>": [</w:t>
+      </w:r>
+    </w:p>
+    <w:p>
+      <w:pPr>
+        <w:spacing w:after="0" w:line="360" w:lineRule="auto"/>
+        <w:ind w:firstLine="706"/>
+        <w:jc w:val="both"/>
+        <w:rPr>
+          <w:rFonts w:ascii="Times New Roman" w:eastAsia="Times New Roman" w:hAnsi="Times New Roman" w:cs="Times New Roman"/>
+          <w:sz w:val="28"/>
+          <w:szCs w:val="28"/>
+          <w:lang w:val="en-US" w:eastAsia="ru-RU"/>
+        </w:rPr>
+      </w:pPr>
+      <w:r>
+        <w:rPr>
+          <w:rFonts w:ascii="Times New Roman" w:eastAsia="Times New Roman" w:hAnsi="Times New Roman" w:cs="Times New Roman"/>
+          <w:sz w:val="28"/>
+          <w:szCs w:val="28"/>
+          <w:lang w:val="en-US" w:eastAsia="ru-RU"/>
+        </w:rPr>
+        <w:t xml:space="preserve">        {</w:t>
+      </w:r>
+    </w:p>
+    <w:p>
+      <w:pPr>
+        <w:spacing w:after="0" w:line="360" w:lineRule="auto"/>
+        <w:ind w:firstLine="706"/>
+        <w:jc w:val="both"/>
+        <w:rPr>
+          <w:rFonts w:ascii="Times New Roman" w:eastAsia="Times New Roman" w:hAnsi="Times New Roman" w:cs="Times New Roman"/>
+          <w:sz w:val="28"/>
+          <w:szCs w:val="28"/>
+          <w:lang w:val="en-US" w:eastAsia="ru-RU"/>
+        </w:rPr>
+      </w:pPr>
+      <w:r>
+        <w:rPr>
+          <w:rFonts w:ascii="Times New Roman" w:eastAsia="Times New Roman" w:hAnsi="Times New Roman" w:cs="Times New Roman"/>
+          <w:sz w:val="28"/>
+          <w:szCs w:val="28"/>
+          <w:lang w:val="en-US" w:eastAsia="ru-RU"/>
+        </w:rPr>
+        <w:t xml:space="preserve">            "</w:t>
       </w:r>
       <w:proofErr w:type="gramStart"/>
       <w:r>
         <w:rPr>
-          <w:rFonts w:ascii="Arial" w:eastAsia="Times New Roman" w:hAnsi="Arial" w:cs="Arial"/>
-          <w:color w:val="000000"/>
-          <w:lang w:eastAsia="ru-RU"/>
-        </w:rPr>
-        <w:t>администратору производить изменение вопросов в тестовых задания, используя специальную учетную запись.</w:t>
+          <w:rFonts w:ascii="Times New Roman" w:eastAsia="Times New Roman" w:hAnsi="Times New Roman" w:cs="Times New Roman"/>
+          <w:sz w:val="28"/>
+          <w:szCs w:val="28"/>
+          <w:lang w:val="en-US" w:eastAsia="ru-RU"/>
+        </w:rPr>
+        <w:t>question</w:t>
       </w:r>
       <w:proofErr w:type="gramEnd"/>
+      <w:r>
+        <w:rPr>
+          <w:rFonts w:ascii="Times New Roman" w:eastAsia="Times New Roman" w:hAnsi="Times New Roman" w:cs="Times New Roman"/>
+          <w:sz w:val="28"/>
+          <w:szCs w:val="28"/>
+          <w:lang w:val="en-US" w:eastAsia="ru-RU"/>
+        </w:rPr>
+        <w:t>": "dummy question?",</w:t>
+      </w:r>
+    </w:p>
+    <w:p>
+      <w:pPr>
+        <w:spacing w:after="0" w:line="360" w:lineRule="auto"/>
+        <w:ind w:firstLine="706"/>
+        <w:jc w:val="both"/>
+        <w:rPr>
+          <w:rFonts w:ascii="Times New Roman" w:eastAsia="Times New Roman" w:hAnsi="Times New Roman" w:cs="Times New Roman"/>
+          <w:sz w:val="28"/>
+          <w:szCs w:val="28"/>
+          <w:lang w:val="en-US" w:eastAsia="ru-RU"/>
+        </w:rPr>
+      </w:pPr>
+      <w:r>
+        <w:rPr>
+          <w:rFonts w:ascii="Times New Roman" w:eastAsia="Times New Roman" w:hAnsi="Times New Roman" w:cs="Times New Roman"/>
+          <w:sz w:val="28"/>
+          <w:szCs w:val="28"/>
+          <w:lang w:val="en-US" w:eastAsia="ru-RU"/>
+        </w:rPr>
+        <w:t xml:space="preserve">            "right_answer_index": 1,</w:t>
+      </w:r>
+    </w:p>
+    <w:p>
+      <w:pPr>
+        <w:spacing w:after="0" w:line="360" w:lineRule="auto"/>
+        <w:ind w:firstLine="706"/>
+        <w:jc w:val="both"/>
+        <w:rPr>
+          <w:rFonts w:ascii="Times New Roman" w:eastAsia="Times New Roman" w:hAnsi="Times New Roman" w:cs="Times New Roman"/>
+          <w:sz w:val="28"/>
+          <w:szCs w:val="28"/>
+          <w:lang w:val="en-US" w:eastAsia="ru-RU"/>
+        </w:rPr>
+      </w:pPr>
+      <w:r>
+        <w:rPr>
+          <w:rFonts w:ascii="Times New Roman" w:eastAsia="Times New Roman" w:hAnsi="Times New Roman" w:cs="Times New Roman"/>
+          <w:sz w:val="28"/>
+          <w:szCs w:val="28"/>
+          <w:lang w:val="en-US" w:eastAsia="ru-RU"/>
+        </w:rPr>
+        <w:t xml:space="preserve">            "</w:t>
+      </w:r>
+      <w:proofErr w:type="gramStart"/>
+      <w:r>
+        <w:rPr>
+          <w:rFonts w:ascii="Times New Roman" w:eastAsia="Times New Roman" w:hAnsi="Times New Roman" w:cs="Times New Roman"/>
+          <w:sz w:val="28"/>
+          <w:szCs w:val="28"/>
+          <w:lang w:val="en-US" w:eastAsia="ru-RU"/>
+        </w:rPr>
+        <w:t>answers</w:t>
+      </w:r>
+      <w:proofErr w:type="gramEnd"/>
+      <w:r>
+        <w:rPr>
+          <w:rFonts w:ascii="Times New Roman" w:eastAsia="Times New Roman" w:hAnsi="Times New Roman" w:cs="Times New Roman"/>
+          <w:sz w:val="28"/>
+          <w:szCs w:val="28"/>
+          <w:lang w:val="en-US" w:eastAsia="ru-RU"/>
+        </w:rPr>
+        <w:t>": ["First dummy answer", "Second dummy answer", "Third dummy answer"]</w:t>
+      </w:r>
+    </w:p>
+    <w:p>
+      <w:pPr>
+        <w:spacing w:after="0" w:line="360" w:lineRule="auto"/>
+        <w:ind w:firstLine="706"/>
+        <w:jc w:val="both"/>
+        <w:rPr>
+          <w:rFonts w:ascii="Times New Roman" w:eastAsia="Times New Roman" w:hAnsi="Times New Roman" w:cs="Times New Roman"/>
+          <w:sz w:val="28"/>
+          <w:szCs w:val="28"/>
+          <w:lang w:eastAsia="ru-RU"/>
+        </w:rPr>
+      </w:pPr>
+      <w:r>
+        <w:rPr>
+          <w:rFonts w:ascii="Times New Roman" w:eastAsia="Times New Roman" w:hAnsi="Times New Roman" w:cs="Times New Roman"/>
+          <w:sz w:val="28"/>
+          <w:szCs w:val="28"/>
+          <w:lang w:val="en-US" w:eastAsia="ru-RU"/>
+        </w:rPr>
+        <w:t xml:space="preserve">        </w:t>
+      </w:r>
+      <w:r>
+        <w:rPr>
+          <w:rFonts w:ascii="Times New Roman" w:eastAsia="Times New Roman" w:hAnsi="Times New Roman" w:cs="Times New Roman"/>
+          <w:sz w:val="28"/>
+          <w:szCs w:val="28"/>
+          <w:lang w:eastAsia="ru-RU"/>
+        </w:rPr>
+        <w:t>}</w:t>
+      </w:r>
+    </w:p>
+    <w:p>
+      <w:pPr>
+        <w:spacing w:after="0" w:line="360" w:lineRule="auto"/>
+        <w:ind w:firstLine="706"/>
+        <w:jc w:val="both"/>
+        <w:rPr>
+          <w:rFonts w:ascii="Times New Roman" w:eastAsia="Times New Roman" w:hAnsi="Times New Roman" w:cs="Times New Roman"/>
+          <w:sz w:val="28"/>
+          <w:szCs w:val="28"/>
+          <w:lang w:eastAsia="ru-RU"/>
+        </w:rPr>
+      </w:pPr>
+      <w:r>
+        <w:rPr>
+          <w:rFonts w:ascii="Times New Roman" w:eastAsia="Times New Roman" w:hAnsi="Times New Roman" w:cs="Times New Roman"/>
+          <w:sz w:val="28"/>
+          <w:szCs w:val="28"/>
+          <w:lang w:eastAsia="ru-RU"/>
+        </w:rPr>
+        <w:t xml:space="preserve">    ]</w:t>
+      </w:r>
+    </w:p>
+    <w:p>
+      <w:pPr>
+        <w:spacing w:after="0" w:line="360" w:lineRule="auto"/>
+        <w:ind w:firstLine="706"/>
+        <w:jc w:val="both"/>
+        <w:rPr>
+          <w:rFonts w:ascii="Times New Roman" w:eastAsia="Times New Roman" w:hAnsi="Times New Roman" w:cs="Times New Roman"/>
+          <w:sz w:val="28"/>
+          <w:szCs w:val="28"/>
+          <w:lang w:eastAsia="ru-RU"/>
+        </w:rPr>
+      </w:pPr>
+      <w:r>
+        <w:rPr>
+          <w:rFonts w:ascii="Times New Roman" w:eastAsia="Times New Roman" w:hAnsi="Times New Roman" w:cs="Times New Roman"/>
+          <w:sz w:val="28"/>
+          <w:szCs w:val="28"/>
+          <w:lang w:eastAsia="ru-RU"/>
+        </w:rPr>
+        <w:t>}</w:t>
+      </w:r>
+    </w:p>
+    <w:p>
+      <w:pPr>
+        <w:spacing w:after="0" w:line="360" w:lineRule="auto"/>
+        <w:ind w:firstLine="706"/>
+        <w:jc w:val="both"/>
+        <w:rPr>
+          <w:rFonts w:ascii="Times New Roman" w:eastAsia="Times New Roman" w:hAnsi="Times New Roman" w:cs="Times New Roman"/>
+          <w:sz w:val="28"/>
+          <w:szCs w:val="28"/>
+          <w:lang w:eastAsia="ru-RU"/>
+        </w:rPr>
+      </w:pPr>
+      <w:r>
+        <w:rPr>
+          <w:rFonts w:ascii="Times New Roman" w:eastAsia="Times New Roman" w:hAnsi="Times New Roman" w:cs="Times New Roman"/>
+          <w:sz w:val="28"/>
+          <w:szCs w:val="28"/>
+          <w:lang w:eastAsia="ru-RU"/>
+        </w:rPr>
+        <w:t>Это необходимый минимум полей для успешного создания теста для языка программирования javascript уровня junior с одним вопросом и тремя вариантами ответа.</w:t>
+      </w:r>
+    </w:p>
+    <w:p>
+      <w:pPr>
+        <w:spacing w:after="0" w:line="360" w:lineRule="auto"/>
+        <w:ind w:firstLine="706"/>
+        <w:jc w:val="both"/>
+        <w:rPr>
+          <w:rFonts w:ascii="Times New Roman" w:eastAsia="Times New Roman" w:hAnsi="Times New Roman" w:cs="Times New Roman"/>
+          <w:sz w:val="28"/>
+          <w:szCs w:val="28"/>
+          <w:lang w:eastAsia="ru-RU"/>
+        </w:rPr>
+      </w:pPr>
+      <w:r>
+        <w:rPr>
+          <w:rFonts w:ascii="Times New Roman" w:eastAsia="Times New Roman" w:hAnsi="Times New Roman" w:cs="Times New Roman"/>
+          <w:sz w:val="28"/>
+          <w:szCs w:val="28"/>
+          <w:lang w:eastAsia="ru-RU"/>
+        </w:rPr>
+        <w:t>Удаление теста происходит по тому же адресу {адрес веб-приложения}/test, но http метод должен быть DELETE. Структура запроса</w:t>
+      </w:r>
+      <w:proofErr w:type="gramStart"/>
+      <w:r>
+        <w:rPr>
+          <w:rFonts w:ascii="Times New Roman" w:eastAsia="Times New Roman" w:hAnsi="Times New Roman" w:cs="Times New Roman"/>
+          <w:sz w:val="28"/>
+          <w:szCs w:val="28"/>
+          <w:lang w:eastAsia="ru-RU"/>
+        </w:rPr>
+        <w:t>:</w:t>
+      </w:r>
+      <w:proofErr w:type="gramEnd"/>
+    </w:p>
+    <w:p>
+      <w:pPr>
+        <w:spacing w:after="0" w:line="360" w:lineRule="auto"/>
+        <w:ind w:firstLine="706"/>
+        <w:jc w:val="both"/>
+        <w:rPr>
+          <w:rFonts w:ascii="Times New Roman" w:eastAsia="Times New Roman" w:hAnsi="Times New Roman" w:cs="Times New Roman"/>
+          <w:sz w:val="28"/>
+          <w:szCs w:val="28"/>
+          <w:lang w:eastAsia="ru-RU"/>
+        </w:rPr>
+      </w:pPr>
+      <w:r>
+        <w:rPr>
+          <w:rFonts w:ascii="Times New Roman" w:eastAsia="Times New Roman" w:hAnsi="Times New Roman" w:cs="Times New Roman"/>
+          <w:sz w:val="28"/>
+          <w:szCs w:val="28"/>
+          <w:lang w:eastAsia="ru-RU"/>
+        </w:rPr>
+        <w:t>{</w:t>
+      </w:r>
+    </w:p>
+    <w:p>
+      <w:pPr>
+        <w:spacing w:after="0" w:line="360" w:lineRule="auto"/>
+        <w:ind w:firstLine="706"/>
+        <w:jc w:val="both"/>
+        <w:rPr>
+          <w:rFonts w:ascii="Times New Roman" w:eastAsia="Times New Roman" w:hAnsi="Times New Roman" w:cs="Times New Roman"/>
+          <w:sz w:val="28"/>
+          <w:szCs w:val="28"/>
+          <w:lang w:eastAsia="ru-RU"/>
+        </w:rPr>
+      </w:pPr>
+      <w:r>
+        <w:rPr>
+          <w:rFonts w:ascii="Times New Roman" w:eastAsia="Times New Roman" w:hAnsi="Times New Roman" w:cs="Times New Roman"/>
+          <w:sz w:val="28"/>
+          <w:szCs w:val="28"/>
+          <w:lang w:eastAsia="ru-RU"/>
+        </w:rPr>
+        <w:t xml:space="preserve">    "test_type": "javascript",</w:t>
+      </w:r>
+    </w:p>
+    <w:p>
+      <w:pPr>
+        <w:spacing w:after="0" w:line="360" w:lineRule="auto"/>
+        <w:ind w:firstLine="706"/>
+        <w:jc w:val="both"/>
+        <w:rPr>
+          <w:rFonts w:ascii="Times New Roman" w:eastAsia="Times New Roman" w:hAnsi="Times New Roman" w:cs="Times New Roman"/>
+          <w:sz w:val="28"/>
+          <w:szCs w:val="28"/>
+          <w:lang w:eastAsia="ru-RU"/>
+        </w:rPr>
+      </w:pPr>
+      <w:r>
+        <w:rPr>
+          <w:rFonts w:ascii="Times New Roman" w:eastAsia="Times New Roman" w:hAnsi="Times New Roman" w:cs="Times New Roman"/>
+          <w:sz w:val="28"/>
+          <w:szCs w:val="28"/>
+          <w:lang w:eastAsia="ru-RU"/>
+        </w:rPr>
+        <w:t xml:space="preserve">    "test_level": "junior"</w:t>
+      </w:r>
+    </w:p>
+    <w:p>
+      <w:pPr>
+        <w:spacing w:after="0" w:line="360" w:lineRule="auto"/>
+        <w:ind w:firstLine="706"/>
+        <w:jc w:val="both"/>
+        <w:rPr>
+          <w:rFonts w:ascii="Times New Roman" w:eastAsia="Times New Roman" w:hAnsi="Times New Roman" w:cs="Times New Roman"/>
+          <w:sz w:val="28"/>
+          <w:szCs w:val="28"/>
+          <w:lang w:eastAsia="ru-RU"/>
+        </w:rPr>
+      </w:pPr>
+      <w:r>
+        <w:rPr>
+          <w:rFonts w:ascii="Times New Roman" w:eastAsia="Times New Roman" w:hAnsi="Times New Roman" w:cs="Times New Roman"/>
+          <w:sz w:val="28"/>
+          <w:szCs w:val="28"/>
+          <w:lang w:eastAsia="ru-RU"/>
+        </w:rPr>
+        <w:t>}</w:t>
+      </w:r>
+    </w:p>
+    <w:p>
+      <w:pPr>
+        <w:spacing w:after="0" w:line="360" w:lineRule="auto"/>
+        <w:ind w:firstLine="706"/>
+        <w:jc w:val="both"/>
+        <w:rPr>
+          <w:rFonts w:ascii="Times New Roman" w:eastAsia="Times New Roman" w:hAnsi="Times New Roman" w:cs="Times New Roman"/>
+          <w:sz w:val="28"/>
+          <w:szCs w:val="28"/>
+          <w:lang w:eastAsia="ru-RU"/>
+        </w:rPr>
+      </w:pPr>
+      <w:r>
+        <w:rPr>
+          <w:rFonts w:ascii="Times New Roman" w:eastAsia="Times New Roman" w:hAnsi="Times New Roman" w:cs="Times New Roman"/>
+          <w:sz w:val="28"/>
+          <w:szCs w:val="28"/>
+          <w:lang w:eastAsia="ru-RU"/>
+        </w:rPr>
+        <w:t>Ожидаемым результатом является удаление из базы данных всего, что связано с тестом, включая вопросы и порог прохождения, а так же прогресс пользователей по этому тесту.</w:t>
+      </w:r>
+    </w:p>
+    <w:p>
+      <w:pPr>
+        <w:spacing w:after="0" w:line="360" w:lineRule="auto"/>
+        <w:ind w:firstLine="706"/>
+        <w:jc w:val="both"/>
+        <w:rPr>
+          <w:rFonts w:ascii="Times New Roman" w:eastAsia="Times New Roman" w:hAnsi="Times New Roman" w:cs="Times New Roman"/>
+          <w:sz w:val="28"/>
+          <w:szCs w:val="28"/>
+          <w:lang w:eastAsia="ru-RU"/>
+        </w:rPr>
+      </w:pPr>
+      <w:r>
+        <w:rPr>
+          <w:rFonts w:ascii="Times New Roman" w:eastAsia="Times New Roman" w:hAnsi="Times New Roman" w:cs="Times New Roman"/>
+          <w:sz w:val="28"/>
+          <w:szCs w:val="28"/>
+          <w:lang w:eastAsia="ru-RU"/>
+        </w:rPr>
+        <w:t>Для редактирования теста нужно отправить на адрес {адрес веб-приложения}/test такую же структуру, как и для создания теста, только с методом PUT.</w:t>
+      </w:r>
     </w:p>
     <w:sectPr>
       <w:pgSz w:w="11906" w:h="16838"/>
-      <w:pgMar w:top="1134" w:right="850" w:bottom="1134" w:left="1701" w:header="708" w:footer="708" w:gutter="0"/>
+      <w:pgMar w:top="1138" w:right="576" w:bottom="1138" w:left="1440" w:header="708" w:footer="708" w:gutter="0"/>
       <w:cols w:space="708"/>
       <w:docGrid w:linePitch="360"/>
     </w:sectPr>
@@ -3332,6 +3222,7 @@
   <w:style w:type="character" w:default="1" w:styleId="a0">
     <w:name w:val="Default Paragraph Font"/>
     <w:uiPriority w:val="1"/>
+    <w:semiHidden/>
     <w:unhideWhenUsed/>
   </w:style>
   <w:style w:type="table" w:default="1" w:styleId="a1">
